--- a/doc/abubazaar.com Revision_28_06_2022.docx
+++ b/doc/abubazaar.com Revision_28_06_2022.docx
@@ -47,7 +47,7 @@
           <v:rect id="rectole0000000000" o:spid="_x0000_i1025" style="width:408pt;height:96pt" o:ole="" o:preferrelative="t" stroked="f">
             <v:imagedata r:id="rId5" o:title=""/>
           </v:rect>
-          <o:OLEObject Type="Embed" ProgID="StaticMetafile" ShapeID="rectole0000000000" DrawAspect="Content" ObjectID="_1719242212" r:id="rId6"/>
+          <o:OLEObject Type="Embed" ProgID="StaticMetafile" ShapeID="rectole0000000000" DrawAspect="Content" ObjectID="_1719668678" r:id="rId6"/>
         </w:object>
       </w:r>
     </w:p>
@@ -129,28 +129,26 @@
           <v:rect id="rectole0000000001" o:spid="_x0000_i1026" style="width:433.5pt;height:77.25pt" o:ole="" o:preferrelative="t" stroked="f">
             <v:imagedata r:id="rId7" o:title=""/>
           </v:rect>
-          <o:OLEObject Type="Embed" ProgID="StaticMetafile" ShapeID="rectole0000000001" DrawAspect="Content" ObjectID="_1719242213" r:id="rId8"/>
+          <o:OLEObject Type="Embed" ProgID="StaticMetafile" ShapeID="rectole0000000001" DrawAspect="Content" ObjectID="_1719668679" r:id="rId8"/>
         </w:object>
       </w:r>
     </w:p>
     <w:p>
       <w:pPr>
-        <w:numPr>
-          <w:ilvl w:val="0"/>
-          <w:numId w:val="3"/>
-        </w:numPr>
         <w:tabs>
           <w:tab w:val="left" w:pos="810"/>
         </w:tabs>
         <w:spacing w:before="100" w:after="0" w:line="240" w:lineRule="auto"/>
-        <w:ind w:left="1080" w:hanging="360"/>
-        <w:rPr>
-          <w:rFonts w:ascii="Calibri" w:eastAsia="Calibri" w:hAnsi="Calibri" w:cs="Calibri"/>
-        </w:rPr>
-      </w:pPr>
-      <w:r>
-        <w:rPr>
-          <w:rFonts w:ascii="Calibri" w:eastAsia="Calibri" w:hAnsi="Calibri" w:cs="Calibri"/>
+        <w:ind w:left="720"/>
+        <w:rPr>
+          <w:rFonts w:ascii="Calibri" w:eastAsia="Calibri" w:hAnsi="Calibri" w:cs="Calibri"/>
+          <w:color w:val="70AD47" w:themeColor="accent6"/>
+        </w:rPr>
+      </w:pPr>
+      <w:r>
+        <w:rPr>
+          <w:rFonts w:ascii="Calibri" w:eastAsia="Calibri" w:hAnsi="Calibri" w:cs="Calibri"/>
+          <w:color w:val="70AD47" w:themeColor="accent6"/>
         </w:rPr>
         <w:t xml:space="preserve">Please make category in home as </w:t>
       </w:r>
@@ -158,7 +156,7 @@
         <w:r>
           <w:rPr>
             <w:rFonts w:ascii="Calibri" w:eastAsia="Calibri" w:hAnsi="Calibri" w:cs="Calibri"/>
-            <w:color w:val="0000FF"/>
+            <w:color w:val="70AD47" w:themeColor="accent6"/>
             <w:u w:val="single"/>
           </w:rPr>
           <w:t>https://bikroy.com/</w:t>
@@ -167,6 +165,7 @@
       <w:r>
         <w:rPr>
           <w:rFonts w:ascii="Calibri" w:eastAsia="Calibri" w:hAnsi="Calibri" w:cs="Calibri"/>
+          <w:color w:val="70AD47" w:themeColor="accent6"/>
         </w:rPr>
         <w:t xml:space="preserve"> , I cone I will arrange and change heading and ads number and pattern make as same, </w:t>
       </w:r>
@@ -187,7 +186,7 @@
           <v:rect id="rectole0000000002" o:spid="_x0000_i1027" style="width:336pt;height:153pt" o:ole="" o:preferrelative="t" stroked="f">
             <v:imagedata r:id="rId10" o:title=""/>
           </v:rect>
-          <o:OLEObject Type="Embed" ProgID="StaticMetafile" ShapeID="rectole0000000002" DrawAspect="Content" ObjectID="_1719242214" r:id="rId11"/>
+          <o:OLEObject Type="Embed" ProgID="StaticMetafile" ShapeID="rectole0000000002" DrawAspect="Content" ObjectID="_1719668680" r:id="rId11"/>
         </w:object>
       </w:r>
     </w:p>
@@ -354,6 +353,7 @@
           <w:rFonts w:ascii="Calibri" w:eastAsia="Calibri" w:hAnsi="Calibri" w:cs="Calibri"/>
           <w:color w:val="70AD47" w:themeColor="accent6"/>
         </w:rPr>
+        <w:lastRenderedPageBreak/>
         <w:t xml:space="preserve">As we discussed and agreed there should separate page for resume posting, </w:t>
       </w:r>
       <w:proofErr w:type="gramStart"/>
@@ -418,7 +418,7 @@
           <v:rect id="rectole0000000003" o:spid="_x0000_i1028" style="width:347.25pt;height:201.75pt" o:ole="" o:preferrelative="t" stroked="f">
             <v:imagedata r:id="rId14" o:title=""/>
           </v:rect>
-          <o:OLEObject Type="Embed" ProgID="StaticMetafile" ShapeID="rectole0000000003" DrawAspect="Content" ObjectID="_1719242215" r:id="rId15"/>
+          <o:OLEObject Type="Embed" ProgID="StaticMetafile" ShapeID="rectole0000000003" DrawAspect="Content" ObjectID="_1719668681" r:id="rId15"/>
         </w:object>
       </w:r>
     </w:p>
@@ -509,7 +509,7 @@
           <v:rect id="rectole0000000004" o:spid="_x0000_i1029" style="width:392.25pt;height:97.5pt" o:ole="" o:preferrelative="t" stroked="f">
             <v:imagedata r:id="rId16" o:title=""/>
           </v:rect>
-          <o:OLEObject Type="Embed" ProgID="StaticMetafile" ShapeID="rectole0000000004" DrawAspect="Content" ObjectID="_1719242216" r:id="rId17"/>
+          <o:OLEObject Type="Embed" ProgID="StaticMetafile" ShapeID="rectole0000000004" DrawAspect="Content" ObjectID="_1719668682" r:id="rId17"/>
         </w:object>
       </w:r>
     </w:p>
@@ -600,7 +600,7 @@
           <v:rect id="rectole0000000005" o:spid="_x0000_i1030" style="width:419.25pt;height:121.5pt" o:ole="" o:preferrelative="t" stroked="f">
             <v:imagedata r:id="rId18" o:title=""/>
           </v:rect>
-          <o:OLEObject Type="Embed" ProgID="StaticMetafile" ShapeID="rectole0000000005" DrawAspect="Content" ObjectID="_1719242217" r:id="rId19"/>
+          <o:OLEObject Type="Embed" ProgID="StaticMetafile" ShapeID="rectole0000000005" DrawAspect="Content" ObjectID="_1719668683" r:id="rId19"/>
         </w:object>
       </w:r>
     </w:p>
@@ -648,7 +648,7 @@
           <v:rect id="rectole0000000006" o:spid="_x0000_i1031" style="width:424.5pt;height:120.75pt" o:ole="" o:preferrelative="t" stroked="f">
             <v:imagedata r:id="rId20" o:title=""/>
           </v:rect>
-          <o:OLEObject Type="Embed" ProgID="StaticMetafile" ShapeID="rectole0000000006" DrawAspect="Content" ObjectID="_1719242218" r:id="rId21"/>
+          <o:OLEObject Type="Embed" ProgID="StaticMetafile" ShapeID="rectole0000000006" DrawAspect="Content" ObjectID="_1719668684" r:id="rId21"/>
         </w:object>
       </w:r>
     </w:p>
@@ -671,11 +671,13 @@
         <w:ind w:left="1080" w:hanging="360"/>
         <w:rPr>
           <w:rFonts w:ascii="Calibri" w:eastAsia="Calibri" w:hAnsi="Calibri" w:cs="Calibri"/>
-        </w:rPr>
-      </w:pPr>
-      <w:r>
-        <w:rPr>
-          <w:rFonts w:ascii="Calibri" w:eastAsia="Calibri" w:hAnsi="Calibri" w:cs="Calibri"/>
+          <w:color w:val="FF0000"/>
+        </w:rPr>
+      </w:pPr>
+      <w:r>
+        <w:rPr>
+          <w:rFonts w:ascii="Calibri" w:eastAsia="Calibri" w:hAnsi="Calibri" w:cs="Calibri"/>
+          <w:color w:val="FF0000"/>
         </w:rPr>
         <w:t xml:space="preserve">While posting ads Please make option to pick default features in website, like below picture. </w:t>
       </w:r>
@@ -683,6 +685,7 @@
       <w:r>
         <w:rPr>
           <w:rFonts w:ascii="Calibri" w:eastAsia="Calibri" w:hAnsi="Calibri" w:cs="Calibri"/>
+          <w:color w:val="FF0000"/>
         </w:rPr>
         <w:t>( Admin</w:t>
       </w:r>
@@ -690,6 +693,7 @@
       <w:r>
         <w:rPr>
           <w:rFonts w:ascii="Calibri" w:eastAsia="Calibri" w:hAnsi="Calibri" w:cs="Calibri"/>
+          <w:color w:val="FF0000"/>
         </w:rPr>
         <w:t xml:space="preserve"> has to provide all features and customer can select just by clicking, no need to type)</w:t>
       </w:r>
@@ -707,7 +711,7 @@
           <v:rect id="rectole0000000007" o:spid="_x0000_i1032" style="width:380.25pt;height:145.5pt" o:ole="" o:preferrelative="t" stroked="f">
             <v:imagedata r:id="rId22" o:title=""/>
           </v:rect>
-          <o:OLEObject Type="Embed" ProgID="StaticMetafile" ShapeID="rectole0000000007" DrawAspect="Content" ObjectID="_1719242219" r:id="rId23"/>
+          <o:OLEObject Type="Embed" ProgID="StaticMetafile" ShapeID="rectole0000000007" DrawAspect="Content" ObjectID="_1719668685" r:id="rId23"/>
         </w:object>
       </w:r>
     </w:p>
@@ -717,11 +721,13 @@
         <w:ind w:left="720"/>
         <w:rPr>
           <w:rFonts w:ascii="Calibri" w:eastAsia="Calibri" w:hAnsi="Calibri" w:cs="Calibri"/>
-        </w:rPr>
-      </w:pPr>
-      <w:r>
-        <w:rPr>
-          <w:rFonts w:ascii="Calibri" w:eastAsia="Calibri" w:hAnsi="Calibri" w:cs="Calibri"/>
+          <w:color w:val="FF0000"/>
+        </w:rPr>
+      </w:pPr>
+      <w:r>
+        <w:rPr>
+          <w:rFonts w:ascii="Calibri" w:eastAsia="Calibri" w:hAnsi="Calibri" w:cs="Calibri"/>
+          <w:color w:val="FF0000"/>
         </w:rPr>
         <w:t>Let existing features option there as additional features, so that customer can add more info other than admin provided in selection.</w:t>
       </w:r>
@@ -800,6 +806,46 @@
         <w:ind w:left="1080" w:hanging="360"/>
         <w:rPr>
           <w:rFonts w:ascii="Calibri" w:eastAsia="Calibri" w:hAnsi="Calibri" w:cs="Calibri"/>
+          <w:color w:val="70AD47" w:themeColor="accent6"/>
+        </w:rPr>
+      </w:pPr>
+      <w:r>
+        <w:rPr>
+          <w:rFonts w:ascii="Calibri" w:eastAsia="Calibri" w:hAnsi="Calibri" w:cs="Calibri"/>
+          <w:color w:val="70AD47" w:themeColor="accent6"/>
+        </w:rPr>
+        <w:t xml:space="preserve">Please make option for seller can restrict their information from public </w:t>
+      </w:r>
+    </w:p>
+    <w:p>
+      <w:pPr>
+        <w:spacing w:before="100" w:after="0" w:line="240" w:lineRule="auto"/>
+        <w:ind w:left="720" w:hanging="360"/>
+        <w:rPr>
+          <w:rFonts w:ascii="Calibri" w:eastAsia="Calibri" w:hAnsi="Calibri" w:cs="Calibri"/>
+          <w:sz w:val="2"/>
+        </w:rPr>
+      </w:pPr>
+    </w:p>
+    <w:p>
+      <w:pPr>
+        <w:spacing w:before="100" w:after="0" w:line="240" w:lineRule="auto"/>
+        <w:ind w:left="1080"/>
+        <w:rPr>
+          <w:rFonts w:ascii="Calibri" w:eastAsia="Calibri" w:hAnsi="Calibri" w:cs="Calibri"/>
+        </w:rPr>
+      </w:pPr>
+    </w:p>
+    <w:p>
+      <w:pPr>
+        <w:numPr>
+          <w:ilvl w:val="0"/>
+          <w:numId w:val="12"/>
+        </w:numPr>
+        <w:spacing w:before="100" w:after="0" w:line="240" w:lineRule="auto"/>
+        <w:ind w:left="1080" w:hanging="360"/>
+        <w:rPr>
+          <w:rFonts w:ascii="Calibri" w:eastAsia="Calibri" w:hAnsi="Calibri" w:cs="Calibri"/>
           <w:color w:val="FF0000"/>
         </w:rPr>
       </w:pPr>
@@ -808,7 +854,7 @@
           <w:rFonts w:ascii="Calibri" w:eastAsia="Calibri" w:hAnsi="Calibri" w:cs="Calibri"/>
           <w:color w:val="FF0000"/>
         </w:rPr>
-        <w:t xml:space="preserve">Please make option for seller can restrict their information from public </w:t>
+        <w:t>What about mobile verification option while creating account?</w:t>
       </w:r>
     </w:p>
     <w:p>
@@ -817,29 +863,89 @@
         <w:ind w:left="720" w:hanging="360"/>
         <w:rPr>
           <w:rFonts w:ascii="Calibri" w:eastAsia="Calibri" w:hAnsi="Calibri" w:cs="Calibri"/>
-          <w:sz w:val="2"/>
-        </w:rPr>
-      </w:pPr>
-    </w:p>
-    <w:p>
-      <w:pPr>
-        <w:spacing w:before="100" w:after="0" w:line="240" w:lineRule="auto"/>
-        <w:ind w:left="1080"/>
-        <w:rPr>
-          <w:rFonts w:ascii="Calibri" w:eastAsia="Calibri" w:hAnsi="Calibri" w:cs="Calibri"/>
-        </w:rPr>
-      </w:pPr>
-    </w:p>
-    <w:p>
-      <w:pPr>
-        <w:numPr>
-          <w:ilvl w:val="0"/>
-          <w:numId w:val="12"/>
+        </w:rPr>
+      </w:pPr>
+    </w:p>
+    <w:p>
+      <w:pPr>
+        <w:numPr>
+          <w:ilvl w:val="0"/>
+          <w:numId w:val="13"/>
         </w:numPr>
         <w:spacing w:before="100" w:after="0" w:line="240" w:lineRule="auto"/>
         <w:ind w:left="1080" w:hanging="360"/>
         <w:rPr>
           <w:rFonts w:ascii="Calibri" w:eastAsia="Calibri" w:hAnsi="Calibri" w:cs="Calibri"/>
+        </w:rPr>
+      </w:pPr>
+      <w:r>
+        <w:rPr>
+          <w:rFonts w:ascii="Calibri" w:eastAsia="Calibri" w:hAnsi="Calibri" w:cs="Calibri"/>
+        </w:rPr>
+        <w:t>I don’t find following features, hope you working on those.</w:t>
+      </w:r>
+    </w:p>
+    <w:p>
+      <w:pPr>
+        <w:spacing w:before="100" w:after="0" w:line="240" w:lineRule="auto"/>
+        <w:ind w:left="720" w:hanging="360"/>
+        <w:rPr>
+          <w:rFonts w:ascii="Calibri" w:eastAsia="Calibri" w:hAnsi="Calibri" w:cs="Calibri"/>
+        </w:rPr>
+      </w:pPr>
+    </w:p>
+    <w:p>
+      <w:pPr>
+        <w:numPr>
+          <w:ilvl w:val="0"/>
+          <w:numId w:val="14"/>
+        </w:numPr>
+        <w:spacing w:before="100" w:after="0" w:line="240" w:lineRule="auto"/>
+        <w:ind w:left="1440" w:hanging="360"/>
+        <w:rPr>
+          <w:rFonts w:ascii="Calibri" w:eastAsia="Calibri" w:hAnsi="Calibri" w:cs="Calibri"/>
+          <w:color w:val="70AD47" w:themeColor="accent6"/>
+        </w:rPr>
+      </w:pPr>
+      <w:r>
+        <w:rPr>
+          <w:rFonts w:ascii="Calibri" w:eastAsia="Calibri" w:hAnsi="Calibri" w:cs="Calibri"/>
+          <w:color w:val="70AD47" w:themeColor="accent6"/>
+        </w:rPr>
+        <w:t>Social login</w:t>
+      </w:r>
+    </w:p>
+    <w:p>
+      <w:pPr>
+        <w:numPr>
+          <w:ilvl w:val="0"/>
+          <w:numId w:val="14"/>
+        </w:numPr>
+        <w:spacing w:before="100" w:after="0" w:line="240" w:lineRule="auto"/>
+        <w:ind w:left="1440" w:hanging="360"/>
+        <w:rPr>
+          <w:rFonts w:ascii="Calibri" w:eastAsia="Calibri" w:hAnsi="Calibri" w:cs="Calibri"/>
+          <w:color w:val="70AD47" w:themeColor="accent6"/>
+        </w:rPr>
+      </w:pPr>
+      <w:r>
+        <w:rPr>
+          <w:rFonts w:ascii="Calibri" w:eastAsia="Calibri" w:hAnsi="Calibri" w:cs="Calibri"/>
+          <w:color w:val="70AD47" w:themeColor="accent6"/>
+        </w:rPr>
+        <w:t>Report Abuse</w:t>
+      </w:r>
+    </w:p>
+    <w:p>
+      <w:pPr>
+        <w:numPr>
+          <w:ilvl w:val="0"/>
+          <w:numId w:val="14"/>
+        </w:numPr>
+        <w:spacing w:before="100" w:after="0" w:line="240" w:lineRule="auto"/>
+        <w:ind w:left="1440" w:hanging="360"/>
+        <w:rPr>
+          <w:rFonts w:ascii="Calibri" w:eastAsia="Calibri" w:hAnsi="Calibri" w:cs="Calibri"/>
           <w:color w:val="FF0000"/>
         </w:rPr>
       </w:pPr>
@@ -848,45 +954,8 @@
           <w:rFonts w:ascii="Calibri" w:eastAsia="Calibri" w:hAnsi="Calibri" w:cs="Calibri"/>
           <w:color w:val="FF0000"/>
         </w:rPr>
-        <w:t>What about mobile verification option while creating account?</w:t>
-      </w:r>
-    </w:p>
-    <w:p>
-      <w:pPr>
-        <w:spacing w:before="100" w:after="0" w:line="240" w:lineRule="auto"/>
-        <w:ind w:left="720" w:hanging="360"/>
-        <w:rPr>
-          <w:rFonts w:ascii="Calibri" w:eastAsia="Calibri" w:hAnsi="Calibri" w:cs="Calibri"/>
-        </w:rPr>
-      </w:pPr>
-    </w:p>
-    <w:p>
-      <w:pPr>
-        <w:numPr>
-          <w:ilvl w:val="0"/>
-          <w:numId w:val="13"/>
-        </w:numPr>
-        <w:spacing w:before="100" w:after="0" w:line="240" w:lineRule="auto"/>
-        <w:ind w:left="1080" w:hanging="360"/>
-        <w:rPr>
-          <w:rFonts w:ascii="Calibri" w:eastAsia="Calibri" w:hAnsi="Calibri" w:cs="Calibri"/>
-        </w:rPr>
-      </w:pPr>
-      <w:r>
-        <w:rPr>
-          <w:rFonts w:ascii="Calibri" w:eastAsia="Calibri" w:hAnsi="Calibri" w:cs="Calibri"/>
-        </w:rPr>
-        <w:t>I don’t find following features, hope you working on those.</w:t>
-      </w:r>
-    </w:p>
-    <w:p>
-      <w:pPr>
-        <w:spacing w:before="100" w:after="0" w:line="240" w:lineRule="auto"/>
-        <w:ind w:left="720" w:hanging="360"/>
-        <w:rPr>
-          <w:rFonts w:ascii="Calibri" w:eastAsia="Calibri" w:hAnsi="Calibri" w:cs="Calibri"/>
-        </w:rPr>
-      </w:pPr>
+        <w:t>Quick view</w:t>
+      </w:r>
     </w:p>
     <w:p>
       <w:pPr>
@@ -905,69 +974,6 @@
         <w:rPr>
           <w:rFonts w:ascii="Calibri" w:eastAsia="Calibri" w:hAnsi="Calibri" w:cs="Calibri"/>
           <w:color w:val="70AD47" w:themeColor="accent6"/>
-        </w:rPr>
-        <w:t>Social login</w:t>
-      </w:r>
-    </w:p>
-    <w:p>
-      <w:pPr>
-        <w:numPr>
-          <w:ilvl w:val="0"/>
-          <w:numId w:val="14"/>
-        </w:numPr>
-        <w:spacing w:before="100" w:after="0" w:line="240" w:lineRule="auto"/>
-        <w:ind w:left="1440" w:hanging="360"/>
-        <w:rPr>
-          <w:rFonts w:ascii="Calibri" w:eastAsia="Calibri" w:hAnsi="Calibri" w:cs="Calibri"/>
-          <w:color w:val="70AD47" w:themeColor="accent6"/>
-        </w:rPr>
-      </w:pPr>
-      <w:r>
-        <w:rPr>
-          <w:rFonts w:ascii="Calibri" w:eastAsia="Calibri" w:hAnsi="Calibri" w:cs="Calibri"/>
-          <w:color w:val="70AD47" w:themeColor="accent6"/>
-        </w:rPr>
-        <w:t>Report Abuse</w:t>
-      </w:r>
-    </w:p>
-    <w:p>
-      <w:pPr>
-        <w:numPr>
-          <w:ilvl w:val="0"/>
-          <w:numId w:val="14"/>
-        </w:numPr>
-        <w:spacing w:before="100" w:after="0" w:line="240" w:lineRule="auto"/>
-        <w:ind w:left="1440" w:hanging="360"/>
-        <w:rPr>
-          <w:rFonts w:ascii="Calibri" w:eastAsia="Calibri" w:hAnsi="Calibri" w:cs="Calibri"/>
-          <w:color w:val="FF0000"/>
-        </w:rPr>
-      </w:pPr>
-      <w:r>
-        <w:rPr>
-          <w:rFonts w:ascii="Calibri" w:eastAsia="Calibri" w:hAnsi="Calibri" w:cs="Calibri"/>
-          <w:color w:val="FF0000"/>
-        </w:rPr>
-        <w:t>Quick view</w:t>
-      </w:r>
-    </w:p>
-    <w:p>
-      <w:pPr>
-        <w:numPr>
-          <w:ilvl w:val="0"/>
-          <w:numId w:val="14"/>
-        </w:numPr>
-        <w:spacing w:before="100" w:after="0" w:line="240" w:lineRule="auto"/>
-        <w:ind w:left="1440" w:hanging="360"/>
-        <w:rPr>
-          <w:rFonts w:ascii="Calibri" w:eastAsia="Calibri" w:hAnsi="Calibri" w:cs="Calibri"/>
-          <w:color w:val="FF0000"/>
-        </w:rPr>
-      </w:pPr>
-      <w:r>
-        <w:rPr>
-          <w:rFonts w:ascii="Calibri" w:eastAsia="Calibri" w:hAnsi="Calibri" w:cs="Calibri"/>
-          <w:color w:val="FF0000"/>
         </w:rPr>
         <w:t>Mark as Sold</w:t>
       </w:r>
@@ -1075,13 +1081,13 @@
         <w:ind w:left="1080" w:hanging="360"/>
         <w:rPr>
           <w:rFonts w:ascii="Calibri" w:eastAsia="Calibri" w:hAnsi="Calibri" w:cs="Calibri"/>
-          <w:color w:val="70AD47" w:themeColor="accent6"/>
-        </w:rPr>
-      </w:pPr>
-      <w:r>
-        <w:rPr>
-          <w:rFonts w:ascii="Calibri" w:eastAsia="Calibri" w:hAnsi="Calibri" w:cs="Calibri"/>
-          <w:color w:val="70AD47" w:themeColor="accent6"/>
+          <w:color w:val="FF0000"/>
+        </w:rPr>
+      </w:pPr>
+      <w:r>
+        <w:rPr>
+          <w:rFonts w:ascii="Calibri" w:eastAsia="Calibri" w:hAnsi="Calibri" w:cs="Calibri"/>
+          <w:color w:val="FF0000"/>
         </w:rPr>
         <w:t xml:space="preserve">Please display verified icon for next to </w:t>
       </w:r>
@@ -1089,7 +1095,7 @@
       <w:r>
         <w:rPr>
           <w:rFonts w:ascii="Calibri" w:eastAsia="Calibri" w:hAnsi="Calibri" w:cs="Calibri"/>
-          <w:color w:val="70AD47" w:themeColor="accent6"/>
+          <w:color w:val="FF0000"/>
         </w:rPr>
         <w:t>seller  name</w:t>
       </w:r>
@@ -1097,7 +1103,7 @@
       <w:r>
         <w:rPr>
           <w:rFonts w:ascii="Calibri" w:eastAsia="Calibri" w:hAnsi="Calibri" w:cs="Calibri"/>
-          <w:color w:val="70AD47" w:themeColor="accent6"/>
+          <w:color w:val="FF0000"/>
         </w:rPr>
         <w:t xml:space="preserve"> in all ads and seller page like below picture(so that customer can earn more trust on seller )</w:t>
       </w:r>
@@ -1136,10 +1142,10 @@
       </w:r>
       <w:r>
         <w:object w:dxaOrig="3484" w:dyaOrig="2513" w14:anchorId="12969001">
-          <v:rect id="rectole0000000008" o:spid="_x0000_i1036" style="width:174pt;height:126pt" o:ole="" o:preferrelative="t" stroked="f">
+          <v:rect id="rectole0000000008" o:spid="_x0000_i1033" style="width:174pt;height:126pt" o:ole="" o:preferrelative="t" stroked="f">
             <v:imagedata r:id="rId24" o:title=""/>
           </v:rect>
-          <o:OLEObject Type="Embed" ProgID="StaticMetafile" ShapeID="rectole0000000008" DrawAspect="Content" ObjectID="_1719242220" r:id="rId25"/>
+          <o:OLEObject Type="Embed" ProgID="StaticMetafile" ShapeID="rectole0000000008" DrawAspect="Content" ObjectID="_1719668686" r:id="rId25"/>
         </w:object>
       </w:r>
     </w:p>
@@ -1163,13 +1169,13 @@
         <w:ind w:left="1080" w:hanging="360"/>
         <w:rPr>
           <w:rFonts w:ascii="Calibri" w:eastAsia="Calibri" w:hAnsi="Calibri" w:cs="Calibri"/>
-          <w:color w:val="70AD47" w:themeColor="accent6"/>
-        </w:rPr>
-      </w:pPr>
-      <w:r>
-        <w:rPr>
-          <w:rFonts w:ascii="Calibri" w:eastAsia="Calibri" w:hAnsi="Calibri" w:cs="Calibri"/>
-          <w:color w:val="70AD47" w:themeColor="accent6"/>
+          <w:color w:val="FF0000"/>
+        </w:rPr>
+      </w:pPr>
+      <w:r>
+        <w:rPr>
+          <w:rFonts w:ascii="Calibri" w:eastAsia="Calibri" w:hAnsi="Calibri" w:cs="Calibri"/>
+          <w:color w:val="FF0000"/>
         </w:rPr>
         <w:t xml:space="preserve">As we discussed there should be option for water mark </w:t>
       </w:r>
@@ -1177,7 +1183,7 @@
       <w:r>
         <w:rPr>
           <w:rFonts w:ascii="Calibri" w:eastAsia="Calibri" w:hAnsi="Calibri" w:cs="Calibri"/>
-          <w:color w:val="70AD47" w:themeColor="accent6"/>
+          <w:color w:val="FF0000"/>
         </w:rPr>
         <w:t>( when</w:t>
       </w:r>
@@ -1185,7 +1191,7 @@
       <w:r>
         <w:rPr>
           <w:rFonts w:ascii="Calibri" w:eastAsia="Calibri" w:hAnsi="Calibri" w:cs="Calibri"/>
-          <w:color w:val="70AD47" w:themeColor="accent6"/>
+          <w:color w:val="FF0000"/>
         </w:rPr>
         <w:t xml:space="preserve"> admin approve ads, water mark will appear in all customer uploaded picture)</w:t>
       </w:r>
@@ -1250,7 +1256,7 @@
           <v:rect id="rectole0000000009" o:spid="_x0000_i1034" style="width:149.25pt;height:216.75pt" o:ole="" o:preferrelative="t" stroked="f">
             <v:imagedata r:id="rId26" o:title=""/>
           </v:rect>
-          <o:OLEObject Type="Embed" ProgID="StaticMetafile" ShapeID="rectole0000000009" DrawAspect="Content" ObjectID="_1719242221" r:id="rId27"/>
+          <o:OLEObject Type="Embed" ProgID="StaticMetafile" ShapeID="rectole0000000009" DrawAspect="Content" ObjectID="_1719668687" r:id="rId27"/>
         </w:object>
       </w:r>
     </w:p>
@@ -1339,14 +1345,16 @@
         <w:rPr>
           <w:rFonts w:ascii="Calibri" w:eastAsia="Calibri" w:hAnsi="Calibri" w:cs="Calibri"/>
           <w:bCs/>
-          <w:sz w:val="24"/>
-          <w:szCs w:val="24"/>
-        </w:rPr>
-      </w:pPr>
-      <w:r>
-        <w:rPr>
-          <w:rFonts w:ascii="Calibri" w:eastAsia="Calibri" w:hAnsi="Calibri" w:cs="Calibri"/>
-          <w:bCs/>
+          <w:color w:val="92D050"/>
+          <w:sz w:val="24"/>
+          <w:szCs w:val="24"/>
+        </w:rPr>
+      </w:pPr>
+      <w:r>
+        <w:rPr>
+          <w:rFonts w:ascii="Calibri" w:eastAsia="Calibri" w:hAnsi="Calibri" w:cs="Calibri"/>
+          <w:bCs/>
+          <w:color w:val="92D050"/>
           <w:sz w:val="24"/>
           <w:szCs w:val="24"/>
         </w:rPr>
@@ -1365,14 +1373,16 @@
         <w:rPr>
           <w:rFonts w:ascii="Calibri" w:eastAsia="Calibri" w:hAnsi="Calibri" w:cs="Calibri"/>
           <w:bCs/>
-          <w:sz w:val="24"/>
-          <w:szCs w:val="24"/>
-        </w:rPr>
-      </w:pPr>
-      <w:r>
-        <w:rPr>
-          <w:rFonts w:ascii="Calibri" w:eastAsia="Calibri" w:hAnsi="Calibri" w:cs="Calibri"/>
-          <w:bCs/>
+          <w:color w:val="92D050"/>
+          <w:sz w:val="24"/>
+          <w:szCs w:val="24"/>
+        </w:rPr>
+      </w:pPr>
+      <w:r>
+        <w:rPr>
+          <w:rFonts w:ascii="Calibri" w:eastAsia="Calibri" w:hAnsi="Calibri" w:cs="Calibri"/>
+          <w:bCs/>
+          <w:color w:val="92D050"/>
           <w:sz w:val="24"/>
           <w:szCs w:val="24"/>
         </w:rPr>
@@ -1390,14 +1400,16 @@
         <w:rPr>
           <w:rFonts w:ascii="Calibri" w:eastAsia="Calibri" w:hAnsi="Calibri" w:cs="Calibri"/>
           <w:bCs/>
-          <w:sz w:val="24"/>
-          <w:szCs w:val="24"/>
-        </w:rPr>
-      </w:pPr>
-      <w:r>
-        <w:rPr>
-          <w:rFonts w:ascii="Calibri" w:eastAsia="Calibri" w:hAnsi="Calibri" w:cs="Calibri"/>
-          <w:bCs/>
+          <w:color w:val="92D050"/>
+          <w:sz w:val="24"/>
+          <w:szCs w:val="24"/>
+        </w:rPr>
+      </w:pPr>
+      <w:r>
+        <w:rPr>
+          <w:rFonts w:ascii="Calibri" w:eastAsia="Calibri" w:hAnsi="Calibri" w:cs="Calibri"/>
+          <w:bCs/>
+          <w:color w:val="92D050"/>
           <w:sz w:val="24"/>
           <w:szCs w:val="24"/>
         </w:rPr>
@@ -1448,6 +1460,7 @@
         <w:rPr>
           <w:rFonts w:ascii="Calibri" w:eastAsia="Calibri" w:hAnsi="Calibri" w:cs="Calibri"/>
           <w:bCs/>
+          <w:color w:val="92D050"/>
           <w:sz w:val="24"/>
           <w:szCs w:val="24"/>
         </w:rPr>
@@ -1636,14 +1649,16 @@
         <w:rPr>
           <w:rFonts w:ascii="Calibri" w:eastAsia="Calibri" w:hAnsi="Calibri" w:cs="Calibri"/>
           <w:bCs/>
-          <w:sz w:val="24"/>
-          <w:szCs w:val="24"/>
-        </w:rPr>
-      </w:pPr>
-      <w:r>
-        <w:rPr>
-          <w:rFonts w:ascii="Calibri" w:eastAsia="Calibri" w:hAnsi="Calibri" w:cs="Calibri"/>
-          <w:bCs/>
+          <w:color w:val="92D050"/>
+          <w:sz w:val="24"/>
+          <w:szCs w:val="24"/>
+        </w:rPr>
+      </w:pPr>
+      <w:r>
+        <w:rPr>
+          <w:rFonts w:ascii="Calibri" w:eastAsia="Calibri" w:hAnsi="Calibri" w:cs="Calibri"/>
+          <w:bCs/>
+          <w:color w:val="92D050"/>
           <w:sz w:val="24"/>
           <w:szCs w:val="24"/>
         </w:rPr>
@@ -1661,13 +1676,15 @@
         <w:rPr>
           <w:rFonts w:ascii="Calibri" w:eastAsia="Calibri" w:hAnsi="Calibri" w:cs="Calibri"/>
           <w:bCs/>
-          <w:sz w:val="24"/>
-          <w:szCs w:val="24"/>
-        </w:rPr>
-      </w:pPr>
-      <w:r>
-        <w:rPr>
-          <w:rFonts w:ascii="Calibri" w:eastAsia="Calibri" w:hAnsi="Calibri" w:cs="Calibri"/>
+          <w:color w:val="92D050"/>
+          <w:sz w:val="24"/>
+          <w:szCs w:val="24"/>
+        </w:rPr>
+      </w:pPr>
+      <w:r>
+        <w:rPr>
+          <w:rFonts w:ascii="Calibri" w:eastAsia="Calibri" w:hAnsi="Calibri" w:cs="Calibri"/>
+          <w:color w:val="92D050"/>
           <w:sz w:val="24"/>
           <w:szCs w:val="24"/>
         </w:rPr>
@@ -1683,11 +1700,13 @@
         <w:spacing w:before="100" w:after="0" w:line="240" w:lineRule="auto"/>
         <w:rPr>
           <w:rFonts w:ascii="Calibri" w:eastAsia="Calibri" w:hAnsi="Calibri" w:cs="Calibri"/>
-        </w:rPr>
-      </w:pPr>
-      <w:r>
-        <w:rPr>
-          <w:rFonts w:ascii="Calibri" w:eastAsia="Calibri" w:hAnsi="Calibri" w:cs="Calibri"/>
+          <w:color w:val="92D050"/>
+        </w:rPr>
+      </w:pPr>
+      <w:r>
+        <w:rPr>
+          <w:rFonts w:ascii="Calibri" w:eastAsia="Calibri" w:hAnsi="Calibri" w:cs="Calibri"/>
+          <w:color w:val="92D050"/>
         </w:rPr>
         <w:t>Google re-</w:t>
       </w:r>
@@ -1695,6 +1714,7 @@
       <w:r>
         <w:rPr>
           <w:rFonts w:ascii="Calibri" w:eastAsia="Calibri" w:hAnsi="Calibri" w:cs="Calibri"/>
+          <w:color w:val="92D050"/>
         </w:rPr>
         <w:t>captche</w:t>
       </w:r>
@@ -1764,10 +1784,10 @@
       </w:r>
       <w:r>
         <w:object w:dxaOrig="3484" w:dyaOrig="2513" w14:anchorId="6C98D58B">
-          <v:rect id="_x0000_i1039" style="width:174pt;height:126pt" o:ole="" o:preferrelative="t" stroked="f">
+          <v:rect id="_x0000_i1035" style="width:174pt;height:126pt" o:ole="" o:preferrelative="t" stroked="f">
             <v:imagedata r:id="rId24" o:title=""/>
           </v:rect>
-          <o:OLEObject Type="Embed" ProgID="StaticMetafile" ShapeID="_x0000_i1039" DrawAspect="Content" ObjectID="_1719242222" r:id="rId30"/>
+          <o:OLEObject Type="Embed" ProgID="StaticMetafile" ShapeID="_x0000_i1035" DrawAspect="Content" ObjectID="_1719668688" r:id="rId30"/>
         </w:object>
       </w:r>
     </w:p>
@@ -1794,6 +1814,351 @@
           <w:szCs w:val="24"/>
         </w:rPr>
         <w:t>Water mark for images</w:t>
+      </w:r>
+    </w:p>
+    <w:p>
+      <w:pPr>
+        <w:pStyle w:val="ListParagraph"/>
+        <w:numPr>
+          <w:ilvl w:val="0"/>
+          <w:numId w:val="20"/>
+        </w:numPr>
+        <w:spacing w:before="100" w:after="0" w:line="240" w:lineRule="auto"/>
+        <w:rPr>
+          <w:rFonts w:ascii="Calibri" w:eastAsia="Calibri" w:hAnsi="Calibri" w:cs="Calibri"/>
+          <w:bCs/>
+          <w:sz w:val="24"/>
+          <w:szCs w:val="24"/>
+        </w:rPr>
+      </w:pPr>
+      <w:r>
+        <w:rPr>
+          <w:rFonts w:ascii="Calibri" w:eastAsia="Calibri" w:hAnsi="Calibri" w:cs="Calibri"/>
+          <w:bCs/>
+          <w:sz w:val="24"/>
+          <w:szCs w:val="24"/>
+        </w:rPr>
+        <w:t xml:space="preserve">Admin panel a system update </w:t>
+      </w:r>
+      <w:proofErr w:type="spellStart"/>
+      <w:r>
+        <w:rPr>
+          <w:rFonts w:ascii="Calibri" w:eastAsia="Calibri" w:hAnsi="Calibri" w:cs="Calibri"/>
+          <w:bCs/>
+          <w:sz w:val="24"/>
+          <w:szCs w:val="24"/>
+        </w:rPr>
+        <w:t>korle</w:t>
+      </w:r>
+      <w:proofErr w:type="spellEnd"/>
+      <w:r>
+        <w:rPr>
+          <w:rFonts w:ascii="Calibri" w:eastAsia="Calibri" w:hAnsi="Calibri" w:cs="Calibri"/>
+          <w:bCs/>
+          <w:sz w:val="24"/>
+          <w:szCs w:val="24"/>
+        </w:rPr>
+        <w:t xml:space="preserve"> success msg show kore </w:t>
+      </w:r>
+      <w:proofErr w:type="spellStart"/>
+      <w:r>
+        <w:rPr>
+          <w:rFonts w:ascii="Calibri" w:eastAsia="Calibri" w:hAnsi="Calibri" w:cs="Calibri"/>
+          <w:bCs/>
+          <w:sz w:val="24"/>
+          <w:szCs w:val="24"/>
+        </w:rPr>
+        <w:t>na</w:t>
+      </w:r>
+      <w:proofErr w:type="spellEnd"/>
+    </w:p>
+    <w:p>
+      <w:pPr>
+        <w:pStyle w:val="ListParagraph"/>
+        <w:numPr>
+          <w:ilvl w:val="0"/>
+          <w:numId w:val="20"/>
+        </w:numPr>
+        <w:spacing w:before="100" w:after="0" w:line="240" w:lineRule="auto"/>
+        <w:rPr>
+          <w:rFonts w:ascii="Calibri" w:eastAsia="Calibri" w:hAnsi="Calibri" w:cs="Calibri"/>
+          <w:bCs/>
+          <w:sz w:val="24"/>
+          <w:szCs w:val="24"/>
+        </w:rPr>
+      </w:pPr>
+      <w:r>
+        <w:rPr>
+          <w:rFonts w:ascii="Calibri" w:eastAsia="Calibri" w:hAnsi="Calibri" w:cs="Calibri"/>
+          <w:bCs/>
+          <w:sz w:val="24"/>
+          <w:szCs w:val="24"/>
+        </w:rPr>
+        <w:t xml:space="preserve">Admin </w:t>
+      </w:r>
+      <w:proofErr w:type="spellStart"/>
+      <w:r>
+        <w:rPr>
+          <w:rFonts w:ascii="Calibri" w:eastAsia="Calibri" w:hAnsi="Calibri" w:cs="Calibri"/>
+          <w:bCs/>
+          <w:sz w:val="24"/>
+          <w:szCs w:val="24"/>
+        </w:rPr>
+        <w:t>ar</w:t>
+      </w:r>
+      <w:proofErr w:type="spellEnd"/>
+      <w:r>
+        <w:rPr>
+          <w:rFonts w:ascii="Calibri" w:eastAsia="Calibri" w:hAnsi="Calibri" w:cs="Calibri"/>
+          <w:bCs/>
+          <w:sz w:val="24"/>
+          <w:szCs w:val="24"/>
+        </w:rPr>
+        <w:t xml:space="preserve"> </w:t>
+      </w:r>
+      <w:proofErr w:type="spellStart"/>
+      <w:r>
+        <w:rPr>
+          <w:rFonts w:ascii="Calibri" w:eastAsia="Calibri" w:hAnsi="Calibri" w:cs="Calibri"/>
+          <w:bCs/>
+          <w:sz w:val="24"/>
+          <w:szCs w:val="24"/>
+        </w:rPr>
+        <w:t>cms</w:t>
+      </w:r>
+      <w:proofErr w:type="spellEnd"/>
+      <w:r>
+        <w:rPr>
+          <w:rFonts w:ascii="Calibri" w:eastAsia="Calibri" w:hAnsi="Calibri" w:cs="Calibri"/>
+          <w:bCs/>
+          <w:sz w:val="24"/>
+          <w:szCs w:val="24"/>
+        </w:rPr>
+        <w:t xml:space="preserve"> menu error</w:t>
+      </w:r>
+    </w:p>
+    <w:p>
+      <w:pPr>
+        <w:pStyle w:val="ListParagraph"/>
+        <w:numPr>
+          <w:ilvl w:val="0"/>
+          <w:numId w:val="20"/>
+        </w:numPr>
+        <w:spacing w:before="100" w:after="0" w:line="240" w:lineRule="auto"/>
+        <w:rPr>
+          <w:rFonts w:ascii="Calibri" w:eastAsia="Calibri" w:hAnsi="Calibri" w:cs="Calibri"/>
+          <w:bCs/>
+          <w:sz w:val="24"/>
+          <w:szCs w:val="24"/>
+        </w:rPr>
+      </w:pPr>
+      <w:r>
+        <w:rPr>
+          <w:rFonts w:ascii="Calibri" w:eastAsia="Calibri" w:hAnsi="Calibri" w:cs="Calibri"/>
+          <w:bCs/>
+          <w:sz w:val="24"/>
+          <w:szCs w:val="24"/>
+        </w:rPr>
+        <w:t>Ads counter</w:t>
+      </w:r>
+    </w:p>
+    <w:p>
+      <w:pPr>
+        <w:pStyle w:val="ListParagraph"/>
+        <w:numPr>
+          <w:ilvl w:val="0"/>
+          <w:numId w:val="20"/>
+        </w:numPr>
+        <w:spacing w:before="100" w:after="0" w:line="240" w:lineRule="auto"/>
+        <w:rPr>
+          <w:rFonts w:ascii="Calibri" w:eastAsia="Calibri" w:hAnsi="Calibri" w:cs="Calibri"/>
+          <w:bCs/>
+          <w:sz w:val="24"/>
+          <w:szCs w:val="24"/>
+        </w:rPr>
+      </w:pPr>
+      <w:r>
+        <w:rPr>
+          <w:rFonts w:ascii="Calibri" w:eastAsia="Calibri" w:hAnsi="Calibri" w:cs="Calibri"/>
+          <w:bCs/>
+          <w:sz w:val="24"/>
+          <w:szCs w:val="24"/>
+        </w:rPr>
+        <w:t xml:space="preserve">Ads details page </w:t>
+      </w:r>
+      <w:proofErr w:type="spellStart"/>
+      <w:proofErr w:type="gramStart"/>
+      <w:r>
+        <w:rPr>
+          <w:rFonts w:ascii="Calibri" w:eastAsia="Calibri" w:hAnsi="Calibri" w:cs="Calibri"/>
+          <w:bCs/>
+          <w:sz w:val="24"/>
+          <w:szCs w:val="24"/>
+        </w:rPr>
+        <w:t>a</w:t>
+      </w:r>
+      <w:proofErr w:type="spellEnd"/>
+      <w:proofErr w:type="gramEnd"/>
+      <w:r>
+        <w:rPr>
+          <w:rFonts w:ascii="Calibri" w:eastAsia="Calibri" w:hAnsi="Calibri" w:cs="Calibri"/>
+          <w:bCs/>
+          <w:sz w:val="24"/>
+          <w:szCs w:val="24"/>
+        </w:rPr>
+        <w:t xml:space="preserve"> error</w:t>
+      </w:r>
+    </w:p>
+    <w:p>
+      <w:pPr>
+        <w:pStyle w:val="ListParagraph"/>
+        <w:numPr>
+          <w:ilvl w:val="0"/>
+          <w:numId w:val="20"/>
+        </w:numPr>
+        <w:spacing w:before="100" w:after="0" w:line="240" w:lineRule="auto"/>
+        <w:rPr>
+          <w:rFonts w:ascii="Calibri" w:eastAsia="Calibri" w:hAnsi="Calibri" w:cs="Calibri"/>
+          <w:bCs/>
+          <w:sz w:val="24"/>
+          <w:szCs w:val="24"/>
+        </w:rPr>
+      </w:pPr>
+      <w:r>
+        <w:rPr>
+          <w:noProof/>
+        </w:rPr>
+        <w:lastRenderedPageBreak/>
+        <w:drawing>
+          <wp:inline distT="0" distB="0" distL="0" distR="0" wp14:anchorId="0479FBAE" wp14:editId="513A0927">
+            <wp:extent cx="5943600" cy="3541395"/>
+            <wp:effectExtent l="0" t="0" r="0" b="0"/>
+            <wp:docPr id="2" name="Picture 2"/>
+            <wp:cNvGraphicFramePr>
+              <a:graphicFrameLocks xmlns:a="http://schemas.openxmlformats.org/drawingml/2006/main" noChangeAspect="1"/>
+            </wp:cNvGraphicFramePr>
+            <a:graphic xmlns:a="http://schemas.openxmlformats.org/drawingml/2006/main">
+              <a:graphicData uri="http://schemas.openxmlformats.org/drawingml/2006/picture">
+                <pic:pic xmlns:pic="http://schemas.openxmlformats.org/drawingml/2006/picture">
+                  <pic:nvPicPr>
+                    <pic:cNvPr id="1" name=""/>
+                    <pic:cNvPicPr/>
+                  </pic:nvPicPr>
+                  <pic:blipFill>
+                    <a:blip r:embed="rId31"/>
+                    <a:stretch>
+                      <a:fillRect/>
+                    </a:stretch>
+                  </pic:blipFill>
+                  <pic:spPr>
+                    <a:xfrm>
+                      <a:off x="0" y="0"/>
+                      <a:ext cx="5943600" cy="3541395"/>
+                    </a:xfrm>
+                    <a:prstGeom prst="rect">
+                      <a:avLst/>
+                    </a:prstGeom>
+                  </pic:spPr>
+                </pic:pic>
+              </a:graphicData>
+            </a:graphic>
+          </wp:inline>
+        </w:drawing>
+      </w:r>
+      <w:r>
+        <w:rPr>
+          <w:rFonts w:ascii="Calibri" w:eastAsia="Calibri" w:hAnsi="Calibri" w:cs="Calibri"/>
+          <w:bCs/>
+          <w:sz w:val="24"/>
+          <w:szCs w:val="24"/>
+        </w:rPr>
+        <w:t xml:space="preserve">optional </w:t>
+      </w:r>
+      <w:proofErr w:type="spellStart"/>
+      <w:r>
+        <w:rPr>
+          <w:rFonts w:ascii="Calibri" w:eastAsia="Calibri" w:hAnsi="Calibri" w:cs="Calibri"/>
+          <w:bCs/>
+          <w:sz w:val="24"/>
+          <w:szCs w:val="24"/>
+        </w:rPr>
+        <w:t>hobe</w:t>
+      </w:r>
+      <w:proofErr w:type="spellEnd"/>
+    </w:p>
+    <w:p>
+      <w:pPr>
+        <w:pStyle w:val="ListParagraph"/>
+        <w:numPr>
+          <w:ilvl w:val="0"/>
+          <w:numId w:val="20"/>
+        </w:numPr>
+        <w:spacing w:before="100" w:after="0" w:line="240" w:lineRule="auto"/>
+        <w:rPr>
+          <w:rFonts w:ascii="Calibri" w:eastAsia="Calibri" w:hAnsi="Calibri" w:cs="Calibri"/>
+          <w:bCs/>
+          <w:sz w:val="24"/>
+          <w:szCs w:val="24"/>
+        </w:rPr>
+      </w:pPr>
+      <w:r>
+        <w:rPr>
+          <w:rFonts w:ascii="Calibri" w:eastAsia="Calibri" w:hAnsi="Calibri" w:cs="Calibri"/>
+          <w:bCs/>
+          <w:sz w:val="24"/>
+          <w:szCs w:val="24"/>
+        </w:rPr>
+        <w:t>Ads image single and multiple check</w:t>
+      </w:r>
+    </w:p>
+    <w:p>
+      <w:pPr>
+        <w:pStyle w:val="ListParagraph"/>
+        <w:numPr>
+          <w:ilvl w:val="0"/>
+          <w:numId w:val="20"/>
+        </w:numPr>
+        <w:spacing w:before="100" w:after="0" w:line="240" w:lineRule="auto"/>
+        <w:rPr>
+          <w:rFonts w:ascii="Calibri" w:eastAsia="Calibri" w:hAnsi="Calibri" w:cs="Calibri"/>
+          <w:bCs/>
+          <w:sz w:val="24"/>
+          <w:szCs w:val="24"/>
+        </w:rPr>
+      </w:pPr>
+      <w:r>
+        <w:rPr>
+          <w:rFonts w:ascii="Calibri" w:eastAsia="Calibri" w:hAnsi="Calibri" w:cs="Calibri"/>
+          <w:bCs/>
+          <w:sz w:val="24"/>
+          <w:szCs w:val="24"/>
+        </w:rPr>
+        <w:t>Ads posting is not working</w:t>
+      </w:r>
+    </w:p>
+    <w:p>
+      <w:pPr>
+        <w:pStyle w:val="ListParagraph"/>
+        <w:numPr>
+          <w:ilvl w:val="0"/>
+          <w:numId w:val="20"/>
+        </w:numPr>
+        <w:spacing w:before="100" w:after="0" w:line="240" w:lineRule="auto"/>
+        <w:rPr>
+          <w:rFonts w:ascii="Calibri" w:eastAsia="Calibri" w:hAnsi="Calibri" w:cs="Calibri"/>
+          <w:bCs/>
+          <w:sz w:val="24"/>
+          <w:szCs w:val="24"/>
+        </w:rPr>
+      </w:pPr>
+      <w:r>
+        <w:rPr>
+          <w:rFonts w:ascii="Calibri" w:eastAsia="Calibri" w:hAnsi="Calibri" w:cs="Calibri"/>
+          <w:bCs/>
+          <w:sz w:val="24"/>
+          <w:szCs w:val="24"/>
+        </w:rPr>
+        <w:t>Ads edit and update is not working</w:t>
       </w:r>
     </w:p>
     <w:p>

--- a/doc/abubazaar.com Revision_28_06_2022.docx
+++ b/doc/abubazaar.com Revision_28_06_2022.docx
@@ -47,7 +47,7 @@
           <v:rect id="rectole0000000000" o:spid="_x0000_i1025" style="width:408pt;height:96pt" o:ole="" o:preferrelative="t" stroked="f">
             <v:imagedata r:id="rId5" o:title=""/>
           </v:rect>
-          <o:OLEObject Type="Embed" ProgID="StaticMetafile" ShapeID="rectole0000000000" DrawAspect="Content" ObjectID="_1719668678" r:id="rId6"/>
+          <o:OLEObject Type="Embed" ProgID="StaticMetafile" ShapeID="rectole0000000000" DrawAspect="Content" ObjectID="_1719768925" r:id="rId6"/>
         </w:object>
       </w:r>
     </w:p>
@@ -88,23 +88,7 @@
           <w:rFonts w:ascii="Calibri" w:eastAsia="Calibri" w:hAnsi="Calibri" w:cs="Calibri"/>
           <w:color w:val="00B050"/>
         </w:rPr>
-        <w:t xml:space="preserve"> </w:t>
-      </w:r>
-      <w:proofErr w:type="gramStart"/>
-      <w:r>
-        <w:rPr>
-          <w:rFonts w:ascii="Calibri" w:eastAsia="Calibri" w:hAnsi="Calibri" w:cs="Calibri"/>
-          <w:color w:val="00B050"/>
-        </w:rPr>
-        <w:t>( if</w:t>
-      </w:r>
-      <w:proofErr w:type="gramEnd"/>
-      <w:r>
-        <w:rPr>
-          <w:rFonts w:ascii="Calibri" w:eastAsia="Calibri" w:hAnsi="Calibri" w:cs="Calibri"/>
-          <w:color w:val="00B050"/>
-        </w:rPr>
-        <w:t xml:space="preserve"> someone want make add on website they can pay and add)</w:t>
+        <w:t xml:space="preserve"> ( if someone want make add on website they can pay and add)</w:t>
       </w:r>
     </w:p>
     <w:p>
@@ -129,7 +113,7 @@
           <v:rect id="rectole0000000001" o:spid="_x0000_i1026" style="width:433.5pt;height:77.25pt" o:ole="" o:preferrelative="t" stroked="f">
             <v:imagedata r:id="rId7" o:title=""/>
           </v:rect>
-          <o:OLEObject Type="Embed" ProgID="StaticMetafile" ShapeID="rectole0000000001" DrawAspect="Content" ObjectID="_1719668679" r:id="rId8"/>
+          <o:OLEObject Type="Embed" ProgID="StaticMetafile" ShapeID="rectole0000000001" DrawAspect="Content" ObjectID="_1719768926" r:id="rId8"/>
         </w:object>
       </w:r>
     </w:p>
@@ -186,7 +170,7 @@
           <v:rect id="rectole0000000002" o:spid="_x0000_i1027" style="width:336pt;height:153pt" o:ole="" o:preferrelative="t" stroked="f">
             <v:imagedata r:id="rId10" o:title=""/>
           </v:rect>
-          <o:OLEObject Type="Embed" ProgID="StaticMetafile" ShapeID="rectole0000000002" DrawAspect="Content" ObjectID="_1719668680" r:id="rId11"/>
+          <o:OLEObject Type="Embed" ProgID="StaticMetafile" ShapeID="rectole0000000002" DrawAspect="Content" ObjectID="_1719768927" r:id="rId11"/>
         </w:object>
       </w:r>
     </w:p>
@@ -354,23 +338,7 @@
           <w:color w:val="70AD47" w:themeColor="accent6"/>
         </w:rPr>
         <w:lastRenderedPageBreak/>
-        <w:t xml:space="preserve">As we discussed and agreed there should separate page for resume posting, </w:t>
-      </w:r>
-      <w:proofErr w:type="gramStart"/>
-      <w:r>
-        <w:rPr>
-          <w:rFonts w:ascii="Calibri" w:eastAsia="Calibri" w:hAnsi="Calibri" w:cs="Calibri"/>
-          <w:color w:val="70AD47" w:themeColor="accent6"/>
-        </w:rPr>
-        <w:t>so  please</w:t>
-      </w:r>
-      <w:proofErr w:type="gramEnd"/>
-      <w:r>
-        <w:rPr>
-          <w:rFonts w:ascii="Calibri" w:eastAsia="Calibri" w:hAnsi="Calibri" w:cs="Calibri"/>
-          <w:color w:val="70AD47" w:themeColor="accent6"/>
-        </w:rPr>
-        <w:t xml:space="preserve"> make as homage as </w:t>
+        <w:t xml:space="preserve">As we discussed and agreed there should separate page for resume posting, so  please make as homage as </w:t>
       </w:r>
       <w:hyperlink r:id="rId13">
         <w:r>
@@ -418,7 +386,7 @@
           <v:rect id="rectole0000000003" o:spid="_x0000_i1028" style="width:347.25pt;height:201.75pt" o:ole="" o:preferrelative="t" stroked="f">
             <v:imagedata r:id="rId14" o:title=""/>
           </v:rect>
-          <o:OLEObject Type="Embed" ProgID="StaticMetafile" ShapeID="rectole0000000003" DrawAspect="Content" ObjectID="_1719668681" r:id="rId15"/>
+          <o:OLEObject Type="Embed" ProgID="StaticMetafile" ShapeID="rectole0000000003" DrawAspect="Content" ObjectID="_1719768928" r:id="rId15"/>
         </w:object>
       </w:r>
     </w:p>
@@ -509,7 +477,7 @@
           <v:rect id="rectole0000000004" o:spid="_x0000_i1029" style="width:392.25pt;height:97.5pt" o:ole="" o:preferrelative="t" stroked="f">
             <v:imagedata r:id="rId16" o:title=""/>
           </v:rect>
-          <o:OLEObject Type="Embed" ProgID="StaticMetafile" ShapeID="rectole0000000004" DrawAspect="Content" ObjectID="_1719668682" r:id="rId17"/>
+          <o:OLEObject Type="Embed" ProgID="StaticMetafile" ShapeID="rectole0000000004" DrawAspect="Content" ObjectID="_1719768929" r:id="rId17"/>
         </w:object>
       </w:r>
     </w:p>
@@ -543,15 +511,7 @@
           <w:rFonts w:ascii="Calibri" w:eastAsia="Calibri" w:hAnsi="Calibri" w:cs="Calibri"/>
           <w:color w:val="70AD47" w:themeColor="accent6"/>
         </w:rPr>
-        <w:t xml:space="preserve">Please make footer as below, instead of app details, please </w:t>
-      </w:r>
-      <w:proofErr w:type="gramStart"/>
-      <w:r>
-        <w:rPr>
-          <w:rFonts w:ascii="Calibri" w:eastAsia="Calibri" w:hAnsi="Calibri" w:cs="Calibri"/>
-          <w:color w:val="70AD47" w:themeColor="accent6"/>
-        </w:rPr>
-        <w:t xml:space="preserve">add  </w:t>
+        <w:t xml:space="preserve">Please make footer as below, instead of app details, please add  </w:t>
       </w:r>
       <w:proofErr w:type="spellStart"/>
       <w:r>
@@ -559,15 +519,7 @@
           <w:rFonts w:ascii="Calibri" w:eastAsia="Calibri" w:hAnsi="Calibri" w:cs="Calibri"/>
           <w:color w:val="70AD47" w:themeColor="accent6"/>
         </w:rPr>
-        <w:t>news</w:t>
-      </w:r>
-      <w:proofErr w:type="gramEnd"/>
-      <w:r>
-        <w:rPr>
-          <w:rFonts w:ascii="Calibri" w:eastAsia="Calibri" w:hAnsi="Calibri" w:cs="Calibri"/>
-          <w:color w:val="70AD47" w:themeColor="accent6"/>
-        </w:rPr>
-        <w:t xml:space="preserve"> letter</w:t>
+        <w:t>news letter</w:t>
       </w:r>
       <w:proofErr w:type="spellEnd"/>
       <w:r>
@@ -600,7 +552,7 @@
           <v:rect id="rectole0000000005" o:spid="_x0000_i1030" style="width:419.25pt;height:121.5pt" o:ole="" o:preferrelative="t" stroked="f">
             <v:imagedata r:id="rId18" o:title=""/>
           </v:rect>
-          <o:OLEObject Type="Embed" ProgID="StaticMetafile" ShapeID="rectole0000000005" DrawAspect="Content" ObjectID="_1719668683" r:id="rId19"/>
+          <o:OLEObject Type="Embed" ProgID="StaticMetafile" ShapeID="rectole0000000005" DrawAspect="Content" ObjectID="_1719768930" r:id="rId19"/>
         </w:object>
       </w:r>
     </w:p>
@@ -648,7 +600,7 @@
           <v:rect id="rectole0000000006" o:spid="_x0000_i1031" style="width:424.5pt;height:120.75pt" o:ole="" o:preferrelative="t" stroked="f">
             <v:imagedata r:id="rId20" o:title=""/>
           </v:rect>
-          <o:OLEObject Type="Embed" ProgID="StaticMetafile" ShapeID="rectole0000000006" DrawAspect="Content" ObjectID="_1719668684" r:id="rId21"/>
+          <o:OLEObject Type="Embed" ProgID="StaticMetafile" ShapeID="rectole0000000006" DrawAspect="Content" ObjectID="_1719768931" r:id="rId21"/>
         </w:object>
       </w:r>
     </w:p>
@@ -679,23 +631,7 @@
           <w:rFonts w:ascii="Calibri" w:eastAsia="Calibri" w:hAnsi="Calibri" w:cs="Calibri"/>
           <w:color w:val="FF0000"/>
         </w:rPr>
-        <w:t xml:space="preserve">While posting ads Please make option to pick default features in website, like below picture. </w:t>
-      </w:r>
-      <w:proofErr w:type="gramStart"/>
-      <w:r>
-        <w:rPr>
-          <w:rFonts w:ascii="Calibri" w:eastAsia="Calibri" w:hAnsi="Calibri" w:cs="Calibri"/>
-          <w:color w:val="FF0000"/>
-        </w:rPr>
-        <w:t>( Admin</w:t>
-      </w:r>
-      <w:proofErr w:type="gramEnd"/>
-      <w:r>
-        <w:rPr>
-          <w:rFonts w:ascii="Calibri" w:eastAsia="Calibri" w:hAnsi="Calibri" w:cs="Calibri"/>
-          <w:color w:val="FF0000"/>
-        </w:rPr>
-        <w:t xml:space="preserve"> has to provide all features and customer can select just by clicking, no need to type)</w:t>
+        <w:t>While posting ads Please make option to pick default features in website, like below picture. ( Admin has to provide all features and customer can select just by clicking, no need to type)</w:t>
       </w:r>
     </w:p>
     <w:p>
@@ -711,7 +647,7 @@
           <v:rect id="rectole0000000007" o:spid="_x0000_i1032" style="width:380.25pt;height:145.5pt" o:ole="" o:preferrelative="t" stroked="f">
             <v:imagedata r:id="rId22" o:title=""/>
           </v:rect>
-          <o:OLEObject Type="Embed" ProgID="StaticMetafile" ShapeID="rectole0000000007" DrawAspect="Content" ObjectID="_1719668685" r:id="rId23"/>
+          <o:OLEObject Type="Embed" ProgID="StaticMetafile" ShapeID="rectole0000000007" DrawAspect="Content" ObjectID="_1719768932" r:id="rId23"/>
         </w:object>
       </w:r>
     </w:p>
@@ -1050,13 +986,13 @@
         <w:ind w:left="1080" w:hanging="360"/>
         <w:rPr>
           <w:rFonts w:ascii="Calibri" w:eastAsia="Calibri" w:hAnsi="Calibri" w:cs="Calibri"/>
-          <w:color w:val="FF0000"/>
-        </w:rPr>
-      </w:pPr>
-      <w:r>
-        <w:rPr>
-          <w:rFonts w:ascii="Calibri" w:eastAsia="Calibri" w:hAnsi="Calibri" w:cs="Calibri"/>
-          <w:color w:val="FF0000"/>
+          <w:color w:val="70AD47" w:themeColor="accent6"/>
+        </w:rPr>
+      </w:pPr>
+      <w:r>
+        <w:rPr>
+          <w:rFonts w:ascii="Calibri" w:eastAsia="Calibri" w:hAnsi="Calibri" w:cs="Calibri"/>
+          <w:color w:val="70AD47" w:themeColor="accent6"/>
         </w:rPr>
         <w:t xml:space="preserve">Customer should not be able to post ads until email &amp; mobile number verified &amp; add will approve by admin for any customer. </w:t>
       </w:r>
@@ -1081,31 +1017,15 @@
         <w:ind w:left="1080" w:hanging="360"/>
         <w:rPr>
           <w:rFonts w:ascii="Calibri" w:eastAsia="Calibri" w:hAnsi="Calibri" w:cs="Calibri"/>
-          <w:color w:val="FF0000"/>
-        </w:rPr>
-      </w:pPr>
-      <w:r>
-        <w:rPr>
-          <w:rFonts w:ascii="Calibri" w:eastAsia="Calibri" w:hAnsi="Calibri" w:cs="Calibri"/>
-          <w:color w:val="FF0000"/>
-        </w:rPr>
-        <w:t xml:space="preserve">Please display verified icon for next to </w:t>
-      </w:r>
-      <w:proofErr w:type="gramStart"/>
-      <w:r>
-        <w:rPr>
-          <w:rFonts w:ascii="Calibri" w:eastAsia="Calibri" w:hAnsi="Calibri" w:cs="Calibri"/>
-          <w:color w:val="FF0000"/>
-        </w:rPr>
-        <w:t>seller  name</w:t>
-      </w:r>
-      <w:proofErr w:type="gramEnd"/>
-      <w:r>
-        <w:rPr>
-          <w:rFonts w:ascii="Calibri" w:eastAsia="Calibri" w:hAnsi="Calibri" w:cs="Calibri"/>
-          <w:color w:val="FF0000"/>
-        </w:rPr>
-        <w:t xml:space="preserve"> in all ads and seller page like below picture(so that customer can earn more trust on seller )</w:t>
+          <w:color w:val="70AD47" w:themeColor="accent6"/>
+        </w:rPr>
+      </w:pPr>
+      <w:r>
+        <w:rPr>
+          <w:rFonts w:ascii="Calibri" w:eastAsia="Calibri" w:hAnsi="Calibri" w:cs="Calibri"/>
+          <w:color w:val="70AD47" w:themeColor="accent6"/>
+        </w:rPr>
+        <w:t>Please display verified icon for next to seller  name in all ads and seller page like below picture(so that customer can earn more trust on seller )</w:t>
       </w:r>
     </w:p>
     <w:p>
@@ -1145,7 +1065,7 @@
           <v:rect id="rectole0000000008" o:spid="_x0000_i1033" style="width:174pt;height:126pt" o:ole="" o:preferrelative="t" stroked="f">
             <v:imagedata r:id="rId24" o:title=""/>
           </v:rect>
-          <o:OLEObject Type="Embed" ProgID="StaticMetafile" ShapeID="rectole0000000008" DrawAspect="Content" ObjectID="_1719668686" r:id="rId25"/>
+          <o:OLEObject Type="Embed" ProgID="StaticMetafile" ShapeID="rectole0000000008" DrawAspect="Content" ObjectID="_1719768933" r:id="rId25"/>
         </w:object>
       </w:r>
     </w:p>
@@ -1177,23 +1097,7 @@
           <w:rFonts w:ascii="Calibri" w:eastAsia="Calibri" w:hAnsi="Calibri" w:cs="Calibri"/>
           <w:color w:val="FF0000"/>
         </w:rPr>
-        <w:t xml:space="preserve">As we discussed there should be option for water mark </w:t>
-      </w:r>
-      <w:proofErr w:type="gramStart"/>
-      <w:r>
-        <w:rPr>
-          <w:rFonts w:ascii="Calibri" w:eastAsia="Calibri" w:hAnsi="Calibri" w:cs="Calibri"/>
-          <w:color w:val="FF0000"/>
-        </w:rPr>
-        <w:t>( when</w:t>
-      </w:r>
-      <w:proofErr w:type="gramEnd"/>
-      <w:r>
-        <w:rPr>
-          <w:rFonts w:ascii="Calibri" w:eastAsia="Calibri" w:hAnsi="Calibri" w:cs="Calibri"/>
-          <w:color w:val="FF0000"/>
-        </w:rPr>
-        <w:t xml:space="preserve"> admin approve ads, water mark will appear in all customer uploaded picture)</w:t>
+        <w:t>As we discussed there should be option for water mark ( when admin approve ads, water mark will appear in all customer uploaded picture)</w:t>
       </w:r>
     </w:p>
     <w:p>
@@ -1215,33 +1119,23 @@
         <w:ind w:left="1080" w:hanging="360"/>
         <w:rPr>
           <w:rFonts w:ascii="Calibri" w:eastAsia="Calibri" w:hAnsi="Calibri" w:cs="Calibri"/>
-          <w:color w:val="FF0000"/>
-        </w:rPr>
-      </w:pPr>
-      <w:r>
-        <w:rPr>
-          <w:rFonts w:ascii="Calibri" w:eastAsia="Calibri" w:hAnsi="Calibri" w:cs="Calibri"/>
-          <w:color w:val="FF0000"/>
+          <w:color w:val="70AD47" w:themeColor="accent6"/>
+        </w:rPr>
+      </w:pPr>
+      <w:r>
+        <w:rPr>
+          <w:rFonts w:ascii="Calibri" w:eastAsia="Calibri" w:hAnsi="Calibri" w:cs="Calibri"/>
+          <w:color w:val="70AD47" w:themeColor="accent6"/>
         </w:rPr>
         <w:t xml:space="preserve">How to add more option in side bar? Like below </w:t>
       </w:r>
-      <w:proofErr w:type="gramStart"/>
       <w:r>
         <w:rPr>
           <w:rFonts w:ascii="Calibri" w:eastAsia="Calibri" w:hAnsi="Calibri" w:cs="Calibri"/>
           <w:b/>
-          <w:color w:val="FF0000"/>
-        </w:rPr>
-        <w:t>( including</w:t>
-      </w:r>
-      <w:proofErr w:type="gramEnd"/>
-      <w:r>
-        <w:rPr>
-          <w:rFonts w:ascii="Calibri" w:eastAsia="Calibri" w:hAnsi="Calibri" w:cs="Calibri"/>
-          <w:b/>
-          <w:color w:val="FF0000"/>
-        </w:rPr>
-        <w:t xml:space="preserve"> Filters ads by)</w:t>
+          <w:color w:val="70AD47" w:themeColor="accent6"/>
+        </w:rPr>
+        <w:t>( including Filters ads by)</w:t>
       </w:r>
     </w:p>
     <w:p>
@@ -1256,7 +1150,7 @@
           <v:rect id="rectole0000000009" o:spid="_x0000_i1034" style="width:149.25pt;height:216.75pt" o:ole="" o:preferrelative="t" stroked="f">
             <v:imagedata r:id="rId26" o:title=""/>
           </v:rect>
-          <o:OLEObject Type="Embed" ProgID="StaticMetafile" ShapeID="rectole0000000009" DrawAspect="Content" ObjectID="_1719668687" r:id="rId27"/>
+          <o:OLEObject Type="Embed" ProgID="StaticMetafile" ShapeID="rectole0000000009" DrawAspect="Content" ObjectID="_1719768934" r:id="rId27"/>
         </w:object>
       </w:r>
     </w:p>
@@ -1427,14 +1321,16 @@
         <w:rPr>
           <w:rFonts w:ascii="Calibri" w:eastAsia="Calibri" w:hAnsi="Calibri" w:cs="Calibri"/>
           <w:bCs/>
-          <w:sz w:val="24"/>
-          <w:szCs w:val="24"/>
-        </w:rPr>
-      </w:pPr>
-      <w:r>
-        <w:rPr>
-          <w:rFonts w:ascii="Calibri" w:eastAsia="Calibri" w:hAnsi="Calibri" w:cs="Calibri"/>
-          <w:bCs/>
+          <w:color w:val="70AD47" w:themeColor="accent6"/>
+          <w:sz w:val="24"/>
+          <w:szCs w:val="24"/>
+        </w:rPr>
+      </w:pPr>
+      <w:r>
+        <w:rPr>
+          <w:rFonts w:ascii="Calibri" w:eastAsia="Calibri" w:hAnsi="Calibri" w:cs="Calibri"/>
+          <w:bCs/>
+          <w:color w:val="70AD47" w:themeColor="accent6"/>
           <w:sz w:val="24"/>
           <w:szCs w:val="24"/>
         </w:rPr>
@@ -1599,14 +1495,16 @@
         <w:rPr>
           <w:rFonts w:ascii="Calibri" w:eastAsia="Calibri" w:hAnsi="Calibri" w:cs="Calibri"/>
           <w:bCs/>
-          <w:sz w:val="24"/>
-          <w:szCs w:val="24"/>
-        </w:rPr>
-      </w:pPr>
-      <w:r>
-        <w:rPr>
-          <w:rFonts w:ascii="Calibri" w:eastAsia="Calibri" w:hAnsi="Calibri" w:cs="Calibri"/>
-          <w:bCs/>
+          <w:color w:val="70AD47" w:themeColor="accent6"/>
+          <w:sz w:val="24"/>
+          <w:szCs w:val="24"/>
+        </w:rPr>
+      </w:pPr>
+      <w:r>
+        <w:rPr>
+          <w:rFonts w:ascii="Calibri" w:eastAsia="Calibri" w:hAnsi="Calibri" w:cs="Calibri"/>
+          <w:bCs/>
+          <w:color w:val="70AD47" w:themeColor="accent6"/>
           <w:sz w:val="24"/>
           <w:szCs w:val="24"/>
         </w:rPr>
@@ -1624,14 +1522,16 @@
         <w:rPr>
           <w:rFonts w:ascii="Calibri" w:eastAsia="Calibri" w:hAnsi="Calibri" w:cs="Calibri"/>
           <w:bCs/>
-          <w:sz w:val="24"/>
-          <w:szCs w:val="24"/>
-        </w:rPr>
-      </w:pPr>
-      <w:r>
-        <w:rPr>
-          <w:rFonts w:ascii="Calibri" w:eastAsia="Calibri" w:hAnsi="Calibri" w:cs="Calibri"/>
-          <w:bCs/>
+          <w:color w:val="70AD47" w:themeColor="accent6"/>
+          <w:sz w:val="24"/>
+          <w:szCs w:val="24"/>
+        </w:rPr>
+      </w:pPr>
+      <w:r>
+        <w:rPr>
+          <w:rFonts w:ascii="Calibri" w:eastAsia="Calibri" w:hAnsi="Calibri" w:cs="Calibri"/>
+          <w:bCs/>
+          <w:color w:val="70AD47" w:themeColor="accent6"/>
           <w:sz w:val="24"/>
           <w:szCs w:val="24"/>
         </w:rPr>
@@ -1731,14 +1631,16 @@
         <w:rPr>
           <w:rFonts w:ascii="Calibri" w:eastAsia="Calibri" w:hAnsi="Calibri" w:cs="Calibri"/>
           <w:bCs/>
-          <w:sz w:val="24"/>
-          <w:szCs w:val="24"/>
-        </w:rPr>
-      </w:pPr>
-      <w:r>
-        <w:rPr>
-          <w:rFonts w:ascii="Calibri" w:eastAsia="Calibri" w:hAnsi="Calibri" w:cs="Calibri"/>
-          <w:bCs/>
+          <w:color w:val="70AD47" w:themeColor="accent6"/>
+          <w:sz w:val="24"/>
+          <w:szCs w:val="24"/>
+        </w:rPr>
+      </w:pPr>
+      <w:r>
+        <w:rPr>
+          <w:rFonts w:ascii="Calibri" w:eastAsia="Calibri" w:hAnsi="Calibri" w:cs="Calibri"/>
+          <w:bCs/>
+          <w:color w:val="70AD47" w:themeColor="accent6"/>
           <w:sz w:val="24"/>
           <w:szCs w:val="24"/>
         </w:rPr>
@@ -1759,22 +1661,15 @@
       <w:r>
         <w:rPr>
           <w:rFonts w:ascii="Calibri" w:eastAsia="Calibri" w:hAnsi="Calibri" w:cs="Calibri"/>
-        </w:rPr>
-        <w:t xml:space="preserve">Please display verified icon for next to </w:t>
-      </w:r>
-      <w:proofErr w:type="gramStart"/>
-      <w:r>
-        <w:rPr>
-          <w:rFonts w:ascii="Calibri" w:eastAsia="Calibri" w:hAnsi="Calibri" w:cs="Calibri"/>
-        </w:rPr>
-        <w:t>seller  name</w:t>
-      </w:r>
-      <w:proofErr w:type="gramEnd"/>
-      <w:r>
-        <w:rPr>
-          <w:rFonts w:ascii="Calibri" w:eastAsia="Calibri" w:hAnsi="Calibri" w:cs="Calibri"/>
-        </w:rPr>
-        <w:t xml:space="preserve"> in all ads and seller page like below picture(so that customer can earn more trust on seller )</w:t>
+          <w:color w:val="70AD47" w:themeColor="accent6"/>
+        </w:rPr>
+        <w:t>Please display verified icon for next to seller  name in all ads and seller page like below</w:t>
+      </w:r>
+      <w:r>
+        <w:rPr>
+          <w:rFonts w:ascii="Calibri" w:eastAsia="Calibri" w:hAnsi="Calibri" w:cs="Calibri"/>
+        </w:rPr>
+        <w:t xml:space="preserve"> picture(so that customer can earn more trust on seller )</w:t>
       </w:r>
       <w:r>
         <w:rPr>
@@ -1787,7 +1682,7 @@
           <v:rect id="_x0000_i1035" style="width:174pt;height:126pt" o:ole="" o:preferrelative="t" stroked="f">
             <v:imagedata r:id="rId24" o:title=""/>
           </v:rect>
-          <o:OLEObject Type="Embed" ProgID="StaticMetafile" ShapeID="_x0000_i1035" DrawAspect="Content" ObjectID="_1719668688" r:id="rId30"/>
+          <o:OLEObject Type="Embed" ProgID="StaticMetafile" ShapeID="_x0000_i1035" DrawAspect="Content" ObjectID="_1719768935" r:id="rId30"/>
         </w:object>
       </w:r>
     </w:p>
@@ -1796,25 +1691,88 @@
         <w:pStyle w:val="ListParagraph"/>
         <w:numPr>
           <w:ilvl w:val="0"/>
+          <w:numId w:val="21"/>
+        </w:numPr>
+        <w:spacing w:before="100" w:after="0" w:line="240" w:lineRule="auto"/>
+        <w:rPr>
+          <w:rFonts w:ascii="Calibri" w:eastAsia="Calibri" w:hAnsi="Calibri" w:cs="Calibri"/>
+          <w:bCs/>
+          <w:color w:val="FF0000"/>
+          <w:sz w:val="24"/>
+          <w:szCs w:val="24"/>
+        </w:rPr>
+      </w:pPr>
+      <w:r>
+        <w:rPr>
+          <w:rFonts w:ascii="Calibri" w:eastAsia="Calibri" w:hAnsi="Calibri" w:cs="Calibri"/>
+          <w:bCs/>
+          <w:color w:val="FF0000"/>
+          <w:sz w:val="24"/>
+          <w:szCs w:val="24"/>
+        </w:rPr>
+        <w:t>Water mark for images</w:t>
+      </w:r>
+    </w:p>
+    <w:p>
+      <w:pPr>
+        <w:pStyle w:val="ListParagraph"/>
+        <w:numPr>
+          <w:ilvl w:val="0"/>
           <w:numId w:val="20"/>
         </w:numPr>
         <w:spacing w:before="100" w:after="0" w:line="240" w:lineRule="auto"/>
         <w:rPr>
           <w:rFonts w:ascii="Calibri" w:eastAsia="Calibri" w:hAnsi="Calibri" w:cs="Calibri"/>
           <w:bCs/>
-          <w:sz w:val="24"/>
-          <w:szCs w:val="24"/>
-        </w:rPr>
-      </w:pPr>
-      <w:r>
-        <w:rPr>
-          <w:rFonts w:ascii="Calibri" w:eastAsia="Calibri" w:hAnsi="Calibri" w:cs="Calibri"/>
-          <w:bCs/>
-          <w:sz w:val="24"/>
-          <w:szCs w:val="24"/>
-        </w:rPr>
-        <w:t>Water mark for images</w:t>
-      </w:r>
+          <w:color w:val="70AD47" w:themeColor="accent6"/>
+          <w:sz w:val="24"/>
+          <w:szCs w:val="24"/>
+        </w:rPr>
+      </w:pPr>
+      <w:r>
+        <w:rPr>
+          <w:rFonts w:ascii="Calibri" w:eastAsia="Calibri" w:hAnsi="Calibri" w:cs="Calibri"/>
+          <w:bCs/>
+          <w:color w:val="70AD47" w:themeColor="accent6"/>
+          <w:sz w:val="24"/>
+          <w:szCs w:val="24"/>
+        </w:rPr>
+        <w:t xml:space="preserve">Admin panel a system update </w:t>
+      </w:r>
+      <w:proofErr w:type="spellStart"/>
+      <w:r>
+        <w:rPr>
+          <w:rFonts w:ascii="Calibri" w:eastAsia="Calibri" w:hAnsi="Calibri" w:cs="Calibri"/>
+          <w:bCs/>
+          <w:color w:val="70AD47" w:themeColor="accent6"/>
+          <w:sz w:val="24"/>
+          <w:szCs w:val="24"/>
+        </w:rPr>
+        <w:t>korle</w:t>
+      </w:r>
+      <w:proofErr w:type="spellEnd"/>
+      <w:r>
+        <w:rPr>
+          <w:rFonts w:ascii="Calibri" w:eastAsia="Calibri" w:hAnsi="Calibri" w:cs="Calibri"/>
+          <w:bCs/>
+          <w:color w:val="70AD47" w:themeColor="accent6"/>
+          <w:sz w:val="24"/>
+          <w:szCs w:val="24"/>
+        </w:rPr>
+        <w:t xml:space="preserve"> success msg show kore </w:t>
+      </w:r>
+      <w:proofErr w:type="spellStart"/>
+      <w:r>
+        <w:rPr>
+          <w:rFonts w:ascii="Calibri" w:eastAsia="Calibri" w:hAnsi="Calibri" w:cs="Calibri"/>
+          <w:bCs/>
+          <w:color w:val="70AD47" w:themeColor="accent6"/>
+          <w:sz w:val="24"/>
+          <w:szCs w:val="24"/>
+        </w:rPr>
+        <w:t>na</w:t>
+      </w:r>
+      <w:proofErr w:type="spellEnd"/>
     </w:p>
     <w:p>
       <w:pPr>
@@ -1827,50 +1785,65 @@
         <w:rPr>
           <w:rFonts w:ascii="Calibri" w:eastAsia="Calibri" w:hAnsi="Calibri" w:cs="Calibri"/>
           <w:bCs/>
-          <w:sz w:val="24"/>
-          <w:szCs w:val="24"/>
-        </w:rPr>
-      </w:pPr>
-      <w:r>
-        <w:rPr>
-          <w:rFonts w:ascii="Calibri" w:eastAsia="Calibri" w:hAnsi="Calibri" w:cs="Calibri"/>
-          <w:bCs/>
-          <w:sz w:val="24"/>
-          <w:szCs w:val="24"/>
-        </w:rPr>
-        <w:t xml:space="preserve">Admin panel a system update </w:t>
+          <w:color w:val="70AD47" w:themeColor="accent6"/>
+          <w:sz w:val="24"/>
+          <w:szCs w:val="24"/>
+        </w:rPr>
+      </w:pPr>
+      <w:r>
+        <w:rPr>
+          <w:rFonts w:ascii="Calibri" w:eastAsia="Calibri" w:hAnsi="Calibri" w:cs="Calibri"/>
+          <w:bCs/>
+          <w:color w:val="70AD47" w:themeColor="accent6"/>
+          <w:sz w:val="24"/>
+          <w:szCs w:val="24"/>
+        </w:rPr>
+        <w:t xml:space="preserve">Admin </w:t>
       </w:r>
       <w:proofErr w:type="spellStart"/>
       <w:r>
         <w:rPr>
           <w:rFonts w:ascii="Calibri" w:eastAsia="Calibri" w:hAnsi="Calibri" w:cs="Calibri"/>
           <w:bCs/>
-          <w:sz w:val="24"/>
-          <w:szCs w:val="24"/>
-        </w:rPr>
-        <w:t>korle</w:t>
+          <w:color w:val="70AD47" w:themeColor="accent6"/>
+          <w:sz w:val="24"/>
+          <w:szCs w:val="24"/>
+        </w:rPr>
+        <w:t>ar</w:t>
       </w:r>
       <w:proofErr w:type="spellEnd"/>
       <w:r>
         <w:rPr>
           <w:rFonts w:ascii="Calibri" w:eastAsia="Calibri" w:hAnsi="Calibri" w:cs="Calibri"/>
           <w:bCs/>
-          <w:sz w:val="24"/>
-          <w:szCs w:val="24"/>
-        </w:rPr>
-        <w:t xml:space="preserve"> success msg show kore </w:t>
+          <w:color w:val="70AD47" w:themeColor="accent6"/>
+          <w:sz w:val="24"/>
+          <w:szCs w:val="24"/>
+        </w:rPr>
+        <w:t xml:space="preserve"> </w:t>
       </w:r>
       <w:proofErr w:type="spellStart"/>
       <w:r>
         <w:rPr>
           <w:rFonts w:ascii="Calibri" w:eastAsia="Calibri" w:hAnsi="Calibri" w:cs="Calibri"/>
           <w:bCs/>
-          <w:sz w:val="24"/>
-          <w:szCs w:val="24"/>
-        </w:rPr>
-        <w:t>na</w:t>
+          <w:color w:val="70AD47" w:themeColor="accent6"/>
+          <w:sz w:val="24"/>
+          <w:szCs w:val="24"/>
+        </w:rPr>
+        <w:t>cms</w:t>
       </w:r>
       <w:proofErr w:type="spellEnd"/>
+      <w:r>
+        <w:rPr>
+          <w:rFonts w:ascii="Calibri" w:eastAsia="Calibri" w:hAnsi="Calibri" w:cs="Calibri"/>
+          <w:bCs/>
+          <w:color w:val="70AD47" w:themeColor="accent6"/>
+          <w:sz w:val="24"/>
+          <w:szCs w:val="24"/>
+        </w:rPr>
+        <w:t xml:space="preserve"> menu error</w:t>
+      </w:r>
     </w:p>
     <w:p>
       <w:pPr>
@@ -1883,126 +1856,65 @@
         <w:rPr>
           <w:rFonts w:ascii="Calibri" w:eastAsia="Calibri" w:hAnsi="Calibri" w:cs="Calibri"/>
           <w:bCs/>
-          <w:sz w:val="24"/>
-          <w:szCs w:val="24"/>
-        </w:rPr>
-      </w:pPr>
-      <w:r>
-        <w:rPr>
-          <w:rFonts w:ascii="Calibri" w:eastAsia="Calibri" w:hAnsi="Calibri" w:cs="Calibri"/>
-          <w:bCs/>
-          <w:sz w:val="24"/>
-          <w:szCs w:val="24"/>
-        </w:rPr>
-        <w:t xml:space="preserve">Admin </w:t>
+          <w:color w:val="70AD47" w:themeColor="accent6"/>
+          <w:sz w:val="24"/>
+          <w:szCs w:val="24"/>
+        </w:rPr>
+      </w:pPr>
+      <w:r>
+        <w:rPr>
+          <w:rFonts w:ascii="Calibri" w:eastAsia="Calibri" w:hAnsi="Calibri" w:cs="Calibri"/>
+          <w:bCs/>
+          <w:color w:val="70AD47" w:themeColor="accent6"/>
+          <w:sz w:val="24"/>
+          <w:szCs w:val="24"/>
+        </w:rPr>
+        <w:t>Ads counter</w:t>
+      </w:r>
+    </w:p>
+    <w:p>
+      <w:pPr>
+        <w:pStyle w:val="ListParagraph"/>
+        <w:numPr>
+          <w:ilvl w:val="0"/>
+          <w:numId w:val="20"/>
+        </w:numPr>
+        <w:spacing w:before="100" w:after="0" w:line="240" w:lineRule="auto"/>
+        <w:rPr>
+          <w:rFonts w:ascii="Calibri" w:eastAsia="Calibri" w:hAnsi="Calibri" w:cs="Calibri"/>
+          <w:bCs/>
+          <w:color w:val="70AD47" w:themeColor="accent6"/>
+          <w:sz w:val="24"/>
+          <w:szCs w:val="24"/>
+        </w:rPr>
+      </w:pPr>
+      <w:r>
+        <w:rPr>
+          <w:rFonts w:ascii="Calibri" w:eastAsia="Calibri" w:hAnsi="Calibri" w:cs="Calibri"/>
+          <w:bCs/>
+          <w:color w:val="70AD47" w:themeColor="accent6"/>
+          <w:sz w:val="24"/>
+          <w:szCs w:val="24"/>
+        </w:rPr>
+        <w:t xml:space="preserve">Ads details page </w:t>
       </w:r>
       <w:proofErr w:type="spellStart"/>
       <w:r>
         <w:rPr>
           <w:rFonts w:ascii="Calibri" w:eastAsia="Calibri" w:hAnsi="Calibri" w:cs="Calibri"/>
           <w:bCs/>
-          <w:sz w:val="24"/>
-          <w:szCs w:val="24"/>
-        </w:rPr>
-        <w:t>ar</w:t>
+          <w:color w:val="70AD47" w:themeColor="accent6"/>
+          <w:sz w:val="24"/>
+          <w:szCs w:val="24"/>
+        </w:rPr>
+        <w:t>a</w:t>
       </w:r>
       <w:proofErr w:type="spellEnd"/>
       <w:r>
         <w:rPr>
           <w:rFonts w:ascii="Calibri" w:eastAsia="Calibri" w:hAnsi="Calibri" w:cs="Calibri"/>
           <w:bCs/>
-          <w:sz w:val="24"/>
-          <w:szCs w:val="24"/>
-        </w:rPr>
-        <w:t xml:space="preserve"> </w:t>
-      </w:r>
-      <w:proofErr w:type="spellStart"/>
-      <w:r>
-        <w:rPr>
-          <w:rFonts w:ascii="Calibri" w:eastAsia="Calibri" w:hAnsi="Calibri" w:cs="Calibri"/>
-          <w:bCs/>
-          <w:sz w:val="24"/>
-          <w:szCs w:val="24"/>
-        </w:rPr>
-        <w:t>cms</w:t>
-      </w:r>
-      <w:proofErr w:type="spellEnd"/>
-      <w:r>
-        <w:rPr>
-          <w:rFonts w:ascii="Calibri" w:eastAsia="Calibri" w:hAnsi="Calibri" w:cs="Calibri"/>
-          <w:bCs/>
-          <w:sz w:val="24"/>
-          <w:szCs w:val="24"/>
-        </w:rPr>
-        <w:t xml:space="preserve"> menu error</w:t>
-      </w:r>
-    </w:p>
-    <w:p>
-      <w:pPr>
-        <w:pStyle w:val="ListParagraph"/>
-        <w:numPr>
-          <w:ilvl w:val="0"/>
-          <w:numId w:val="20"/>
-        </w:numPr>
-        <w:spacing w:before="100" w:after="0" w:line="240" w:lineRule="auto"/>
-        <w:rPr>
-          <w:rFonts w:ascii="Calibri" w:eastAsia="Calibri" w:hAnsi="Calibri" w:cs="Calibri"/>
-          <w:bCs/>
-          <w:sz w:val="24"/>
-          <w:szCs w:val="24"/>
-        </w:rPr>
-      </w:pPr>
-      <w:r>
-        <w:rPr>
-          <w:rFonts w:ascii="Calibri" w:eastAsia="Calibri" w:hAnsi="Calibri" w:cs="Calibri"/>
-          <w:bCs/>
-          <w:sz w:val="24"/>
-          <w:szCs w:val="24"/>
-        </w:rPr>
-        <w:t>Ads counter</w:t>
-      </w:r>
-    </w:p>
-    <w:p>
-      <w:pPr>
-        <w:pStyle w:val="ListParagraph"/>
-        <w:numPr>
-          <w:ilvl w:val="0"/>
-          <w:numId w:val="20"/>
-        </w:numPr>
-        <w:spacing w:before="100" w:after="0" w:line="240" w:lineRule="auto"/>
-        <w:rPr>
-          <w:rFonts w:ascii="Calibri" w:eastAsia="Calibri" w:hAnsi="Calibri" w:cs="Calibri"/>
-          <w:bCs/>
-          <w:sz w:val="24"/>
-          <w:szCs w:val="24"/>
-        </w:rPr>
-      </w:pPr>
-      <w:r>
-        <w:rPr>
-          <w:rFonts w:ascii="Calibri" w:eastAsia="Calibri" w:hAnsi="Calibri" w:cs="Calibri"/>
-          <w:bCs/>
-          <w:sz w:val="24"/>
-          <w:szCs w:val="24"/>
-        </w:rPr>
-        <w:t xml:space="preserve">Ads details page </w:t>
-      </w:r>
-      <w:proofErr w:type="spellStart"/>
-      <w:proofErr w:type="gramStart"/>
-      <w:r>
-        <w:rPr>
-          <w:rFonts w:ascii="Calibri" w:eastAsia="Calibri" w:hAnsi="Calibri" w:cs="Calibri"/>
-          <w:bCs/>
-          <w:sz w:val="24"/>
-          <w:szCs w:val="24"/>
-        </w:rPr>
-        <w:t>a</w:t>
-      </w:r>
-      <w:proofErr w:type="spellEnd"/>
-      <w:proofErr w:type="gramEnd"/>
-      <w:r>
-        <w:rPr>
-          <w:rFonts w:ascii="Calibri" w:eastAsia="Calibri" w:hAnsi="Calibri" w:cs="Calibri"/>
-          <w:bCs/>
+          <w:color w:val="70AD47" w:themeColor="accent6"/>
           <w:sz w:val="24"/>
           <w:szCs w:val="24"/>
         </w:rPr>
@@ -2069,6 +1981,7 @@
         <w:rPr>
           <w:rFonts w:ascii="Calibri" w:eastAsia="Calibri" w:hAnsi="Calibri" w:cs="Calibri"/>
           <w:bCs/>
+          <w:color w:val="70AD47" w:themeColor="accent6"/>
           <w:sz w:val="24"/>
           <w:szCs w:val="24"/>
         </w:rPr>
@@ -2079,6 +1992,7 @@
         <w:rPr>
           <w:rFonts w:ascii="Calibri" w:eastAsia="Calibri" w:hAnsi="Calibri" w:cs="Calibri"/>
           <w:bCs/>
+          <w:color w:val="70AD47" w:themeColor="accent6"/>
           <w:sz w:val="24"/>
           <w:szCs w:val="24"/>
         </w:rPr>
@@ -2097,14 +2011,16 @@
         <w:rPr>
           <w:rFonts w:ascii="Calibri" w:eastAsia="Calibri" w:hAnsi="Calibri" w:cs="Calibri"/>
           <w:bCs/>
-          <w:sz w:val="24"/>
-          <w:szCs w:val="24"/>
-        </w:rPr>
-      </w:pPr>
-      <w:r>
-        <w:rPr>
-          <w:rFonts w:ascii="Calibri" w:eastAsia="Calibri" w:hAnsi="Calibri" w:cs="Calibri"/>
-          <w:bCs/>
+          <w:color w:val="70AD47" w:themeColor="accent6"/>
+          <w:sz w:val="24"/>
+          <w:szCs w:val="24"/>
+        </w:rPr>
+      </w:pPr>
+      <w:r>
+        <w:rPr>
+          <w:rFonts w:ascii="Calibri" w:eastAsia="Calibri" w:hAnsi="Calibri" w:cs="Calibri"/>
+          <w:bCs/>
+          <w:color w:val="70AD47" w:themeColor="accent6"/>
           <w:sz w:val="24"/>
           <w:szCs w:val="24"/>
         </w:rPr>
@@ -2122,14 +2038,16 @@
         <w:rPr>
           <w:rFonts w:ascii="Calibri" w:eastAsia="Calibri" w:hAnsi="Calibri" w:cs="Calibri"/>
           <w:bCs/>
-          <w:sz w:val="24"/>
-          <w:szCs w:val="24"/>
-        </w:rPr>
-      </w:pPr>
-      <w:r>
-        <w:rPr>
-          <w:rFonts w:ascii="Calibri" w:eastAsia="Calibri" w:hAnsi="Calibri" w:cs="Calibri"/>
-          <w:bCs/>
+          <w:color w:val="70AD47" w:themeColor="accent6"/>
+          <w:sz w:val="24"/>
+          <w:szCs w:val="24"/>
+        </w:rPr>
+      </w:pPr>
+      <w:r>
+        <w:rPr>
+          <w:rFonts w:ascii="Calibri" w:eastAsia="Calibri" w:hAnsi="Calibri" w:cs="Calibri"/>
+          <w:bCs/>
+          <w:color w:val="70AD47" w:themeColor="accent6"/>
           <w:sz w:val="24"/>
           <w:szCs w:val="24"/>
         </w:rPr>
@@ -2147,14 +2065,16 @@
         <w:rPr>
           <w:rFonts w:ascii="Calibri" w:eastAsia="Calibri" w:hAnsi="Calibri" w:cs="Calibri"/>
           <w:bCs/>
-          <w:sz w:val="24"/>
-          <w:szCs w:val="24"/>
-        </w:rPr>
-      </w:pPr>
-      <w:r>
-        <w:rPr>
-          <w:rFonts w:ascii="Calibri" w:eastAsia="Calibri" w:hAnsi="Calibri" w:cs="Calibri"/>
-          <w:bCs/>
+          <w:color w:val="70AD47" w:themeColor="accent6"/>
+          <w:sz w:val="24"/>
+          <w:szCs w:val="24"/>
+        </w:rPr>
+      </w:pPr>
+      <w:r>
+        <w:rPr>
+          <w:rFonts w:ascii="Calibri" w:eastAsia="Calibri" w:hAnsi="Calibri" w:cs="Calibri"/>
+          <w:bCs/>
+          <w:color w:val="70AD47" w:themeColor="accent6"/>
           <w:sz w:val="24"/>
           <w:szCs w:val="24"/>
         </w:rPr>
@@ -2172,6 +2092,95 @@
         <w:rPr>
           <w:rFonts w:ascii="Calibri" w:eastAsia="Calibri" w:hAnsi="Calibri" w:cs="Calibri"/>
           <w:bCs/>
+          <w:color w:val="FF0000"/>
+          <w:sz w:val="24"/>
+          <w:szCs w:val="24"/>
+        </w:rPr>
+      </w:pPr>
+      <w:r>
+        <w:rPr>
+          <w:rFonts w:ascii="Calibri" w:eastAsia="Calibri" w:hAnsi="Calibri" w:cs="Calibri"/>
+          <w:bCs/>
+          <w:color w:val="FF0000"/>
+          <w:sz w:val="24"/>
+          <w:szCs w:val="24"/>
+        </w:rPr>
+        <w:t>Chat plugin</w:t>
+      </w:r>
+    </w:p>
+    <w:p>
+      <w:pPr>
+        <w:pStyle w:val="ListParagraph"/>
+        <w:numPr>
+          <w:ilvl w:val="0"/>
+          <w:numId w:val="20"/>
+        </w:numPr>
+        <w:spacing w:before="100" w:after="0" w:line="240" w:lineRule="auto"/>
+        <w:rPr>
+          <w:rFonts w:ascii="Calibri" w:eastAsia="Calibri" w:hAnsi="Calibri" w:cs="Calibri"/>
+          <w:bCs/>
+          <w:color w:val="FF0000"/>
+          <w:sz w:val="24"/>
+          <w:szCs w:val="24"/>
+        </w:rPr>
+      </w:pPr>
+      <w:r>
+        <w:rPr>
+          <w:rFonts w:ascii="Calibri" w:eastAsia="Calibri" w:hAnsi="Calibri" w:cs="Calibri"/>
+          <w:bCs/>
+          <w:color w:val="FF0000"/>
+          <w:sz w:val="24"/>
+          <w:szCs w:val="24"/>
+        </w:rPr>
+        <w:t xml:space="preserve">City </w:t>
+      </w:r>
+      <w:proofErr w:type="spellStart"/>
+      <w:r>
+        <w:rPr>
+          <w:rFonts w:ascii="Calibri" w:eastAsia="Calibri" w:hAnsi="Calibri" w:cs="Calibri"/>
+          <w:bCs/>
+          <w:color w:val="FF0000"/>
+          <w:sz w:val="24"/>
+          <w:szCs w:val="24"/>
+        </w:rPr>
+        <w:t>ar</w:t>
+      </w:r>
+      <w:proofErr w:type="spellEnd"/>
+      <w:r>
+        <w:rPr>
+          <w:rFonts w:ascii="Calibri" w:eastAsia="Calibri" w:hAnsi="Calibri" w:cs="Calibri"/>
+          <w:bCs/>
+          <w:color w:val="FF0000"/>
+          <w:sz w:val="24"/>
+          <w:szCs w:val="24"/>
+        </w:rPr>
+        <w:t xml:space="preserve"> under a town show kore </w:t>
+      </w:r>
+      <w:proofErr w:type="spellStart"/>
+      <w:r>
+        <w:rPr>
+          <w:rFonts w:ascii="Calibri" w:eastAsia="Calibri" w:hAnsi="Calibri" w:cs="Calibri"/>
+          <w:bCs/>
+          <w:color w:val="FF0000"/>
+          <w:sz w:val="24"/>
+          <w:szCs w:val="24"/>
+        </w:rPr>
+        <w:t>na</w:t>
+      </w:r>
+      <w:proofErr w:type="spellEnd"/>
+    </w:p>
+    <w:p>
+      <w:pPr>
+        <w:pStyle w:val="ListParagraph"/>
+        <w:numPr>
+          <w:ilvl w:val="0"/>
+          <w:numId w:val="20"/>
+        </w:numPr>
+        <w:spacing w:before="100" w:after="0" w:line="240" w:lineRule="auto"/>
+        <w:rPr>
+          <w:rFonts w:ascii="Calibri" w:eastAsia="Calibri" w:hAnsi="Calibri" w:cs="Calibri"/>
+          <w:bCs/>
+          <w:color w:val="FF0000"/>
           <w:sz w:val="24"/>
           <w:szCs w:val="24"/>
         </w:rPr>
@@ -2490,6 +2499,95 @@
     </w:lvl>
   </w:abstractNum>
   <w:abstractNum w:abstractNumId="5" w15:restartNumberingAfterBreak="0">
+    <w:nsid w:val="1DEA3F92"/>
+    <w:multiLevelType w:val="hybridMultilevel"/>
+    <w:tmpl w:val="63646E00"/>
+    <w:lvl w:ilvl="0" w:tplc="04090001">
+      <w:start w:val="1"/>
+      <w:numFmt w:val="bullet"/>
+      <w:lvlText w:val=""/>
+      <w:lvlJc w:val="left"/>
+      <w:pPr>
+        <w:ind w:left="720" w:hanging="360"/>
+      </w:pPr>
+      <w:rPr>
+        <w:rFonts w:ascii="Symbol" w:hAnsi="Symbol" w:hint="default"/>
+      </w:rPr>
+    </w:lvl>
+    <w:lvl w:ilvl="1" w:tplc="FFFFFFFF" w:tentative="1">
+      <w:start w:val="1"/>
+      <w:numFmt w:val="lowerLetter"/>
+      <w:lvlText w:val="%2."/>
+      <w:lvlJc w:val="left"/>
+      <w:pPr>
+        <w:ind w:left="1440" w:hanging="360"/>
+      </w:pPr>
+    </w:lvl>
+    <w:lvl w:ilvl="2" w:tplc="FFFFFFFF" w:tentative="1">
+      <w:start w:val="1"/>
+      <w:numFmt w:val="lowerRoman"/>
+      <w:lvlText w:val="%3."/>
+      <w:lvlJc w:val="right"/>
+      <w:pPr>
+        <w:ind w:left="2160" w:hanging="180"/>
+      </w:pPr>
+    </w:lvl>
+    <w:lvl w:ilvl="3" w:tplc="FFFFFFFF" w:tentative="1">
+      <w:start w:val="1"/>
+      <w:numFmt w:val="decimal"/>
+      <w:lvlText w:val="%4."/>
+      <w:lvlJc w:val="left"/>
+      <w:pPr>
+        <w:ind w:left="2880" w:hanging="360"/>
+      </w:pPr>
+    </w:lvl>
+    <w:lvl w:ilvl="4" w:tplc="FFFFFFFF" w:tentative="1">
+      <w:start w:val="1"/>
+      <w:numFmt w:val="lowerLetter"/>
+      <w:lvlText w:val="%5."/>
+      <w:lvlJc w:val="left"/>
+      <w:pPr>
+        <w:ind w:left="3600" w:hanging="360"/>
+      </w:pPr>
+    </w:lvl>
+    <w:lvl w:ilvl="5" w:tplc="FFFFFFFF" w:tentative="1">
+      <w:start w:val="1"/>
+      <w:numFmt w:val="lowerRoman"/>
+      <w:lvlText w:val="%6."/>
+      <w:lvlJc w:val="right"/>
+      <w:pPr>
+        <w:ind w:left="4320" w:hanging="180"/>
+      </w:pPr>
+    </w:lvl>
+    <w:lvl w:ilvl="6" w:tplc="FFFFFFFF" w:tentative="1">
+      <w:start w:val="1"/>
+      <w:numFmt w:val="decimal"/>
+      <w:lvlText w:val="%7."/>
+      <w:lvlJc w:val="left"/>
+      <w:pPr>
+        <w:ind w:left="5040" w:hanging="360"/>
+      </w:pPr>
+    </w:lvl>
+    <w:lvl w:ilvl="7" w:tplc="FFFFFFFF" w:tentative="1">
+      <w:start w:val="1"/>
+      <w:numFmt w:val="lowerLetter"/>
+      <w:lvlText w:val="%8."/>
+      <w:lvlJc w:val="left"/>
+      <w:pPr>
+        <w:ind w:left="5760" w:hanging="360"/>
+      </w:pPr>
+    </w:lvl>
+    <w:lvl w:ilvl="8" w:tplc="FFFFFFFF" w:tentative="1">
+      <w:start w:val="1"/>
+      <w:numFmt w:val="lowerRoman"/>
+      <w:lvlText w:val="%9."/>
+      <w:lvlJc w:val="right"/>
+      <w:pPr>
+        <w:ind w:left="6480" w:hanging="180"/>
+      </w:pPr>
+    </w:lvl>
+  </w:abstractNum>
+  <w:abstractNum w:abstractNumId="6" w15:restartNumberingAfterBreak="0">
     <w:nsid w:val="23EB18D6"/>
     <w:multiLevelType w:val="hybridMultilevel"/>
     <w:tmpl w:val="235015A6"/>
@@ -2575,7 +2673,7 @@
       </w:pPr>
     </w:lvl>
   </w:abstractNum>
-  <w:abstractNum w:abstractNumId="6" w15:restartNumberingAfterBreak="0">
+  <w:abstractNum w:abstractNumId="7" w15:restartNumberingAfterBreak="0">
     <w:nsid w:val="250E4961"/>
     <w:multiLevelType w:val="multilevel"/>
     <w:tmpl w:val="BC8488F8"/>
@@ -2626,7 +2724,7 @@
       <w:lvlJc w:val="left"/>
     </w:lvl>
   </w:abstractNum>
-  <w:abstractNum w:abstractNumId="7" w15:restartNumberingAfterBreak="0">
+  <w:abstractNum w:abstractNumId="8" w15:restartNumberingAfterBreak="0">
     <w:nsid w:val="26A41FBD"/>
     <w:multiLevelType w:val="multilevel"/>
     <w:tmpl w:val="A0C8A094"/>
@@ -2677,7 +2775,7 @@
       <w:lvlJc w:val="left"/>
     </w:lvl>
   </w:abstractNum>
-  <w:abstractNum w:abstractNumId="8" w15:restartNumberingAfterBreak="0">
+  <w:abstractNum w:abstractNumId="9" w15:restartNumberingAfterBreak="0">
     <w:nsid w:val="34E576A7"/>
     <w:multiLevelType w:val="multilevel"/>
     <w:tmpl w:val="68A2645C"/>
@@ -2728,7 +2826,7 @@
       <w:lvlJc w:val="left"/>
     </w:lvl>
   </w:abstractNum>
-  <w:abstractNum w:abstractNumId="9" w15:restartNumberingAfterBreak="0">
+  <w:abstractNum w:abstractNumId="10" w15:restartNumberingAfterBreak="0">
     <w:nsid w:val="4179101E"/>
     <w:multiLevelType w:val="multilevel"/>
     <w:tmpl w:val="E77647B0"/>
@@ -2779,7 +2877,7 @@
       <w:lvlJc w:val="left"/>
     </w:lvl>
   </w:abstractNum>
-  <w:abstractNum w:abstractNumId="10" w15:restartNumberingAfterBreak="0">
+  <w:abstractNum w:abstractNumId="11" w15:restartNumberingAfterBreak="0">
     <w:nsid w:val="4A5A11FE"/>
     <w:multiLevelType w:val="multilevel"/>
     <w:tmpl w:val="F60487A6"/>
@@ -2830,7 +2928,7 @@
       <w:lvlJc w:val="left"/>
     </w:lvl>
   </w:abstractNum>
-  <w:abstractNum w:abstractNumId="11" w15:restartNumberingAfterBreak="0">
+  <w:abstractNum w:abstractNumId="12" w15:restartNumberingAfterBreak="0">
     <w:nsid w:val="4F3B613A"/>
     <w:multiLevelType w:val="multilevel"/>
     <w:tmpl w:val="54E40106"/>
@@ -2881,7 +2979,7 @@
       <w:lvlJc w:val="left"/>
     </w:lvl>
   </w:abstractNum>
-  <w:abstractNum w:abstractNumId="12" w15:restartNumberingAfterBreak="0">
+  <w:abstractNum w:abstractNumId="13" w15:restartNumberingAfterBreak="0">
     <w:nsid w:val="52944EC0"/>
     <w:multiLevelType w:val="multilevel"/>
     <w:tmpl w:val="DAA8E8A0"/>
@@ -2932,7 +3030,7 @@
       <w:lvlJc w:val="left"/>
     </w:lvl>
   </w:abstractNum>
-  <w:abstractNum w:abstractNumId="13" w15:restartNumberingAfterBreak="0">
+  <w:abstractNum w:abstractNumId="14" w15:restartNumberingAfterBreak="0">
     <w:nsid w:val="54E759E1"/>
     <w:multiLevelType w:val="multilevel"/>
     <w:tmpl w:val="97C2720A"/>
@@ -2983,7 +3081,7 @@
       <w:lvlJc w:val="left"/>
     </w:lvl>
   </w:abstractNum>
-  <w:abstractNum w:abstractNumId="14" w15:restartNumberingAfterBreak="0">
+  <w:abstractNum w:abstractNumId="15" w15:restartNumberingAfterBreak="0">
     <w:nsid w:val="56B06FCE"/>
     <w:multiLevelType w:val="multilevel"/>
     <w:tmpl w:val="F71ECF90"/>
@@ -3034,7 +3132,7 @@
       <w:lvlJc w:val="left"/>
     </w:lvl>
   </w:abstractNum>
-  <w:abstractNum w:abstractNumId="15" w15:restartNumberingAfterBreak="0">
+  <w:abstractNum w:abstractNumId="16" w15:restartNumberingAfterBreak="0">
     <w:nsid w:val="694D0489"/>
     <w:multiLevelType w:val="multilevel"/>
     <w:tmpl w:val="5088FF44"/>
@@ -3085,7 +3183,7 @@
       <w:lvlJc w:val="left"/>
     </w:lvl>
   </w:abstractNum>
-  <w:abstractNum w:abstractNumId="16" w15:restartNumberingAfterBreak="0">
+  <w:abstractNum w:abstractNumId="17" w15:restartNumberingAfterBreak="0">
     <w:nsid w:val="6BF26F8A"/>
     <w:multiLevelType w:val="multilevel"/>
     <w:tmpl w:val="BB02B08E"/>
@@ -3136,7 +3234,7 @@
       <w:lvlJc w:val="left"/>
     </w:lvl>
   </w:abstractNum>
-  <w:abstractNum w:abstractNumId="17" w15:restartNumberingAfterBreak="0">
+  <w:abstractNum w:abstractNumId="18" w15:restartNumberingAfterBreak="0">
     <w:nsid w:val="6FE02977"/>
     <w:multiLevelType w:val="multilevel"/>
     <w:tmpl w:val="026E73C0"/>
@@ -3187,7 +3285,7 @@
       <w:lvlJc w:val="left"/>
     </w:lvl>
   </w:abstractNum>
-  <w:abstractNum w:abstractNumId="18" w15:restartNumberingAfterBreak="0">
+  <w:abstractNum w:abstractNumId="19" w15:restartNumberingAfterBreak="0">
     <w:nsid w:val="72F449D3"/>
     <w:multiLevelType w:val="multilevel"/>
     <w:tmpl w:val="CD7CC4E2"/>
@@ -3238,7 +3336,7 @@
       <w:lvlJc w:val="left"/>
     </w:lvl>
   </w:abstractNum>
-  <w:abstractNum w:abstractNumId="19" w15:restartNumberingAfterBreak="0">
+  <w:abstractNum w:abstractNumId="20" w15:restartNumberingAfterBreak="0">
     <w:nsid w:val="778A3C4B"/>
     <w:multiLevelType w:val="multilevel"/>
     <w:tmpl w:val="A2CE1FD0"/>
@@ -3290,64 +3388,67 @@
     </w:lvl>
   </w:abstractNum>
   <w:num w:numId="1" w16cid:durableId="1156921734">
-    <w:abstractNumId w:val="6"/>
+    <w:abstractNumId w:val="7"/>
   </w:num>
   <w:num w:numId="2" w16cid:durableId="239291109">
     <w:abstractNumId w:val="4"/>
   </w:num>
   <w:num w:numId="3" w16cid:durableId="920022089">
-    <w:abstractNumId w:val="7"/>
+    <w:abstractNumId w:val="8"/>
   </w:num>
   <w:num w:numId="4" w16cid:durableId="2067138687">
-    <w:abstractNumId w:val="14"/>
+    <w:abstractNumId w:val="15"/>
   </w:num>
   <w:num w:numId="5" w16cid:durableId="279264628">
     <w:abstractNumId w:val="3"/>
   </w:num>
   <w:num w:numId="6" w16cid:durableId="417873471">
-    <w:abstractNumId w:val="10"/>
+    <w:abstractNumId w:val="11"/>
   </w:num>
   <w:num w:numId="7" w16cid:durableId="1207763194">
+    <w:abstractNumId w:val="14"/>
+  </w:num>
+  <w:num w:numId="8" w16cid:durableId="1469200851">
     <w:abstractNumId w:val="13"/>
   </w:num>
-  <w:num w:numId="8" w16cid:durableId="1469200851">
-    <w:abstractNumId w:val="12"/>
-  </w:num>
   <w:num w:numId="9" w16cid:durableId="422528357">
-    <w:abstractNumId w:val="19"/>
+    <w:abstractNumId w:val="20"/>
   </w:num>
   <w:num w:numId="10" w16cid:durableId="1747796948">
-    <w:abstractNumId w:val="11"/>
+    <w:abstractNumId w:val="12"/>
   </w:num>
   <w:num w:numId="11" w16cid:durableId="1464227963">
     <w:abstractNumId w:val="0"/>
   </w:num>
   <w:num w:numId="12" w16cid:durableId="1811166651">
-    <w:abstractNumId w:val="15"/>
+    <w:abstractNumId w:val="16"/>
   </w:num>
   <w:num w:numId="13" w16cid:durableId="1740057160">
-    <w:abstractNumId w:val="8"/>
+    <w:abstractNumId w:val="9"/>
   </w:num>
   <w:num w:numId="14" w16cid:durableId="1175803668">
-    <w:abstractNumId w:val="17"/>
+    <w:abstractNumId w:val="18"/>
   </w:num>
   <w:num w:numId="15" w16cid:durableId="661852212">
-    <w:abstractNumId w:val="18"/>
+    <w:abstractNumId w:val="19"/>
   </w:num>
   <w:num w:numId="16" w16cid:durableId="291443909">
     <w:abstractNumId w:val="1"/>
   </w:num>
   <w:num w:numId="17" w16cid:durableId="1095828372">
-    <w:abstractNumId w:val="16"/>
+    <w:abstractNumId w:val="17"/>
   </w:num>
   <w:num w:numId="18" w16cid:durableId="1612400917">
-    <w:abstractNumId w:val="9"/>
+    <w:abstractNumId w:val="10"/>
   </w:num>
   <w:num w:numId="19" w16cid:durableId="723219951">
-    <w:abstractNumId w:val="5"/>
+    <w:abstractNumId w:val="6"/>
   </w:num>
   <w:num w:numId="20" w16cid:durableId="1849909824">
     <w:abstractNumId w:val="2"/>
+  </w:num>
+  <w:num w:numId="21" w16cid:durableId="2041007106">
+    <w:abstractNumId w:val="5"/>
   </w:num>
 </w:numbering>
 </file>

--- a/doc/abubazaar.com Revision_28_06_2022.docx
+++ b/doc/abubazaar.com Revision_28_06_2022.docx
@@ -6,13 +6,12 @@
       <w:pPr>
         <w:numPr>
           <w:ilvl w:val="0"/>
-          <w:numId w:val="1"/>
+          <w:numId w:val="22"/>
         </w:numPr>
         <w:tabs>
           <w:tab w:val="left" w:pos="810"/>
         </w:tabs>
         <w:spacing w:before="100" w:after="0" w:line="240" w:lineRule="auto"/>
-        <w:ind w:left="1080" w:hanging="360"/>
         <w:rPr>
           <w:rFonts w:ascii="Calibri" w:eastAsia="Calibri" w:hAnsi="Calibri" w:cs="Calibri"/>
         </w:rPr>
@@ -27,11 +26,15 @@
     </w:p>
     <w:p>
       <w:pPr>
+        <w:pStyle w:val="ListParagraph"/>
+        <w:numPr>
+          <w:ilvl w:val="0"/>
+          <w:numId w:val="22"/>
+        </w:numPr>
         <w:tabs>
           <w:tab w:val="left" w:pos="3180"/>
         </w:tabs>
         <w:spacing w:before="100" w:after="0" w:line="240" w:lineRule="auto"/>
-        <w:ind w:left="720" w:hanging="360"/>
         <w:rPr>
           <w:rFonts w:ascii="Calibri" w:eastAsia="Calibri" w:hAnsi="Calibri" w:cs="Calibri"/>
         </w:rPr>
@@ -47,7 +50,7 @@
           <v:rect id="rectole0000000000" o:spid="_x0000_i1025" style="width:408pt;height:96pt" o:ole="" o:preferrelative="t" stroked="f">
             <v:imagedata r:id="rId5" o:title=""/>
           </v:rect>
-          <o:OLEObject Type="Embed" ProgID="StaticMetafile" ShapeID="rectole0000000000" DrawAspect="Content" ObjectID="_1719768925" r:id="rId6"/>
+          <o:OLEObject Type="Embed" ProgID="StaticMetafile" ShapeID="rectole0000000000" DrawAspect="Content" ObjectID="_1720531327" r:id="rId6"/>
         </w:object>
       </w:r>
     </w:p>
@@ -55,13 +58,12 @@
       <w:pPr>
         <w:numPr>
           <w:ilvl w:val="0"/>
-          <w:numId w:val="2"/>
+          <w:numId w:val="22"/>
         </w:numPr>
         <w:tabs>
           <w:tab w:val="left" w:pos="810"/>
         </w:tabs>
         <w:spacing w:before="100" w:after="0" w:line="240" w:lineRule="auto"/>
-        <w:ind w:left="1080" w:hanging="360"/>
         <w:rPr>
           <w:rFonts w:ascii="Calibri" w:eastAsia="Calibri" w:hAnsi="Calibri" w:cs="Calibri"/>
           <w:color w:val="00B050"/>
@@ -93,11 +95,15 @@
     </w:p>
     <w:p>
       <w:pPr>
+        <w:pStyle w:val="ListParagraph"/>
+        <w:numPr>
+          <w:ilvl w:val="0"/>
+          <w:numId w:val="22"/>
+        </w:numPr>
         <w:tabs>
           <w:tab w:val="left" w:pos="4185"/>
         </w:tabs>
         <w:spacing w:before="100" w:after="0" w:line="240" w:lineRule="auto"/>
-        <w:ind w:left="720" w:hanging="360"/>
         <w:rPr>
           <w:rFonts w:ascii="Calibri" w:eastAsia="Calibri" w:hAnsi="Calibri" w:cs="Calibri"/>
         </w:rPr>
@@ -113,17 +119,21 @@
           <v:rect id="rectole0000000001" o:spid="_x0000_i1026" style="width:433.5pt;height:77.25pt" o:ole="" o:preferrelative="t" stroked="f">
             <v:imagedata r:id="rId7" o:title=""/>
           </v:rect>
-          <o:OLEObject Type="Embed" ProgID="StaticMetafile" ShapeID="rectole0000000001" DrawAspect="Content" ObjectID="_1719768926" r:id="rId8"/>
+          <o:OLEObject Type="Embed" ProgID="StaticMetafile" ShapeID="rectole0000000001" DrawAspect="Content" ObjectID="_1720531328" r:id="rId8"/>
         </w:object>
       </w:r>
     </w:p>
     <w:p>
       <w:pPr>
+        <w:pStyle w:val="ListParagraph"/>
+        <w:numPr>
+          <w:ilvl w:val="1"/>
+          <w:numId w:val="22"/>
+        </w:numPr>
         <w:tabs>
           <w:tab w:val="left" w:pos="810"/>
         </w:tabs>
         <w:spacing w:before="100" w:after="0" w:line="240" w:lineRule="auto"/>
-        <w:ind w:left="720"/>
         <w:rPr>
           <w:rFonts w:ascii="Calibri" w:eastAsia="Calibri" w:hAnsi="Calibri" w:cs="Calibri"/>
           <w:color w:val="70AD47" w:themeColor="accent6"/>
@@ -156,11 +166,15 @@
     </w:p>
     <w:p>
       <w:pPr>
+        <w:pStyle w:val="ListParagraph"/>
+        <w:numPr>
+          <w:ilvl w:val="1"/>
+          <w:numId w:val="22"/>
+        </w:numPr>
         <w:tabs>
           <w:tab w:val="left" w:pos="810"/>
         </w:tabs>
         <w:spacing w:before="100" w:after="0" w:line="240" w:lineRule="auto"/>
-        <w:ind w:left="1080"/>
         <w:rPr>
           <w:rFonts w:ascii="Calibri" w:eastAsia="Calibri" w:hAnsi="Calibri" w:cs="Calibri"/>
         </w:rPr>
@@ -170,7 +184,7 @@
           <v:rect id="rectole0000000002" o:spid="_x0000_i1027" style="width:336pt;height:153pt" o:ole="" o:preferrelative="t" stroked="f">
             <v:imagedata r:id="rId10" o:title=""/>
           </v:rect>
-          <o:OLEObject Type="Embed" ProgID="StaticMetafile" ShapeID="rectole0000000002" DrawAspect="Content" ObjectID="_1719768927" r:id="rId11"/>
+          <o:OLEObject Type="Embed" ProgID="StaticMetafile" ShapeID="rectole0000000002" DrawAspect="Content" ObjectID="_1720531329" r:id="rId11"/>
         </w:object>
       </w:r>
     </w:p>
@@ -262,13 +276,12 @@
       <w:pPr>
         <w:numPr>
           <w:ilvl w:val="0"/>
-          <w:numId w:val="4"/>
+          <w:numId w:val="22"/>
         </w:numPr>
         <w:tabs>
           <w:tab w:val="left" w:pos="810"/>
         </w:tabs>
         <w:spacing w:before="100" w:after="0" w:line="240" w:lineRule="auto"/>
-        <w:ind w:left="1080" w:hanging="360"/>
         <w:rPr>
           <w:rFonts w:ascii="Calibri" w:eastAsia="Calibri" w:hAnsi="Calibri" w:cs="Calibri"/>
           <w:color w:val="70AD47" w:themeColor="accent6"/>
@@ -320,13 +333,12 @@
       <w:pPr>
         <w:numPr>
           <w:ilvl w:val="0"/>
-          <w:numId w:val="5"/>
+          <w:numId w:val="22"/>
         </w:numPr>
         <w:tabs>
           <w:tab w:val="left" w:pos="810"/>
         </w:tabs>
         <w:spacing w:before="100" w:after="0" w:line="240" w:lineRule="auto"/>
-        <w:ind w:left="1080" w:hanging="360"/>
         <w:rPr>
           <w:rFonts w:ascii="Calibri" w:eastAsia="Calibri" w:hAnsi="Calibri" w:cs="Calibri"/>
           <w:color w:val="70AD47" w:themeColor="accent6"/>
@@ -360,11 +372,15 @@
     </w:p>
     <w:p>
       <w:pPr>
+        <w:pStyle w:val="ListParagraph"/>
+        <w:numPr>
+          <w:ilvl w:val="0"/>
+          <w:numId w:val="22"/>
+        </w:numPr>
         <w:tabs>
           <w:tab w:val="left" w:pos="1665"/>
         </w:tabs>
         <w:spacing w:before="100" w:after="0" w:line="240" w:lineRule="auto"/>
-        <w:ind w:left="720" w:hanging="360"/>
         <w:rPr>
           <w:rFonts w:ascii="Calibri" w:eastAsia="Calibri" w:hAnsi="Calibri" w:cs="Calibri"/>
         </w:rPr>
@@ -386,34 +402,26 @@
           <v:rect id="rectole0000000003" o:spid="_x0000_i1028" style="width:347.25pt;height:201.75pt" o:ole="" o:preferrelative="t" stroked="f">
             <v:imagedata r:id="rId14" o:title=""/>
           </v:rect>
-          <o:OLEObject Type="Embed" ProgID="StaticMetafile" ShapeID="rectole0000000003" DrawAspect="Content" ObjectID="_1719768928" r:id="rId15"/>
+          <o:OLEObject Type="Embed" ProgID="StaticMetafile" ShapeID="rectole0000000003" DrawAspect="Content" ObjectID="_1720531330" r:id="rId15"/>
         </w:object>
       </w:r>
     </w:p>
     <w:p>
       <w:pPr>
+        <w:pStyle w:val="ListParagraph"/>
+        <w:numPr>
+          <w:ilvl w:val="3"/>
+          <w:numId w:val="22"/>
+        </w:numPr>
         <w:tabs>
           <w:tab w:val="left" w:pos="2280"/>
         </w:tabs>
         <w:spacing w:before="100" w:after="0" w:line="240" w:lineRule="auto"/>
-        <w:ind w:left="720" w:hanging="360"/>
-        <w:rPr>
-          <w:rFonts w:ascii="Calibri" w:eastAsia="Calibri" w:hAnsi="Calibri" w:cs="Calibri"/>
-          <w:color w:val="70AD47" w:themeColor="accent6"/>
-        </w:rPr>
-      </w:pPr>
-      <w:r>
-        <w:rPr>
-          <w:rFonts w:ascii="Calibri" w:eastAsia="Calibri" w:hAnsi="Calibri" w:cs="Calibri"/>
-        </w:rPr>
-        <w:tab/>
-      </w:r>
-      <w:r>
-        <w:rPr>
-          <w:rFonts w:ascii="Calibri" w:eastAsia="Calibri" w:hAnsi="Calibri" w:cs="Calibri"/>
-        </w:rPr>
-        <w:tab/>
-      </w:r>
+        <w:rPr>
+          <w:rFonts w:ascii="Calibri" w:eastAsia="Calibri" w:hAnsi="Calibri" w:cs="Calibri"/>
+          <w:color w:val="70AD47" w:themeColor="accent6"/>
+        </w:rPr>
+      </w:pPr>
       <w:r>
         <w:rPr>
           <w:rFonts w:ascii="Calibri" w:eastAsia="Calibri" w:hAnsi="Calibri" w:cs="Calibri"/>
@@ -438,10 +446,9 @@
       <w:pPr>
         <w:numPr>
           <w:ilvl w:val="0"/>
-          <w:numId w:val="6"/>
-        </w:numPr>
-        <w:spacing w:before="100" w:after="0" w:line="240" w:lineRule="auto"/>
-        <w:ind w:left="1080" w:hanging="360"/>
+          <w:numId w:val="22"/>
+        </w:numPr>
+        <w:spacing w:before="100" w:after="0" w:line="240" w:lineRule="auto"/>
         <w:rPr>
           <w:rFonts w:ascii="Calibri" w:eastAsia="Calibri" w:hAnsi="Calibri" w:cs="Calibri"/>
           <w:color w:val="70AD47" w:themeColor="accent6"/>
@@ -457,11 +464,15 @@
     </w:p>
     <w:p>
       <w:pPr>
+        <w:pStyle w:val="ListParagraph"/>
+        <w:numPr>
+          <w:ilvl w:val="0"/>
+          <w:numId w:val="22"/>
+        </w:numPr>
         <w:tabs>
           <w:tab w:val="left" w:pos="1890"/>
         </w:tabs>
         <w:spacing w:before="100" w:after="0" w:line="240" w:lineRule="auto"/>
-        <w:ind w:left="720" w:hanging="360"/>
         <w:rPr>
           <w:rFonts w:ascii="Calibri" w:eastAsia="Calibri" w:hAnsi="Calibri" w:cs="Calibri"/>
         </w:rPr>
@@ -477,7 +488,7 @@
           <v:rect id="rectole0000000004" o:spid="_x0000_i1029" style="width:392.25pt;height:97.5pt" o:ole="" o:preferrelative="t" stroked="f">
             <v:imagedata r:id="rId16" o:title=""/>
           </v:rect>
-          <o:OLEObject Type="Embed" ProgID="StaticMetafile" ShapeID="rectole0000000004" DrawAspect="Content" ObjectID="_1719768929" r:id="rId17"/>
+          <o:OLEObject Type="Embed" ProgID="StaticMetafile" ShapeID="rectole0000000004" DrawAspect="Content" ObjectID="_1720531331" r:id="rId17"/>
         </w:object>
       </w:r>
     </w:p>
@@ -497,10 +508,9 @@
       <w:pPr>
         <w:numPr>
           <w:ilvl w:val="0"/>
-          <w:numId w:val="7"/>
-        </w:numPr>
-        <w:spacing w:before="100" w:after="0" w:line="240" w:lineRule="auto"/>
-        <w:ind w:left="1080" w:hanging="360"/>
+          <w:numId w:val="22"/>
+        </w:numPr>
+        <w:spacing w:before="100" w:after="0" w:line="240" w:lineRule="auto"/>
         <w:rPr>
           <w:rFonts w:ascii="Calibri" w:eastAsia="Calibri" w:hAnsi="Calibri" w:cs="Calibri"/>
           <w:color w:val="70AD47" w:themeColor="accent6"/>
@@ -532,11 +542,15 @@
     </w:p>
     <w:p>
       <w:pPr>
+        <w:pStyle w:val="ListParagraph"/>
+        <w:numPr>
+          <w:ilvl w:val="0"/>
+          <w:numId w:val="22"/>
+        </w:numPr>
         <w:tabs>
           <w:tab w:val="left" w:pos="4110"/>
         </w:tabs>
         <w:spacing w:before="100" w:after="0" w:line="240" w:lineRule="auto"/>
-        <w:ind w:left="720" w:hanging="360"/>
         <w:rPr>
           <w:rFonts w:ascii="Calibri" w:eastAsia="Calibri" w:hAnsi="Calibri" w:cs="Calibri"/>
         </w:rPr>
@@ -552,7 +566,7 @@
           <v:rect id="rectole0000000005" o:spid="_x0000_i1030" style="width:419.25pt;height:121.5pt" o:ole="" o:preferrelative="t" stroked="f">
             <v:imagedata r:id="rId18" o:title=""/>
           </v:rect>
-          <o:OLEObject Type="Embed" ProgID="StaticMetafile" ShapeID="rectole0000000005" DrawAspect="Content" ObjectID="_1719768930" r:id="rId19"/>
+          <o:OLEObject Type="Embed" ProgID="StaticMetafile" ShapeID="rectole0000000005" DrawAspect="Content" ObjectID="_1720531332" r:id="rId19"/>
         </w:object>
       </w:r>
     </w:p>
@@ -560,10 +574,9 @@
       <w:pPr>
         <w:numPr>
           <w:ilvl w:val="0"/>
-          <w:numId w:val="8"/>
-        </w:numPr>
-        <w:spacing w:before="100" w:after="0" w:line="240" w:lineRule="auto"/>
-        <w:ind w:left="1080" w:hanging="360"/>
+          <w:numId w:val="22"/>
+        </w:numPr>
+        <w:spacing w:before="100" w:after="0" w:line="240" w:lineRule="auto"/>
         <w:rPr>
           <w:rFonts w:ascii="Calibri" w:eastAsia="Calibri" w:hAnsi="Calibri" w:cs="Calibri"/>
           <w:color w:val="70AD47" w:themeColor="accent6"/>
@@ -579,11 +592,15 @@
     </w:p>
     <w:p>
       <w:pPr>
+        <w:pStyle w:val="ListParagraph"/>
+        <w:numPr>
+          <w:ilvl w:val="0"/>
+          <w:numId w:val="22"/>
+        </w:numPr>
         <w:tabs>
           <w:tab w:val="left" w:pos="4605"/>
         </w:tabs>
         <w:spacing w:before="100" w:after="0" w:line="240" w:lineRule="auto"/>
-        <w:ind w:left="720" w:hanging="360"/>
         <w:rPr>
           <w:rFonts w:ascii="Calibri" w:eastAsia="Calibri" w:hAnsi="Calibri" w:cs="Calibri"/>
         </w:rPr>
@@ -600,7 +617,7 @@
           <v:rect id="rectole0000000006" o:spid="_x0000_i1031" style="width:424.5pt;height:120.75pt" o:ole="" o:preferrelative="t" stroked="f">
             <v:imagedata r:id="rId20" o:title=""/>
           </v:rect>
-          <o:OLEObject Type="Embed" ProgID="StaticMetafile" ShapeID="rectole0000000006" DrawAspect="Content" ObjectID="_1719768931" r:id="rId21"/>
+          <o:OLEObject Type="Embed" ProgID="StaticMetafile" ShapeID="rectole0000000006" DrawAspect="Content" ObjectID="_1720531333" r:id="rId21"/>
         </w:object>
       </w:r>
     </w:p>
@@ -617,10 +634,9 @@
       <w:pPr>
         <w:numPr>
           <w:ilvl w:val="0"/>
-          <w:numId w:val="9"/>
-        </w:numPr>
-        <w:spacing w:before="100" w:after="0" w:line="240" w:lineRule="auto"/>
-        <w:ind w:left="1080" w:hanging="360"/>
+          <w:numId w:val="22"/>
+        </w:numPr>
+        <w:spacing w:before="100" w:after="0" w:line="240" w:lineRule="auto"/>
         <w:rPr>
           <w:rFonts w:ascii="Calibri" w:eastAsia="Calibri" w:hAnsi="Calibri" w:cs="Calibri"/>
           <w:color w:val="FF0000"/>
@@ -636,8 +652,12 @@
     </w:p>
     <w:p>
       <w:pPr>
-        <w:spacing w:before="100" w:after="0" w:line="240" w:lineRule="auto"/>
-        <w:ind w:left="720" w:hanging="360"/>
+        <w:pStyle w:val="ListParagraph"/>
+        <w:numPr>
+          <w:ilvl w:val="0"/>
+          <w:numId w:val="22"/>
+        </w:numPr>
+        <w:spacing w:before="100" w:after="0" w:line="240" w:lineRule="auto"/>
         <w:rPr>
           <w:rFonts w:ascii="Calibri" w:eastAsia="Calibri" w:hAnsi="Calibri" w:cs="Calibri"/>
         </w:rPr>
@@ -647,14 +667,18 @@
           <v:rect id="rectole0000000007" o:spid="_x0000_i1032" style="width:380.25pt;height:145.5pt" o:ole="" o:preferrelative="t" stroked="f">
             <v:imagedata r:id="rId22" o:title=""/>
           </v:rect>
-          <o:OLEObject Type="Embed" ProgID="StaticMetafile" ShapeID="rectole0000000007" DrawAspect="Content" ObjectID="_1719768932" r:id="rId23"/>
+          <o:OLEObject Type="Embed" ProgID="StaticMetafile" ShapeID="rectole0000000007" DrawAspect="Content" ObjectID="_1720531334" r:id="rId23"/>
         </w:object>
       </w:r>
     </w:p>
     <w:p>
       <w:pPr>
-        <w:spacing w:before="100" w:after="0" w:line="240" w:lineRule="auto"/>
-        <w:ind w:left="720"/>
+        <w:pStyle w:val="ListParagraph"/>
+        <w:numPr>
+          <w:ilvl w:val="1"/>
+          <w:numId w:val="22"/>
+        </w:numPr>
+        <w:spacing w:before="100" w:after="0" w:line="240" w:lineRule="auto"/>
         <w:rPr>
           <w:rFonts w:ascii="Calibri" w:eastAsia="Calibri" w:hAnsi="Calibri" w:cs="Calibri"/>
           <w:color w:val="FF0000"/>
@@ -690,10 +714,9 @@
       <w:pPr>
         <w:numPr>
           <w:ilvl w:val="0"/>
-          <w:numId w:val="10"/>
-        </w:numPr>
-        <w:spacing w:before="100" w:after="0" w:line="240" w:lineRule="auto"/>
-        <w:ind w:left="1080" w:hanging="360"/>
+          <w:numId w:val="22"/>
+        </w:numPr>
+        <w:spacing w:before="100" w:after="0" w:line="240" w:lineRule="auto"/>
         <w:rPr>
           <w:rFonts w:ascii="Calibri" w:eastAsia="Calibri" w:hAnsi="Calibri" w:cs="Calibri"/>
           <w:color w:val="70AD47" w:themeColor="accent6"/>
@@ -736,10 +759,9 @@
       <w:pPr>
         <w:numPr>
           <w:ilvl w:val="0"/>
-          <w:numId w:val="11"/>
-        </w:numPr>
-        <w:spacing w:before="100" w:after="0" w:line="240" w:lineRule="auto"/>
-        <w:ind w:left="1080" w:hanging="360"/>
+          <w:numId w:val="22"/>
+        </w:numPr>
+        <w:spacing w:before="100" w:after="0" w:line="240" w:lineRule="auto"/>
         <w:rPr>
           <w:rFonts w:ascii="Calibri" w:eastAsia="Calibri" w:hAnsi="Calibri" w:cs="Calibri"/>
           <w:color w:val="70AD47" w:themeColor="accent6"/>
@@ -776,10 +798,9 @@
       <w:pPr>
         <w:numPr>
           <w:ilvl w:val="0"/>
-          <w:numId w:val="12"/>
-        </w:numPr>
-        <w:spacing w:before="100" w:after="0" w:line="240" w:lineRule="auto"/>
-        <w:ind w:left="1080" w:hanging="360"/>
+          <w:numId w:val="22"/>
+        </w:numPr>
+        <w:spacing w:before="100" w:after="0" w:line="240" w:lineRule="auto"/>
         <w:rPr>
           <w:rFonts w:ascii="Calibri" w:eastAsia="Calibri" w:hAnsi="Calibri" w:cs="Calibri"/>
           <w:color w:val="FF0000"/>
@@ -806,10 +827,9 @@
       <w:pPr>
         <w:numPr>
           <w:ilvl w:val="0"/>
-          <w:numId w:val="13"/>
-        </w:numPr>
-        <w:spacing w:before="100" w:after="0" w:line="240" w:lineRule="auto"/>
-        <w:ind w:left="1080" w:hanging="360"/>
+          <w:numId w:val="22"/>
+        </w:numPr>
+        <w:spacing w:before="100" w:after="0" w:line="240" w:lineRule="auto"/>
         <w:rPr>
           <w:rFonts w:ascii="Calibri" w:eastAsia="Calibri" w:hAnsi="Calibri" w:cs="Calibri"/>
         </w:rPr>
@@ -834,10 +854,9 @@
       <w:pPr>
         <w:numPr>
           <w:ilvl w:val="0"/>
-          <w:numId w:val="14"/>
-        </w:numPr>
-        <w:spacing w:before="100" w:after="0" w:line="240" w:lineRule="auto"/>
-        <w:ind w:left="1440" w:hanging="360"/>
+          <w:numId w:val="22"/>
+        </w:numPr>
+        <w:spacing w:before="100" w:after="0" w:line="240" w:lineRule="auto"/>
         <w:rPr>
           <w:rFonts w:ascii="Calibri" w:eastAsia="Calibri" w:hAnsi="Calibri" w:cs="Calibri"/>
           <w:color w:val="70AD47" w:themeColor="accent6"/>
@@ -855,10 +874,9 @@
       <w:pPr>
         <w:numPr>
           <w:ilvl w:val="0"/>
-          <w:numId w:val="14"/>
-        </w:numPr>
-        <w:spacing w:before="100" w:after="0" w:line="240" w:lineRule="auto"/>
-        <w:ind w:left="1440" w:hanging="360"/>
+          <w:numId w:val="22"/>
+        </w:numPr>
+        <w:spacing w:before="100" w:after="0" w:line="240" w:lineRule="auto"/>
         <w:rPr>
           <w:rFonts w:ascii="Calibri" w:eastAsia="Calibri" w:hAnsi="Calibri" w:cs="Calibri"/>
           <w:color w:val="70AD47" w:themeColor="accent6"/>
@@ -876,10 +894,9 @@
       <w:pPr>
         <w:numPr>
           <w:ilvl w:val="0"/>
-          <w:numId w:val="14"/>
-        </w:numPr>
-        <w:spacing w:before="100" w:after="0" w:line="240" w:lineRule="auto"/>
-        <w:ind w:left="1440" w:hanging="360"/>
+          <w:numId w:val="22"/>
+        </w:numPr>
+        <w:spacing w:before="100" w:after="0" w:line="240" w:lineRule="auto"/>
         <w:rPr>
           <w:rFonts w:ascii="Calibri" w:eastAsia="Calibri" w:hAnsi="Calibri" w:cs="Calibri"/>
           <w:color w:val="FF0000"/>
@@ -897,10 +914,9 @@
       <w:pPr>
         <w:numPr>
           <w:ilvl w:val="0"/>
-          <w:numId w:val="14"/>
-        </w:numPr>
-        <w:spacing w:before="100" w:after="0" w:line="240" w:lineRule="auto"/>
-        <w:ind w:left="1440" w:hanging="360"/>
+          <w:numId w:val="22"/>
+        </w:numPr>
+        <w:spacing w:before="100" w:after="0" w:line="240" w:lineRule="auto"/>
         <w:rPr>
           <w:rFonts w:ascii="Calibri" w:eastAsia="Calibri" w:hAnsi="Calibri" w:cs="Calibri"/>
           <w:color w:val="70AD47" w:themeColor="accent6"/>
@@ -918,10 +934,9 @@
       <w:pPr>
         <w:numPr>
           <w:ilvl w:val="0"/>
-          <w:numId w:val="14"/>
-        </w:numPr>
-        <w:spacing w:before="100" w:after="0" w:line="240" w:lineRule="auto"/>
-        <w:ind w:left="1440" w:hanging="360"/>
+          <w:numId w:val="22"/>
+        </w:numPr>
+        <w:spacing w:before="100" w:after="0" w:line="240" w:lineRule="auto"/>
         <w:rPr>
           <w:rFonts w:ascii="Calibri" w:eastAsia="Calibri" w:hAnsi="Calibri" w:cs="Calibri"/>
           <w:color w:val="70AD47" w:themeColor="accent6"/>
@@ -939,10 +954,9 @@
       <w:pPr>
         <w:numPr>
           <w:ilvl w:val="0"/>
-          <w:numId w:val="14"/>
-        </w:numPr>
-        <w:spacing w:before="100" w:after="0" w:line="240" w:lineRule="auto"/>
-        <w:ind w:left="1440" w:hanging="360"/>
+          <w:numId w:val="22"/>
+        </w:numPr>
+        <w:spacing w:before="100" w:after="0" w:line="240" w:lineRule="auto"/>
         <w:rPr>
           <w:rFonts w:ascii="Calibri" w:eastAsia="Calibri" w:hAnsi="Calibri" w:cs="Calibri"/>
           <w:color w:val="70AD47" w:themeColor="accent6"/>
@@ -980,10 +994,9 @@
       <w:pPr>
         <w:numPr>
           <w:ilvl w:val="0"/>
-          <w:numId w:val="15"/>
-        </w:numPr>
-        <w:spacing w:before="100" w:after="0" w:line="240" w:lineRule="auto"/>
-        <w:ind w:left="1080" w:hanging="360"/>
+          <w:numId w:val="22"/>
+        </w:numPr>
+        <w:spacing w:before="100" w:after="0" w:line="240" w:lineRule="auto"/>
         <w:rPr>
           <w:rFonts w:ascii="Calibri" w:eastAsia="Calibri" w:hAnsi="Calibri" w:cs="Calibri"/>
           <w:color w:val="70AD47" w:themeColor="accent6"/>
@@ -1011,10 +1024,9 @@
       <w:pPr>
         <w:numPr>
           <w:ilvl w:val="0"/>
-          <w:numId w:val="16"/>
-        </w:numPr>
-        <w:spacing w:before="100" w:after="0" w:line="240" w:lineRule="auto"/>
-        <w:ind w:left="1080" w:hanging="360"/>
+          <w:numId w:val="22"/>
+        </w:numPr>
+        <w:spacing w:before="100" w:after="0" w:line="240" w:lineRule="auto"/>
         <w:rPr>
           <w:rFonts w:ascii="Calibri" w:eastAsia="Calibri" w:hAnsi="Calibri" w:cs="Calibri"/>
           <w:color w:val="70AD47" w:themeColor="accent6"/>
@@ -1039,11 +1051,15 @@
     </w:p>
     <w:p>
       <w:pPr>
+        <w:pStyle w:val="ListParagraph"/>
+        <w:numPr>
+          <w:ilvl w:val="0"/>
+          <w:numId w:val="22"/>
+        </w:numPr>
         <w:tabs>
           <w:tab w:val="left" w:pos="3480"/>
         </w:tabs>
         <w:spacing w:before="100" w:after="0" w:line="240" w:lineRule="auto"/>
-        <w:ind w:left="720" w:hanging="360"/>
         <w:rPr>
           <w:rFonts w:ascii="Calibri" w:eastAsia="Calibri" w:hAnsi="Calibri" w:cs="Calibri"/>
         </w:rPr>
@@ -1065,7 +1081,7 @@
           <v:rect id="rectole0000000008" o:spid="_x0000_i1033" style="width:174pt;height:126pt" o:ole="" o:preferrelative="t" stroked="f">
             <v:imagedata r:id="rId24" o:title=""/>
           </v:rect>
-          <o:OLEObject Type="Embed" ProgID="StaticMetafile" ShapeID="rectole0000000008" DrawAspect="Content" ObjectID="_1719768933" r:id="rId25"/>
+          <o:OLEObject Type="Embed" ProgID="StaticMetafile" ShapeID="rectole0000000008" DrawAspect="Content" ObjectID="_1720531335" r:id="rId25"/>
         </w:object>
       </w:r>
     </w:p>
@@ -1083,10 +1099,9 @@
       <w:pPr>
         <w:numPr>
           <w:ilvl w:val="0"/>
-          <w:numId w:val="17"/>
-        </w:numPr>
-        <w:spacing w:before="100" w:after="0" w:line="240" w:lineRule="auto"/>
-        <w:ind w:left="1080" w:hanging="360"/>
+          <w:numId w:val="22"/>
+        </w:numPr>
+        <w:spacing w:before="100" w:after="0" w:line="240" w:lineRule="auto"/>
         <w:rPr>
           <w:rFonts w:ascii="Calibri" w:eastAsia="Calibri" w:hAnsi="Calibri" w:cs="Calibri"/>
           <w:color w:val="FF0000"/>
@@ -1113,10 +1128,9 @@
       <w:pPr>
         <w:numPr>
           <w:ilvl w:val="0"/>
-          <w:numId w:val="18"/>
-        </w:numPr>
-        <w:spacing w:before="100" w:after="0" w:line="240" w:lineRule="auto"/>
-        <w:ind w:left="1080" w:hanging="360"/>
+          <w:numId w:val="22"/>
+        </w:numPr>
+        <w:spacing w:before="100" w:after="0" w:line="240" w:lineRule="auto"/>
         <w:rPr>
           <w:rFonts w:ascii="Calibri" w:eastAsia="Calibri" w:hAnsi="Calibri" w:cs="Calibri"/>
           <w:color w:val="70AD47" w:themeColor="accent6"/>
@@ -1140,6 +1154,11 @@
     </w:p>
     <w:p>
       <w:pPr>
+        <w:pStyle w:val="ListParagraph"/>
+        <w:numPr>
+          <w:ilvl w:val="0"/>
+          <w:numId w:val="22"/>
+        </w:numPr>
         <w:spacing w:before="100" w:after="0" w:line="240" w:lineRule="auto"/>
         <w:rPr>
           <w:rFonts w:ascii="Calibri" w:eastAsia="Calibri" w:hAnsi="Calibri" w:cs="Calibri"/>
@@ -1150,29 +1169,27 @@
           <v:rect id="rectole0000000009" o:spid="_x0000_i1034" style="width:149.25pt;height:216.75pt" o:ole="" o:preferrelative="t" stroked="f">
             <v:imagedata r:id="rId26" o:title=""/>
           </v:rect>
-          <o:OLEObject Type="Embed" ProgID="StaticMetafile" ShapeID="rectole0000000009" DrawAspect="Content" ObjectID="_1719768934" r:id="rId27"/>
+          <o:OLEObject Type="Embed" ProgID="StaticMetafile" ShapeID="rectole0000000009" DrawAspect="Content" ObjectID="_1720531336" r:id="rId27"/>
         </w:object>
       </w:r>
     </w:p>
     <w:p>
       <w:pPr>
         <w:spacing w:before="100" w:after="0" w:line="240" w:lineRule="auto"/>
-        <w:ind w:left="720" w:hanging="360"/>
-        <w:rPr>
-          <w:rFonts w:ascii="Calibri" w:eastAsia="Calibri" w:hAnsi="Calibri" w:cs="Calibri"/>
-        </w:rPr>
-      </w:pPr>
-      <w:r>
-        <w:rPr>
-          <w:rFonts w:ascii="Calibri" w:eastAsia="Calibri" w:hAnsi="Calibri" w:cs="Calibri"/>
-        </w:rPr>
-        <w:t xml:space="preserve"> </w:t>
-      </w:r>
-    </w:p>
-    <w:p>
-      <w:pPr>
-        <w:spacing w:before="100" w:after="0" w:line="240" w:lineRule="auto"/>
-        <w:ind w:left="720" w:hanging="360"/>
+        <w:ind w:left="720" w:hanging="315"/>
+        <w:rPr>
+          <w:rFonts w:ascii="Calibri" w:eastAsia="Calibri" w:hAnsi="Calibri" w:cs="Calibri"/>
+        </w:rPr>
+      </w:pPr>
+    </w:p>
+    <w:p>
+      <w:pPr>
+        <w:pStyle w:val="ListParagraph"/>
+        <w:numPr>
+          <w:ilvl w:val="0"/>
+          <w:numId w:val="22"/>
+        </w:numPr>
+        <w:spacing w:before="100" w:after="0" w:line="240" w:lineRule="auto"/>
         <w:rPr>
           <w:rFonts w:ascii="Calibri" w:eastAsia="Calibri" w:hAnsi="Calibri" w:cs="Calibri"/>
           <w:b/>
@@ -1425,14 +1442,16 @@
         <w:rPr>
           <w:rFonts w:ascii="Calibri" w:eastAsia="Calibri" w:hAnsi="Calibri" w:cs="Calibri"/>
           <w:bCs/>
-          <w:sz w:val="24"/>
-          <w:szCs w:val="24"/>
-        </w:rPr>
-      </w:pPr>
-      <w:r>
-        <w:rPr>
-          <w:rFonts w:ascii="Calibri" w:eastAsia="Calibri" w:hAnsi="Calibri" w:cs="Calibri"/>
-          <w:bCs/>
+          <w:color w:val="FF0000"/>
+          <w:sz w:val="24"/>
+          <w:szCs w:val="24"/>
+        </w:rPr>
+      </w:pPr>
+      <w:r>
+        <w:rPr>
+          <w:rFonts w:ascii="Calibri" w:eastAsia="Calibri" w:hAnsi="Calibri" w:cs="Calibri"/>
+          <w:bCs/>
+          <w:color w:val="FF0000"/>
           <w:sz w:val="24"/>
           <w:szCs w:val="24"/>
         </w:rPr>
@@ -1450,14 +1469,16 @@
         <w:rPr>
           <w:rFonts w:ascii="Calibri" w:eastAsia="Calibri" w:hAnsi="Calibri" w:cs="Calibri"/>
           <w:bCs/>
-          <w:sz w:val="24"/>
-          <w:szCs w:val="24"/>
-        </w:rPr>
-      </w:pPr>
-      <w:r>
-        <w:rPr>
-          <w:rFonts w:ascii="Calibri" w:eastAsia="Calibri" w:hAnsi="Calibri" w:cs="Calibri"/>
-          <w:bCs/>
+          <w:color w:val="70AD47" w:themeColor="accent6"/>
+          <w:sz w:val="24"/>
+          <w:szCs w:val="24"/>
+        </w:rPr>
+      </w:pPr>
+      <w:r>
+        <w:rPr>
+          <w:rFonts w:ascii="Calibri" w:eastAsia="Calibri" w:hAnsi="Calibri" w:cs="Calibri"/>
+          <w:bCs/>
+          <w:color w:val="70AD47" w:themeColor="accent6"/>
           <w:sz w:val="24"/>
           <w:szCs w:val="24"/>
         </w:rPr>
@@ -1468,6 +1489,7 @@
         <w:rPr>
           <w:rFonts w:ascii="Calibri" w:eastAsia="Calibri" w:hAnsi="Calibri" w:cs="Calibri"/>
           <w:bCs/>
+          <w:color w:val="70AD47" w:themeColor="accent6"/>
           <w:sz w:val="24"/>
           <w:szCs w:val="24"/>
         </w:rPr>
@@ -1478,6 +1500,7 @@
         <w:rPr>
           <w:rFonts w:ascii="Calibri" w:eastAsia="Calibri" w:hAnsi="Calibri" w:cs="Calibri"/>
           <w:bCs/>
+          <w:color w:val="70AD47" w:themeColor="accent6"/>
           <w:sz w:val="24"/>
           <w:szCs w:val="24"/>
         </w:rPr>
@@ -1682,7 +1705,7 @@
           <v:rect id="_x0000_i1035" style="width:174pt;height:126pt" o:ole="" o:preferrelative="t" stroked="f">
             <v:imagedata r:id="rId24" o:title=""/>
           </v:rect>
-          <o:OLEObject Type="Embed" ProgID="StaticMetafile" ShapeID="_x0000_i1035" DrawAspect="Content" ObjectID="_1719768935" r:id="rId30"/>
+          <o:OLEObject Type="Embed" ProgID="StaticMetafile" ShapeID="_x0000_i1035" DrawAspect="Content" ObjectID="_1720531337" r:id="rId30"/>
         </w:object>
       </w:r>
     </w:p>
@@ -2107,6 +2130,16 @@
         </w:rPr>
         <w:t>Chat plugin</w:t>
       </w:r>
+      <w:r>
+        <w:rPr>
+          <w:rFonts w:ascii="Calibri" w:eastAsia="Calibri" w:hAnsi="Calibri" w:cs="Calibri"/>
+          <w:bCs/>
+          <w:color w:val="FF0000"/>
+          <w:sz w:val="24"/>
+          <w:szCs w:val="24"/>
+        </w:rPr>
+        <w:t xml:space="preserve"> need to check</w:t>
+      </w:r>
     </w:p>
     <w:p>
       <w:pPr>
@@ -2132,7 +2165,34 @@
           <w:sz w:val="24"/>
           <w:szCs w:val="24"/>
         </w:rPr>
-        <w:t xml:space="preserve">City </w:t>
+        <w:t>Mobile a location choosing option</w:t>
+      </w:r>
+    </w:p>
+    <w:p>
+      <w:pPr>
+        <w:pStyle w:val="ListParagraph"/>
+        <w:numPr>
+          <w:ilvl w:val="0"/>
+          <w:numId w:val="20"/>
+        </w:numPr>
+        <w:spacing w:before="100" w:after="0" w:line="240" w:lineRule="auto"/>
+        <w:rPr>
+          <w:rFonts w:ascii="Calibri" w:eastAsia="Calibri" w:hAnsi="Calibri" w:cs="Calibri"/>
+          <w:bCs/>
+          <w:color w:val="FF0000"/>
+          <w:sz w:val="24"/>
+          <w:szCs w:val="24"/>
+        </w:rPr>
+      </w:pPr>
+      <w:r>
+        <w:rPr>
+          <w:rFonts w:ascii="Calibri" w:eastAsia="Calibri" w:hAnsi="Calibri" w:cs="Calibri"/>
+          <w:bCs/>
+          <w:color w:val="FF0000"/>
+          <w:sz w:val="24"/>
+          <w:szCs w:val="24"/>
+        </w:rPr>
+        <w:t xml:space="preserve">Ads edit </w:t>
       </w:r>
       <w:proofErr w:type="spellStart"/>
       <w:r>
@@ -2143,7 +2203,7 @@
           <w:sz w:val="24"/>
           <w:szCs w:val="24"/>
         </w:rPr>
-        <w:t>ar</w:t>
+        <w:t>a</w:t>
       </w:r>
       <w:proofErr w:type="spellEnd"/>
       <w:r>
@@ -2154,7 +2214,44 @@
           <w:sz w:val="24"/>
           <w:szCs w:val="24"/>
         </w:rPr>
-        <w:t xml:space="preserve"> under a town show kore </w:t>
+        <w:t xml:space="preserve"> image not working</w:t>
+      </w:r>
+    </w:p>
+    <w:p>
+      <w:pPr>
+        <w:pStyle w:val="ListParagraph"/>
+        <w:numPr>
+          <w:ilvl w:val="0"/>
+          <w:numId w:val="20"/>
+        </w:numPr>
+        <w:spacing w:before="100" w:after="0" w:line="240" w:lineRule="auto"/>
+        <w:rPr>
+          <w:rFonts w:ascii="Calibri" w:eastAsia="Calibri" w:hAnsi="Calibri" w:cs="Calibri"/>
+          <w:bCs/>
+          <w:color w:val="FF0000"/>
+          <w:sz w:val="24"/>
+          <w:szCs w:val="24"/>
+        </w:rPr>
+      </w:pPr>
+      <w:r>
+        <w:rPr>
+          <w:rFonts w:ascii="Calibri" w:eastAsia="Calibri" w:hAnsi="Calibri" w:cs="Calibri"/>
+          <w:bCs/>
+          <w:color w:val="FF0000"/>
+          <w:sz w:val="24"/>
+          <w:szCs w:val="24"/>
+        </w:rPr>
+        <w:t xml:space="preserve">Ads details page a phone invisible </w:t>
+      </w:r>
+      <w:r>
+        <w:rPr>
+          <w:rFonts w:ascii="Calibri" w:eastAsia="Calibri" w:hAnsi="Calibri" w:cs="Calibri"/>
+          <w:bCs/>
+          <w:color w:val="FF0000"/>
+          <w:sz w:val="24"/>
+          <w:szCs w:val="24"/>
+        </w:rPr>
+        <w:t xml:space="preserve">check </w:t>
       </w:r>
       <w:proofErr w:type="spellStart"/>
       <w:r>
@@ -2165,9 +2262,146 @@
           <w:sz w:val="24"/>
           <w:szCs w:val="24"/>
         </w:rPr>
-        <w:t>na</w:t>
+        <w:t>dite</w:t>
       </w:r>
       <w:proofErr w:type="spellEnd"/>
+      <w:r>
+        <w:rPr>
+          <w:rFonts w:ascii="Calibri" w:eastAsia="Calibri" w:hAnsi="Calibri" w:cs="Calibri"/>
+          <w:bCs/>
+          <w:color w:val="FF0000"/>
+          <w:sz w:val="24"/>
+          <w:szCs w:val="24"/>
+        </w:rPr>
+        <w:t xml:space="preserve"> </w:t>
+      </w:r>
+      <w:proofErr w:type="spellStart"/>
+      <w:r>
+        <w:rPr>
+          <w:rFonts w:ascii="Calibri" w:eastAsia="Calibri" w:hAnsi="Calibri" w:cs="Calibri"/>
+          <w:bCs/>
+          <w:color w:val="FF0000"/>
+          <w:sz w:val="24"/>
+          <w:szCs w:val="24"/>
+        </w:rPr>
+        <w:t>hobe</w:t>
+      </w:r>
+      <w:proofErr w:type="spellEnd"/>
+    </w:p>
+    <w:p>
+      <w:pPr>
+        <w:pStyle w:val="ListParagraph"/>
+        <w:numPr>
+          <w:ilvl w:val="0"/>
+          <w:numId w:val="20"/>
+        </w:numPr>
+        <w:spacing w:before="100" w:after="0" w:line="240" w:lineRule="auto"/>
+        <w:rPr>
+          <w:rFonts w:ascii="Calibri" w:eastAsia="Calibri" w:hAnsi="Calibri" w:cs="Calibri"/>
+          <w:bCs/>
+          <w:color w:val="FF0000"/>
+          <w:sz w:val="24"/>
+          <w:szCs w:val="24"/>
+        </w:rPr>
+      </w:pPr>
+      <w:r>
+        <w:rPr>
+          <w:rFonts w:ascii="Calibri" w:eastAsia="Calibri" w:hAnsi="Calibri" w:cs="Calibri"/>
+          <w:bCs/>
+          <w:color w:val="FF0000"/>
+          <w:sz w:val="24"/>
+          <w:szCs w:val="24"/>
+        </w:rPr>
+        <w:t xml:space="preserve">Chat plugin ta check </w:t>
+      </w:r>
+      <w:proofErr w:type="spellStart"/>
+      <w:r>
+        <w:rPr>
+          <w:rFonts w:ascii="Calibri" w:eastAsia="Calibri" w:hAnsi="Calibri" w:cs="Calibri"/>
+          <w:bCs/>
+          <w:color w:val="FF0000"/>
+          <w:sz w:val="24"/>
+          <w:szCs w:val="24"/>
+        </w:rPr>
+        <w:t>dite</w:t>
+      </w:r>
+      <w:proofErr w:type="spellEnd"/>
+      <w:r>
+        <w:rPr>
+          <w:rFonts w:ascii="Calibri" w:eastAsia="Calibri" w:hAnsi="Calibri" w:cs="Calibri"/>
+          <w:bCs/>
+          <w:color w:val="FF0000"/>
+          <w:sz w:val="24"/>
+          <w:szCs w:val="24"/>
+        </w:rPr>
+        <w:t xml:space="preserve"> </w:t>
+      </w:r>
+      <w:proofErr w:type="spellStart"/>
+      <w:r>
+        <w:rPr>
+          <w:rFonts w:ascii="Calibri" w:eastAsia="Calibri" w:hAnsi="Calibri" w:cs="Calibri"/>
+          <w:bCs/>
+          <w:color w:val="FF0000"/>
+          <w:sz w:val="24"/>
+          <w:szCs w:val="24"/>
+        </w:rPr>
+        <w:t>hobe</w:t>
+      </w:r>
+      <w:proofErr w:type="spellEnd"/>
+    </w:p>
+    <w:p>
+      <w:pPr>
+        <w:pStyle w:val="ListParagraph"/>
+        <w:numPr>
+          <w:ilvl w:val="0"/>
+          <w:numId w:val="20"/>
+        </w:numPr>
+        <w:spacing w:before="100" w:after="0" w:line="240" w:lineRule="auto"/>
+        <w:rPr>
+          <w:rFonts w:ascii="Calibri" w:eastAsia="Calibri" w:hAnsi="Calibri" w:cs="Calibri"/>
+          <w:bCs/>
+          <w:color w:val="FF0000"/>
+          <w:sz w:val="24"/>
+          <w:szCs w:val="24"/>
+        </w:rPr>
+      </w:pPr>
+      <w:r>
+        <w:rPr>
+          <w:rFonts w:ascii="Calibri" w:eastAsia="Calibri" w:hAnsi="Calibri" w:cs="Calibri"/>
+          <w:bCs/>
+          <w:color w:val="FF0000"/>
+          <w:sz w:val="24"/>
+          <w:szCs w:val="24"/>
+        </w:rPr>
+        <w:t>Water mark for images</w:t>
+      </w:r>
+    </w:p>
+    <w:p>
+      <w:pPr>
+        <w:pStyle w:val="ListParagraph"/>
+        <w:numPr>
+          <w:ilvl w:val="0"/>
+          <w:numId w:val="20"/>
+        </w:numPr>
+        <w:spacing w:before="100" w:after="0" w:line="240" w:lineRule="auto"/>
+        <w:rPr>
+          <w:rFonts w:ascii="Calibri" w:eastAsia="Calibri" w:hAnsi="Calibri" w:cs="Calibri"/>
+          <w:bCs/>
+          <w:color w:val="FF0000"/>
+          <w:sz w:val="24"/>
+          <w:szCs w:val="24"/>
+        </w:rPr>
+      </w:pPr>
+      <w:r>
+        <w:rPr>
+          <w:rFonts w:ascii="Calibri" w:eastAsia="Calibri" w:hAnsi="Calibri" w:cs="Calibri"/>
+          <w:bCs/>
+          <w:color w:val="FF0000"/>
+          <w:sz w:val="24"/>
+          <w:szCs w:val="24"/>
+        </w:rPr>
+        <w:t>Job category ads posting</w:t>
+      </w:r>
     </w:p>
     <w:p>
       <w:pPr>
@@ -2929,6 +3163,92 @@
     </w:lvl>
   </w:abstractNum>
   <w:abstractNum w:abstractNumId="12" w15:restartNumberingAfterBreak="0">
+    <w:nsid w:val="4D613F22"/>
+    <w:multiLevelType w:val="hybridMultilevel"/>
+    <w:tmpl w:val="85D26C18"/>
+    <w:lvl w:ilvl="0" w:tplc="0409000F">
+      <w:start w:val="1"/>
+      <w:numFmt w:val="decimal"/>
+      <w:lvlText w:val="%1."/>
+      <w:lvlJc w:val="left"/>
+      <w:pPr>
+        <w:ind w:left="720" w:hanging="360"/>
+      </w:pPr>
+    </w:lvl>
+    <w:lvl w:ilvl="1" w:tplc="04090019">
+      <w:start w:val="1"/>
+      <w:numFmt w:val="lowerLetter"/>
+      <w:lvlText w:val="%2."/>
+      <w:lvlJc w:val="left"/>
+      <w:pPr>
+        <w:ind w:left="1440" w:hanging="360"/>
+      </w:pPr>
+    </w:lvl>
+    <w:lvl w:ilvl="2" w:tplc="0409001B" w:tentative="1">
+      <w:start w:val="1"/>
+      <w:numFmt w:val="lowerRoman"/>
+      <w:lvlText w:val="%3."/>
+      <w:lvlJc w:val="right"/>
+      <w:pPr>
+        <w:ind w:left="2160" w:hanging="180"/>
+      </w:pPr>
+    </w:lvl>
+    <w:lvl w:ilvl="3" w:tplc="0409000F">
+      <w:start w:val="1"/>
+      <w:numFmt w:val="decimal"/>
+      <w:lvlText w:val="%4."/>
+      <w:lvlJc w:val="left"/>
+      <w:pPr>
+        <w:ind w:left="2880" w:hanging="360"/>
+      </w:pPr>
+    </w:lvl>
+    <w:lvl w:ilvl="4" w:tplc="04090019" w:tentative="1">
+      <w:start w:val="1"/>
+      <w:numFmt w:val="lowerLetter"/>
+      <w:lvlText w:val="%5."/>
+      <w:lvlJc w:val="left"/>
+      <w:pPr>
+        <w:ind w:left="3600" w:hanging="360"/>
+      </w:pPr>
+    </w:lvl>
+    <w:lvl w:ilvl="5" w:tplc="0409001B" w:tentative="1">
+      <w:start w:val="1"/>
+      <w:numFmt w:val="lowerRoman"/>
+      <w:lvlText w:val="%6."/>
+      <w:lvlJc w:val="right"/>
+      <w:pPr>
+        <w:ind w:left="4320" w:hanging="180"/>
+      </w:pPr>
+    </w:lvl>
+    <w:lvl w:ilvl="6" w:tplc="0409000F" w:tentative="1">
+      <w:start w:val="1"/>
+      <w:numFmt w:val="decimal"/>
+      <w:lvlText w:val="%7."/>
+      <w:lvlJc w:val="left"/>
+      <w:pPr>
+        <w:ind w:left="5040" w:hanging="360"/>
+      </w:pPr>
+    </w:lvl>
+    <w:lvl w:ilvl="7" w:tplc="04090019" w:tentative="1">
+      <w:start w:val="1"/>
+      <w:numFmt w:val="lowerLetter"/>
+      <w:lvlText w:val="%8."/>
+      <w:lvlJc w:val="left"/>
+      <w:pPr>
+        <w:ind w:left="5760" w:hanging="360"/>
+      </w:pPr>
+    </w:lvl>
+    <w:lvl w:ilvl="8" w:tplc="0409001B" w:tentative="1">
+      <w:start w:val="1"/>
+      <w:numFmt w:val="lowerRoman"/>
+      <w:lvlText w:val="%9."/>
+      <w:lvlJc w:val="right"/>
+      <w:pPr>
+        <w:ind w:left="6480" w:hanging="180"/>
+      </w:pPr>
+    </w:lvl>
+  </w:abstractNum>
+  <w:abstractNum w:abstractNumId="13" w15:restartNumberingAfterBreak="0">
     <w:nsid w:val="4F3B613A"/>
     <w:multiLevelType w:val="multilevel"/>
     <w:tmpl w:val="54E40106"/>
@@ -2979,7 +3299,7 @@
       <w:lvlJc w:val="left"/>
     </w:lvl>
   </w:abstractNum>
-  <w:abstractNum w:abstractNumId="13" w15:restartNumberingAfterBreak="0">
+  <w:abstractNum w:abstractNumId="14" w15:restartNumberingAfterBreak="0">
     <w:nsid w:val="52944EC0"/>
     <w:multiLevelType w:val="multilevel"/>
     <w:tmpl w:val="DAA8E8A0"/>
@@ -3030,7 +3350,7 @@
       <w:lvlJc w:val="left"/>
     </w:lvl>
   </w:abstractNum>
-  <w:abstractNum w:abstractNumId="14" w15:restartNumberingAfterBreak="0">
+  <w:abstractNum w:abstractNumId="15" w15:restartNumberingAfterBreak="0">
     <w:nsid w:val="54E759E1"/>
     <w:multiLevelType w:val="multilevel"/>
     <w:tmpl w:val="97C2720A"/>
@@ -3081,7 +3401,7 @@
       <w:lvlJc w:val="left"/>
     </w:lvl>
   </w:abstractNum>
-  <w:abstractNum w:abstractNumId="15" w15:restartNumberingAfterBreak="0">
+  <w:abstractNum w:abstractNumId="16" w15:restartNumberingAfterBreak="0">
     <w:nsid w:val="56B06FCE"/>
     <w:multiLevelType w:val="multilevel"/>
     <w:tmpl w:val="F71ECF90"/>
@@ -3132,7 +3452,7 @@
       <w:lvlJc w:val="left"/>
     </w:lvl>
   </w:abstractNum>
-  <w:abstractNum w:abstractNumId="16" w15:restartNumberingAfterBreak="0">
+  <w:abstractNum w:abstractNumId="17" w15:restartNumberingAfterBreak="0">
     <w:nsid w:val="694D0489"/>
     <w:multiLevelType w:val="multilevel"/>
     <w:tmpl w:val="5088FF44"/>
@@ -3183,7 +3503,7 @@
       <w:lvlJc w:val="left"/>
     </w:lvl>
   </w:abstractNum>
-  <w:abstractNum w:abstractNumId="17" w15:restartNumberingAfterBreak="0">
+  <w:abstractNum w:abstractNumId="18" w15:restartNumberingAfterBreak="0">
     <w:nsid w:val="6BF26F8A"/>
     <w:multiLevelType w:val="multilevel"/>
     <w:tmpl w:val="BB02B08E"/>
@@ -3234,7 +3554,7 @@
       <w:lvlJc w:val="left"/>
     </w:lvl>
   </w:abstractNum>
-  <w:abstractNum w:abstractNumId="18" w15:restartNumberingAfterBreak="0">
+  <w:abstractNum w:abstractNumId="19" w15:restartNumberingAfterBreak="0">
     <w:nsid w:val="6FE02977"/>
     <w:multiLevelType w:val="multilevel"/>
     <w:tmpl w:val="026E73C0"/>
@@ -3285,7 +3605,7 @@
       <w:lvlJc w:val="left"/>
     </w:lvl>
   </w:abstractNum>
-  <w:abstractNum w:abstractNumId="19" w15:restartNumberingAfterBreak="0">
+  <w:abstractNum w:abstractNumId="20" w15:restartNumberingAfterBreak="0">
     <w:nsid w:val="72F449D3"/>
     <w:multiLevelType w:val="multilevel"/>
     <w:tmpl w:val="CD7CC4E2"/>
@@ -3336,7 +3656,7 @@
       <w:lvlJc w:val="left"/>
     </w:lvl>
   </w:abstractNum>
-  <w:abstractNum w:abstractNumId="20" w15:restartNumberingAfterBreak="0">
+  <w:abstractNum w:abstractNumId="21" w15:restartNumberingAfterBreak="0">
     <w:nsid w:val="778A3C4B"/>
     <w:multiLevelType w:val="multilevel"/>
     <w:tmpl w:val="A2CE1FD0"/>
@@ -3397,7 +3717,7 @@
     <w:abstractNumId w:val="8"/>
   </w:num>
   <w:num w:numId="4" w16cid:durableId="2067138687">
-    <w:abstractNumId w:val="15"/>
+    <w:abstractNumId w:val="16"/>
   </w:num>
   <w:num w:numId="5" w16cid:durableId="279264628">
     <w:abstractNumId w:val="3"/>
@@ -3406,37 +3726,37 @@
     <w:abstractNumId w:val="11"/>
   </w:num>
   <w:num w:numId="7" w16cid:durableId="1207763194">
+    <w:abstractNumId w:val="15"/>
+  </w:num>
+  <w:num w:numId="8" w16cid:durableId="1469200851">
     <w:abstractNumId w:val="14"/>
   </w:num>
-  <w:num w:numId="8" w16cid:durableId="1469200851">
-    <w:abstractNumId w:val="13"/>
-  </w:num>
   <w:num w:numId="9" w16cid:durableId="422528357">
-    <w:abstractNumId w:val="20"/>
+    <w:abstractNumId w:val="21"/>
   </w:num>
   <w:num w:numId="10" w16cid:durableId="1747796948">
-    <w:abstractNumId w:val="12"/>
+    <w:abstractNumId w:val="13"/>
   </w:num>
   <w:num w:numId="11" w16cid:durableId="1464227963">
     <w:abstractNumId w:val="0"/>
   </w:num>
   <w:num w:numId="12" w16cid:durableId="1811166651">
-    <w:abstractNumId w:val="16"/>
+    <w:abstractNumId w:val="17"/>
   </w:num>
   <w:num w:numId="13" w16cid:durableId="1740057160">
     <w:abstractNumId w:val="9"/>
   </w:num>
   <w:num w:numId="14" w16cid:durableId="1175803668">
-    <w:abstractNumId w:val="18"/>
+    <w:abstractNumId w:val="19"/>
   </w:num>
   <w:num w:numId="15" w16cid:durableId="661852212">
-    <w:abstractNumId w:val="19"/>
+    <w:abstractNumId w:val="20"/>
   </w:num>
   <w:num w:numId="16" w16cid:durableId="291443909">
     <w:abstractNumId w:val="1"/>
   </w:num>
   <w:num w:numId="17" w16cid:durableId="1095828372">
-    <w:abstractNumId w:val="17"/>
+    <w:abstractNumId w:val="18"/>
   </w:num>
   <w:num w:numId="18" w16cid:durableId="1612400917">
     <w:abstractNumId w:val="10"/>
@@ -3449,6 +3769,9 @@
   </w:num>
   <w:num w:numId="21" w16cid:durableId="2041007106">
     <w:abstractNumId w:val="5"/>
+  </w:num>
+  <w:num w:numId="22" w16cid:durableId="1673296705">
+    <w:abstractNumId w:val="12"/>
   </w:num>
 </w:numbering>
 </file>

--- a/doc/abubazaar.com Revision_28_06_2022.docx
+++ b/doc/abubazaar.com Revision_28_06_2022.docx
@@ -50,7 +50,7 @@
           <v:rect id="rectole0000000000" o:spid="_x0000_i1025" style="width:408pt;height:96pt" o:ole="" o:preferrelative="t" stroked="f">
             <v:imagedata r:id="rId5" o:title=""/>
           </v:rect>
-          <o:OLEObject Type="Embed" ProgID="StaticMetafile" ShapeID="rectole0000000000" DrawAspect="Content" ObjectID="_1720531327" r:id="rId6"/>
+          <o:OLEObject Type="Embed" ProgID="StaticMetafile" ShapeID="rectole0000000000" DrawAspect="Content" ObjectID="_1720531927" r:id="rId6"/>
         </w:object>
       </w:r>
     </w:p>
@@ -74,23 +74,7 @@
           <w:rFonts w:ascii="Calibri" w:eastAsia="Calibri" w:hAnsi="Calibri" w:cs="Calibri"/>
           <w:color w:val="00B050"/>
         </w:rPr>
-        <w:t xml:space="preserve">How to add advertisement section like this in </w:t>
-      </w:r>
-      <w:proofErr w:type="spellStart"/>
-      <w:r>
-        <w:rPr>
-          <w:rFonts w:ascii="Calibri" w:eastAsia="Calibri" w:hAnsi="Calibri" w:cs="Calibri"/>
-          <w:color w:val="00B050"/>
-        </w:rPr>
-        <w:t>classima</w:t>
-      </w:r>
-      <w:proofErr w:type="spellEnd"/>
-      <w:r>
-        <w:rPr>
-          <w:rFonts w:ascii="Calibri" w:eastAsia="Calibri" w:hAnsi="Calibri" w:cs="Calibri"/>
-          <w:color w:val="00B050"/>
-        </w:rPr>
-        <w:t xml:space="preserve"> ( if someone want make add on website they can pay and add)</w:t>
+        <w:t>How to add advertisement section like this in classima ( if someone want make add on website they can pay and add)</w:t>
       </w:r>
     </w:p>
     <w:p>
@@ -119,7 +103,7 @@
           <v:rect id="rectole0000000001" o:spid="_x0000_i1026" style="width:433.5pt;height:77.25pt" o:ole="" o:preferrelative="t" stroked="f">
             <v:imagedata r:id="rId7" o:title=""/>
           </v:rect>
-          <o:OLEObject Type="Embed" ProgID="StaticMetafile" ShapeID="rectole0000000001" DrawAspect="Content" ObjectID="_1720531328" r:id="rId8"/>
+          <o:OLEObject Type="Embed" ProgID="StaticMetafile" ShapeID="rectole0000000001" DrawAspect="Content" ObjectID="_1720531928" r:id="rId8"/>
         </w:object>
       </w:r>
     </w:p>
@@ -184,7 +168,7 @@
           <v:rect id="rectole0000000002" o:spid="_x0000_i1027" style="width:336pt;height:153pt" o:ole="" o:preferrelative="t" stroked="f">
             <v:imagedata r:id="rId10" o:title=""/>
           </v:rect>
-          <o:OLEObject Type="Embed" ProgID="StaticMetafile" ShapeID="rectole0000000002" DrawAspect="Content" ObjectID="_1720531329" r:id="rId11"/>
+          <o:OLEObject Type="Embed" ProgID="StaticMetafile" ShapeID="rectole0000000002" DrawAspect="Content" ObjectID="_1720531929" r:id="rId11"/>
         </w:object>
       </w:r>
     </w:p>
@@ -402,7 +386,7 @@
           <v:rect id="rectole0000000003" o:spid="_x0000_i1028" style="width:347.25pt;height:201.75pt" o:ole="" o:preferrelative="t" stroked="f">
             <v:imagedata r:id="rId14" o:title=""/>
           </v:rect>
-          <o:OLEObject Type="Embed" ProgID="StaticMetafile" ShapeID="rectole0000000003" DrawAspect="Content" ObjectID="_1720531330" r:id="rId15"/>
+          <o:OLEObject Type="Embed" ProgID="StaticMetafile" ShapeID="rectole0000000003" DrawAspect="Content" ObjectID="_1720531930" r:id="rId15"/>
         </w:object>
       </w:r>
     </w:p>
@@ -488,7 +472,7 @@
           <v:rect id="rectole0000000004" o:spid="_x0000_i1029" style="width:392.25pt;height:97.5pt" o:ole="" o:preferrelative="t" stroked="f">
             <v:imagedata r:id="rId16" o:title=""/>
           </v:rect>
-          <o:OLEObject Type="Embed" ProgID="StaticMetafile" ShapeID="rectole0000000004" DrawAspect="Content" ObjectID="_1720531331" r:id="rId17"/>
+          <o:OLEObject Type="Embed" ProgID="StaticMetafile" ShapeID="rectole0000000004" DrawAspect="Content" ObjectID="_1720531931" r:id="rId17"/>
         </w:object>
       </w:r>
     </w:p>
@@ -521,23 +505,7 @@
           <w:rFonts w:ascii="Calibri" w:eastAsia="Calibri" w:hAnsi="Calibri" w:cs="Calibri"/>
           <w:color w:val="70AD47" w:themeColor="accent6"/>
         </w:rPr>
-        <w:t xml:space="preserve">Please make footer as below, instead of app details, please add  </w:t>
-      </w:r>
-      <w:proofErr w:type="spellStart"/>
-      <w:r>
-        <w:rPr>
-          <w:rFonts w:ascii="Calibri" w:eastAsia="Calibri" w:hAnsi="Calibri" w:cs="Calibri"/>
-          <w:color w:val="70AD47" w:themeColor="accent6"/>
-        </w:rPr>
-        <w:t>news letter</w:t>
-      </w:r>
-      <w:proofErr w:type="spellEnd"/>
-      <w:r>
-        <w:rPr>
-          <w:rFonts w:ascii="Calibri" w:eastAsia="Calibri" w:hAnsi="Calibri" w:cs="Calibri"/>
-          <w:color w:val="70AD47" w:themeColor="accent6"/>
-        </w:rPr>
-        <w:t xml:space="preserve"> &amp; social icon. </w:t>
+        <w:t xml:space="preserve">Please make footer as below, instead of app details, please add  news letter &amp; social icon. </w:t>
       </w:r>
     </w:p>
     <w:p>
@@ -566,7 +534,7 @@
           <v:rect id="rectole0000000005" o:spid="_x0000_i1030" style="width:419.25pt;height:121.5pt" o:ole="" o:preferrelative="t" stroked="f">
             <v:imagedata r:id="rId18" o:title=""/>
           </v:rect>
-          <o:OLEObject Type="Embed" ProgID="StaticMetafile" ShapeID="rectole0000000005" DrawAspect="Content" ObjectID="_1720531332" r:id="rId19"/>
+          <o:OLEObject Type="Embed" ProgID="StaticMetafile" ShapeID="rectole0000000005" DrawAspect="Content" ObjectID="_1720531932" r:id="rId19"/>
         </w:object>
       </w:r>
     </w:p>
@@ -617,7 +585,7 @@
           <v:rect id="rectole0000000006" o:spid="_x0000_i1031" style="width:424.5pt;height:120.75pt" o:ole="" o:preferrelative="t" stroked="f">
             <v:imagedata r:id="rId20" o:title=""/>
           </v:rect>
-          <o:OLEObject Type="Embed" ProgID="StaticMetafile" ShapeID="rectole0000000006" DrawAspect="Content" ObjectID="_1720531333" r:id="rId21"/>
+          <o:OLEObject Type="Embed" ProgID="StaticMetafile" ShapeID="rectole0000000006" DrawAspect="Content" ObjectID="_1720531933" r:id="rId21"/>
         </w:object>
       </w:r>
     </w:p>
@@ -667,7 +635,7 @@
           <v:rect id="rectole0000000007" o:spid="_x0000_i1032" style="width:380.25pt;height:145.5pt" o:ole="" o:preferrelative="t" stroked="f">
             <v:imagedata r:id="rId22" o:title=""/>
           </v:rect>
-          <o:OLEObject Type="Embed" ProgID="StaticMetafile" ShapeID="rectole0000000007" DrawAspect="Content" ObjectID="_1720531334" r:id="rId23"/>
+          <o:OLEObject Type="Embed" ProgID="StaticMetafile" ShapeID="rectole0000000007" DrawAspect="Content" ObjectID="_1720531934" r:id="rId23"/>
         </w:object>
       </w:r>
     </w:p>
@@ -727,23 +695,7 @@
           <w:rFonts w:ascii="Calibri" w:eastAsia="Calibri" w:hAnsi="Calibri" w:cs="Calibri"/>
           <w:color w:val="70AD47" w:themeColor="accent6"/>
         </w:rPr>
-        <w:t xml:space="preserve">I don’t find live chat option between customers which is like in </w:t>
-      </w:r>
-      <w:proofErr w:type="spellStart"/>
-      <w:r>
-        <w:rPr>
-          <w:rFonts w:ascii="Calibri" w:eastAsia="Calibri" w:hAnsi="Calibri" w:cs="Calibri"/>
-          <w:color w:val="70AD47" w:themeColor="accent6"/>
-        </w:rPr>
-        <w:t>Classima</w:t>
-      </w:r>
-      <w:proofErr w:type="spellEnd"/>
-      <w:r>
-        <w:rPr>
-          <w:rFonts w:ascii="Calibri" w:eastAsia="Calibri" w:hAnsi="Calibri" w:cs="Calibri"/>
-          <w:color w:val="70AD47" w:themeColor="accent6"/>
-        </w:rPr>
-        <w:t xml:space="preserve"> theme.</w:t>
+        <w:t>I don’t find live chat option between customers which is like in Classima theme.</w:t>
       </w:r>
     </w:p>
     <w:p>
@@ -968,17 +920,8 @@
           <w:color w:val="70AD47" w:themeColor="accent6"/>
         </w:rPr>
         <w:lastRenderedPageBreak/>
-        <w:t>Google re-</w:t>
-      </w:r>
-      <w:proofErr w:type="spellStart"/>
-      <w:r>
-        <w:rPr>
-          <w:rFonts w:ascii="Calibri" w:eastAsia="Calibri" w:hAnsi="Calibri" w:cs="Calibri"/>
-          <w:color w:val="70AD47" w:themeColor="accent6"/>
-        </w:rPr>
-        <w:t>captche</w:t>
-      </w:r>
-      <w:proofErr w:type="spellEnd"/>
+        <w:t>Google re-captche</w:t>
+      </w:r>
     </w:p>
     <w:p>
       <w:pPr>
@@ -1081,7 +1024,7 @@
           <v:rect id="rectole0000000008" o:spid="_x0000_i1033" style="width:174pt;height:126pt" o:ole="" o:preferrelative="t" stroked="f">
             <v:imagedata r:id="rId24" o:title=""/>
           </v:rect>
-          <o:OLEObject Type="Embed" ProgID="StaticMetafile" ShapeID="rectole0000000008" DrawAspect="Content" ObjectID="_1720531335" r:id="rId25"/>
+          <o:OLEObject Type="Embed" ProgID="StaticMetafile" ShapeID="rectole0000000008" DrawAspect="Content" ObjectID="_1720531935" r:id="rId25"/>
         </w:object>
       </w:r>
     </w:p>
@@ -1169,7 +1112,7 @@
           <v:rect id="rectole0000000009" o:spid="_x0000_i1034" style="width:149.25pt;height:216.75pt" o:ole="" o:preferrelative="t" stroked="f">
             <v:imagedata r:id="rId26" o:title=""/>
           </v:rect>
-          <o:OLEObject Type="Embed" ProgID="StaticMetafile" ShapeID="rectole0000000009" DrawAspect="Content" ObjectID="_1720531336" r:id="rId27"/>
+          <o:OLEObject Type="Embed" ProgID="StaticMetafile" ShapeID="rectole0000000009" DrawAspect="Content" ObjectID="_1720531936" r:id="rId27"/>
         </w:object>
       </w:r>
     </w:p>
@@ -1482,29 +1425,7 @@
           <w:sz w:val="24"/>
           <w:szCs w:val="24"/>
         </w:rPr>
-        <w:t xml:space="preserve">Jobs page </w:t>
-      </w:r>
-      <w:proofErr w:type="spellStart"/>
-      <w:r>
-        <w:rPr>
-          <w:rFonts w:ascii="Calibri" w:eastAsia="Calibri" w:hAnsi="Calibri" w:cs="Calibri"/>
-          <w:bCs/>
-          <w:color w:val="70AD47" w:themeColor="accent6"/>
-          <w:sz w:val="24"/>
-          <w:szCs w:val="24"/>
-        </w:rPr>
-        <w:t>ar</w:t>
-      </w:r>
-      <w:proofErr w:type="spellEnd"/>
-      <w:r>
-        <w:rPr>
-          <w:rFonts w:ascii="Calibri" w:eastAsia="Calibri" w:hAnsi="Calibri" w:cs="Calibri"/>
-          <w:bCs/>
-          <w:color w:val="70AD47" w:themeColor="accent6"/>
-          <w:sz w:val="24"/>
-          <w:szCs w:val="24"/>
-        </w:rPr>
-        <w:t xml:space="preserve"> title color change</w:t>
+        <w:t>Jobs page ar title color change</w:t>
       </w:r>
     </w:p>
     <w:p>
@@ -1631,17 +1552,8 @@
           <w:rFonts w:ascii="Calibri" w:eastAsia="Calibri" w:hAnsi="Calibri" w:cs="Calibri"/>
           <w:color w:val="92D050"/>
         </w:rPr>
-        <w:t>Google re-</w:t>
-      </w:r>
-      <w:proofErr w:type="spellStart"/>
-      <w:r>
-        <w:rPr>
-          <w:rFonts w:ascii="Calibri" w:eastAsia="Calibri" w:hAnsi="Calibri" w:cs="Calibri"/>
-          <w:color w:val="92D050"/>
-        </w:rPr>
-        <w:t>captche</w:t>
-      </w:r>
-      <w:proofErr w:type="spellEnd"/>
+        <w:t>Google re-captche</w:t>
+      </w:r>
     </w:p>
     <w:p>
       <w:pPr>
@@ -1705,7 +1617,7 @@
           <v:rect id="_x0000_i1035" style="width:174pt;height:126pt" o:ole="" o:preferrelative="t" stroked="f">
             <v:imagedata r:id="rId24" o:title=""/>
           </v:rect>
-          <o:OLEObject Type="Embed" ProgID="StaticMetafile" ShapeID="_x0000_i1035" DrawAspect="Content" ObjectID="_1720531337" r:id="rId30"/>
+          <o:OLEObject Type="Embed" ProgID="StaticMetafile" ShapeID="_x0000_i1035" DrawAspect="Content" ObjectID="_1720531937" r:id="rId30"/>
         </w:object>
       </w:r>
     </w:p>
@@ -1760,42 +1672,8 @@
           <w:sz w:val="24"/>
           <w:szCs w:val="24"/>
         </w:rPr>
-        <w:t xml:space="preserve">Admin panel a system update </w:t>
-      </w:r>
-      <w:proofErr w:type="spellStart"/>
-      <w:r>
-        <w:rPr>
-          <w:rFonts w:ascii="Calibri" w:eastAsia="Calibri" w:hAnsi="Calibri" w:cs="Calibri"/>
-          <w:bCs/>
-          <w:color w:val="70AD47" w:themeColor="accent6"/>
-          <w:sz w:val="24"/>
-          <w:szCs w:val="24"/>
-        </w:rPr>
-        <w:t>korle</w:t>
-      </w:r>
-      <w:proofErr w:type="spellEnd"/>
-      <w:r>
-        <w:rPr>
-          <w:rFonts w:ascii="Calibri" w:eastAsia="Calibri" w:hAnsi="Calibri" w:cs="Calibri"/>
-          <w:bCs/>
-          <w:color w:val="70AD47" w:themeColor="accent6"/>
-          <w:sz w:val="24"/>
-          <w:szCs w:val="24"/>
-        </w:rPr>
-        <w:t xml:space="preserve"> success msg show kore </w:t>
-      </w:r>
-      <w:proofErr w:type="spellStart"/>
-      <w:r>
-        <w:rPr>
-          <w:rFonts w:ascii="Calibri" w:eastAsia="Calibri" w:hAnsi="Calibri" w:cs="Calibri"/>
-          <w:bCs/>
-          <w:color w:val="70AD47" w:themeColor="accent6"/>
-          <w:sz w:val="24"/>
-          <w:szCs w:val="24"/>
-        </w:rPr>
-        <w:t>na</w:t>
-      </w:r>
-      <w:proofErr w:type="spellEnd"/>
+        <w:t>Admin panel a system update korle success msg show kore na</w:t>
+      </w:r>
     </w:p>
     <w:p>
       <w:pPr>
@@ -1821,51 +1699,7 @@
           <w:sz w:val="24"/>
           <w:szCs w:val="24"/>
         </w:rPr>
-        <w:t xml:space="preserve">Admin </w:t>
-      </w:r>
-      <w:proofErr w:type="spellStart"/>
-      <w:r>
-        <w:rPr>
-          <w:rFonts w:ascii="Calibri" w:eastAsia="Calibri" w:hAnsi="Calibri" w:cs="Calibri"/>
-          <w:bCs/>
-          <w:color w:val="70AD47" w:themeColor="accent6"/>
-          <w:sz w:val="24"/>
-          <w:szCs w:val="24"/>
-        </w:rPr>
-        <w:t>ar</w:t>
-      </w:r>
-      <w:proofErr w:type="spellEnd"/>
-      <w:r>
-        <w:rPr>
-          <w:rFonts w:ascii="Calibri" w:eastAsia="Calibri" w:hAnsi="Calibri" w:cs="Calibri"/>
-          <w:bCs/>
-          <w:color w:val="70AD47" w:themeColor="accent6"/>
-          <w:sz w:val="24"/>
-          <w:szCs w:val="24"/>
-        </w:rPr>
-        <w:t xml:space="preserve"> </w:t>
-      </w:r>
-      <w:proofErr w:type="spellStart"/>
-      <w:r>
-        <w:rPr>
-          <w:rFonts w:ascii="Calibri" w:eastAsia="Calibri" w:hAnsi="Calibri" w:cs="Calibri"/>
-          <w:bCs/>
-          <w:color w:val="70AD47" w:themeColor="accent6"/>
-          <w:sz w:val="24"/>
-          <w:szCs w:val="24"/>
-        </w:rPr>
-        <w:t>cms</w:t>
-      </w:r>
-      <w:proofErr w:type="spellEnd"/>
-      <w:r>
-        <w:rPr>
-          <w:rFonts w:ascii="Calibri" w:eastAsia="Calibri" w:hAnsi="Calibri" w:cs="Calibri"/>
-          <w:bCs/>
-          <w:color w:val="70AD47" w:themeColor="accent6"/>
-          <w:sz w:val="24"/>
-          <w:szCs w:val="24"/>
-        </w:rPr>
-        <w:t xml:space="preserve"> menu error</w:t>
+        <w:t>Admin ar cms menu error</w:t>
       </w:r>
     </w:p>
     <w:p>
@@ -1919,29 +1753,7 @@
           <w:sz w:val="24"/>
           <w:szCs w:val="24"/>
         </w:rPr>
-        <w:t xml:space="preserve">Ads details page </w:t>
-      </w:r>
-      <w:proofErr w:type="spellStart"/>
-      <w:r>
-        <w:rPr>
-          <w:rFonts w:ascii="Calibri" w:eastAsia="Calibri" w:hAnsi="Calibri" w:cs="Calibri"/>
-          <w:bCs/>
-          <w:color w:val="70AD47" w:themeColor="accent6"/>
-          <w:sz w:val="24"/>
-          <w:szCs w:val="24"/>
-        </w:rPr>
-        <w:t>a</w:t>
-      </w:r>
-      <w:proofErr w:type="spellEnd"/>
-      <w:r>
-        <w:rPr>
-          <w:rFonts w:ascii="Calibri" w:eastAsia="Calibri" w:hAnsi="Calibri" w:cs="Calibri"/>
-          <w:bCs/>
-          <w:color w:val="70AD47" w:themeColor="accent6"/>
-          <w:sz w:val="24"/>
-          <w:szCs w:val="24"/>
-        </w:rPr>
-        <w:t xml:space="preserve"> error</w:t>
+        <w:t>Ads details page a error</w:t>
       </w:r>
     </w:p>
     <w:p>
@@ -2008,20 +1820,8 @@
           <w:sz w:val="24"/>
           <w:szCs w:val="24"/>
         </w:rPr>
-        <w:t xml:space="preserve">optional </w:t>
-      </w:r>
-      <w:proofErr w:type="spellStart"/>
-      <w:r>
-        <w:rPr>
-          <w:rFonts w:ascii="Calibri" w:eastAsia="Calibri" w:hAnsi="Calibri" w:cs="Calibri"/>
-          <w:bCs/>
-          <w:color w:val="70AD47" w:themeColor="accent6"/>
-          <w:sz w:val="24"/>
-          <w:szCs w:val="24"/>
-        </w:rPr>
-        <w:t>hobe</w:t>
-      </w:r>
-      <w:proofErr w:type="spellEnd"/>
+        <w:t>optional hobe</w:t>
+      </w:r>
     </w:p>
     <w:p>
       <w:pPr>
@@ -2128,9 +1928,17 @@
           <w:sz w:val="24"/>
           <w:szCs w:val="24"/>
         </w:rPr>
-        <w:t>Chat plugin</w:t>
-      </w:r>
-      <w:r>
+        <w:t>Mobile a location choosing option</w:t>
+      </w:r>
+    </w:p>
+    <w:p>
+      <w:pPr>
+        <w:pStyle w:val="ListParagraph"/>
+        <w:numPr>
+          <w:ilvl w:val="0"/>
+          <w:numId w:val="20"/>
+        </w:numPr>
+        <w:spacing w:before="100" w:after="0" w:line="240" w:lineRule="auto"/>
         <w:rPr>
           <w:rFonts w:ascii="Calibri" w:eastAsia="Calibri" w:hAnsi="Calibri" w:cs="Calibri"/>
           <w:bCs/>
@@ -2138,7 +1946,16 @@
           <w:sz w:val="24"/>
           <w:szCs w:val="24"/>
         </w:rPr>
-        <w:t xml:space="preserve"> need to check</w:t>
+      </w:pPr>
+      <w:r>
+        <w:rPr>
+          <w:rFonts w:ascii="Calibri" w:eastAsia="Calibri" w:hAnsi="Calibri" w:cs="Calibri"/>
+          <w:bCs/>
+          <w:color w:val="FF0000"/>
+          <w:sz w:val="24"/>
+          <w:szCs w:val="24"/>
+        </w:rPr>
+        <w:t>Ads edit a image not working</w:t>
       </w:r>
     </w:p>
     <w:p>
@@ -2165,7 +1982,17 @@
           <w:sz w:val="24"/>
           <w:szCs w:val="24"/>
         </w:rPr>
-        <w:t>Mobile a location choosing option</w:t>
+        <w:t xml:space="preserve">Ads details page a phone invisible </w:t>
+      </w:r>
+      <w:r>
+        <w:rPr>
+          <w:rFonts w:ascii="Calibri" w:eastAsia="Calibri" w:hAnsi="Calibri" w:cs="Calibri"/>
+          <w:bCs/>
+          <w:color w:val="FF0000"/>
+          <w:sz w:val="24"/>
+          <w:szCs w:val="24"/>
+        </w:rPr>
+        <w:t>check dite hobe</w:t>
       </w:r>
     </w:p>
     <w:p>
@@ -2192,10 +2019,17 @@
           <w:sz w:val="24"/>
           <w:szCs w:val="24"/>
         </w:rPr>
-        <w:t xml:space="preserve">Ads edit </w:t>
-      </w:r>
-      <w:proofErr w:type="spellStart"/>
-      <w:r>
+        <w:t>Chat plugin ta check dite hobe</w:t>
+      </w:r>
+    </w:p>
+    <w:p>
+      <w:pPr>
+        <w:pStyle w:val="ListParagraph"/>
+        <w:numPr>
+          <w:ilvl w:val="0"/>
+          <w:numId w:val="20"/>
+        </w:numPr>
+        <w:spacing w:before="100" w:after="0" w:line="240" w:lineRule="auto"/>
         <w:rPr>
           <w:rFonts w:ascii="Calibri" w:eastAsia="Calibri" w:hAnsi="Calibri" w:cs="Calibri"/>
           <w:bCs/>
@@ -2203,9 +2037,7 @@
           <w:sz w:val="24"/>
           <w:szCs w:val="24"/>
         </w:rPr>
-        <w:t>a</w:t>
-      </w:r>
-      <w:proofErr w:type="spellEnd"/>
+      </w:pPr>
       <w:r>
         <w:rPr>
           <w:rFonts w:ascii="Calibri" w:eastAsia="Calibri" w:hAnsi="Calibri" w:cs="Calibri"/>
@@ -2214,7 +2046,7 @@
           <w:sz w:val="24"/>
           <w:szCs w:val="24"/>
         </w:rPr>
-        <w:t xml:space="preserve"> image not working</w:t>
+        <w:t>Water mark for images</w:t>
       </w:r>
     </w:p>
     <w:p>
@@ -2241,9 +2073,17 @@
           <w:sz w:val="24"/>
           <w:szCs w:val="24"/>
         </w:rPr>
-        <w:t xml:space="preserve">Ads details page a phone invisible </w:t>
-      </w:r>
-      <w:r>
+        <w:t>Job category ads posting</w:t>
+      </w:r>
+    </w:p>
+    <w:p>
+      <w:pPr>
+        <w:pStyle w:val="ListParagraph"/>
+        <w:numPr>
+          <w:ilvl w:val="0"/>
+          <w:numId w:val="20"/>
+        </w:numPr>
+        <w:spacing w:before="100" w:after="0" w:line="240" w:lineRule="auto"/>
         <w:rPr>
           <w:rFonts w:ascii="Calibri" w:eastAsia="Calibri" w:hAnsi="Calibri" w:cs="Calibri"/>
           <w:bCs/>
@@ -2251,9 +2091,7 @@
           <w:sz w:val="24"/>
           <w:szCs w:val="24"/>
         </w:rPr>
-        <w:t xml:space="preserve">check </w:t>
-      </w:r>
-      <w:proofErr w:type="spellStart"/>
+      </w:pPr>
       <w:r>
         <w:rPr>
           <w:rFonts w:ascii="Calibri" w:eastAsia="Calibri" w:hAnsi="Calibri" w:cs="Calibri"/>
@@ -2262,9 +2100,8 @@
           <w:sz w:val="24"/>
           <w:szCs w:val="24"/>
         </w:rPr>
-        <w:t>dite</w:t>
-      </w:r>
-      <w:proofErr w:type="spellEnd"/>
+        <w:t>Sms gateway</w:t>
+      </w:r>
       <w:r>
         <w:rPr>
           <w:rFonts w:ascii="Calibri" w:eastAsia="Calibri" w:hAnsi="Calibri" w:cs="Calibri"/>
@@ -2273,134 +2110,7 @@
           <w:sz w:val="24"/>
           <w:szCs w:val="24"/>
         </w:rPr>
-        <w:t xml:space="preserve"> </w:t>
-      </w:r>
-      <w:proofErr w:type="spellStart"/>
-      <w:r>
-        <w:rPr>
-          <w:rFonts w:ascii="Calibri" w:eastAsia="Calibri" w:hAnsi="Calibri" w:cs="Calibri"/>
-          <w:bCs/>
-          <w:color w:val="FF0000"/>
-          <w:sz w:val="24"/>
-          <w:szCs w:val="24"/>
-        </w:rPr>
-        <w:t>hobe</w:t>
-      </w:r>
-      <w:proofErr w:type="spellEnd"/>
-    </w:p>
-    <w:p>
-      <w:pPr>
-        <w:pStyle w:val="ListParagraph"/>
-        <w:numPr>
-          <w:ilvl w:val="0"/>
-          <w:numId w:val="20"/>
-        </w:numPr>
-        <w:spacing w:before="100" w:after="0" w:line="240" w:lineRule="auto"/>
-        <w:rPr>
-          <w:rFonts w:ascii="Calibri" w:eastAsia="Calibri" w:hAnsi="Calibri" w:cs="Calibri"/>
-          <w:bCs/>
-          <w:color w:val="FF0000"/>
-          <w:sz w:val="24"/>
-          <w:szCs w:val="24"/>
-        </w:rPr>
-      </w:pPr>
-      <w:r>
-        <w:rPr>
-          <w:rFonts w:ascii="Calibri" w:eastAsia="Calibri" w:hAnsi="Calibri" w:cs="Calibri"/>
-          <w:bCs/>
-          <w:color w:val="FF0000"/>
-          <w:sz w:val="24"/>
-          <w:szCs w:val="24"/>
-        </w:rPr>
-        <w:t xml:space="preserve">Chat plugin ta check </w:t>
-      </w:r>
-      <w:proofErr w:type="spellStart"/>
-      <w:r>
-        <w:rPr>
-          <w:rFonts w:ascii="Calibri" w:eastAsia="Calibri" w:hAnsi="Calibri" w:cs="Calibri"/>
-          <w:bCs/>
-          <w:color w:val="FF0000"/>
-          <w:sz w:val="24"/>
-          <w:szCs w:val="24"/>
-        </w:rPr>
-        <w:t>dite</w:t>
-      </w:r>
-      <w:proofErr w:type="spellEnd"/>
-      <w:r>
-        <w:rPr>
-          <w:rFonts w:ascii="Calibri" w:eastAsia="Calibri" w:hAnsi="Calibri" w:cs="Calibri"/>
-          <w:bCs/>
-          <w:color w:val="FF0000"/>
-          <w:sz w:val="24"/>
-          <w:szCs w:val="24"/>
-        </w:rPr>
-        <w:t xml:space="preserve"> </w:t>
-      </w:r>
-      <w:proofErr w:type="spellStart"/>
-      <w:r>
-        <w:rPr>
-          <w:rFonts w:ascii="Calibri" w:eastAsia="Calibri" w:hAnsi="Calibri" w:cs="Calibri"/>
-          <w:bCs/>
-          <w:color w:val="FF0000"/>
-          <w:sz w:val="24"/>
-          <w:szCs w:val="24"/>
-        </w:rPr>
-        <w:t>hobe</w:t>
-      </w:r>
-      <w:proofErr w:type="spellEnd"/>
-    </w:p>
-    <w:p>
-      <w:pPr>
-        <w:pStyle w:val="ListParagraph"/>
-        <w:numPr>
-          <w:ilvl w:val="0"/>
-          <w:numId w:val="20"/>
-        </w:numPr>
-        <w:spacing w:before="100" w:after="0" w:line="240" w:lineRule="auto"/>
-        <w:rPr>
-          <w:rFonts w:ascii="Calibri" w:eastAsia="Calibri" w:hAnsi="Calibri" w:cs="Calibri"/>
-          <w:bCs/>
-          <w:color w:val="FF0000"/>
-          <w:sz w:val="24"/>
-          <w:szCs w:val="24"/>
-        </w:rPr>
-      </w:pPr>
-      <w:r>
-        <w:rPr>
-          <w:rFonts w:ascii="Calibri" w:eastAsia="Calibri" w:hAnsi="Calibri" w:cs="Calibri"/>
-          <w:bCs/>
-          <w:color w:val="FF0000"/>
-          <w:sz w:val="24"/>
-          <w:szCs w:val="24"/>
-        </w:rPr>
-        <w:t>Water mark for images</w:t>
-      </w:r>
-    </w:p>
-    <w:p>
-      <w:pPr>
-        <w:pStyle w:val="ListParagraph"/>
-        <w:numPr>
-          <w:ilvl w:val="0"/>
-          <w:numId w:val="20"/>
-        </w:numPr>
-        <w:spacing w:before="100" w:after="0" w:line="240" w:lineRule="auto"/>
-        <w:rPr>
-          <w:rFonts w:ascii="Calibri" w:eastAsia="Calibri" w:hAnsi="Calibri" w:cs="Calibri"/>
-          <w:bCs/>
-          <w:color w:val="FF0000"/>
-          <w:sz w:val="24"/>
-          <w:szCs w:val="24"/>
-        </w:rPr>
-      </w:pPr>
-      <w:r>
-        <w:rPr>
-          <w:rFonts w:ascii="Calibri" w:eastAsia="Calibri" w:hAnsi="Calibri" w:cs="Calibri"/>
-          <w:bCs/>
-          <w:color w:val="FF0000"/>
-          <w:sz w:val="24"/>
-          <w:szCs w:val="24"/>
-        </w:rPr>
-        <w:t>Job category ads posting</w:t>
+        <w:t xml:space="preserve"> (client ke skip korte bolsi, dekhi ki bole)</w:t>
       </w:r>
     </w:p>
     <w:p>

--- a/doc/abubazaar.com Revision_28_06_2022.docx
+++ b/doc/abubazaar.com Revision_28_06_2022.docx
@@ -4,10 +4,62 @@
   <w:body>
     <w:p>
       <w:pPr>
-        <w:numPr>
-          <w:ilvl w:val="0"/>
-          <w:numId w:val="22"/>
-        </w:numPr>
+        <w:tabs>
+          <w:tab w:val="left" w:pos="810"/>
+        </w:tabs>
+        <w:spacing w:before="100" w:after="0" w:line="240" w:lineRule="auto"/>
+        <w:jc w:val="center"/>
+        <w:rPr>
+          <w:rFonts w:ascii="Calibri" w:eastAsia="Calibri" w:hAnsi="Calibri" w:cs="Calibri"/>
+        </w:rPr>
+      </w:pPr>
+      <w:proofErr w:type="spellStart"/>
+      <w:r>
+        <w:rPr>
+          <w:rFonts w:ascii="Calibri" w:eastAsia="Calibri" w:hAnsi="Calibri" w:cs="Calibri"/>
+        </w:rPr>
+        <w:t>Abubazar</w:t>
+      </w:r>
+      <w:proofErr w:type="spellEnd"/>
+      <w:r>
+        <w:rPr>
+          <w:rFonts w:ascii="Calibri" w:eastAsia="Calibri" w:hAnsi="Calibri" w:cs="Calibri"/>
+        </w:rPr>
+        <w:t xml:space="preserve"> Classified Website:</w:t>
+      </w:r>
+    </w:p>
+    <w:p>
+      <w:pPr>
+        <w:tabs>
+          <w:tab w:val="left" w:pos="810"/>
+        </w:tabs>
+        <w:spacing w:before="100" w:after="0" w:line="240" w:lineRule="auto"/>
+        <w:jc w:val="center"/>
+        <w:rPr>
+          <w:rFonts w:ascii="Calibri" w:eastAsia="Calibri" w:hAnsi="Calibri" w:cs="Calibri"/>
+        </w:rPr>
+      </w:pPr>
+      <w:r>
+        <w:rPr>
+          <w:rFonts w:ascii="Calibri" w:eastAsia="Calibri" w:hAnsi="Calibri" w:cs="Calibri"/>
+        </w:rPr>
+        <w:t>Domain: abubazaar.com</w:t>
+      </w:r>
+    </w:p>
+    <w:p>
+      <w:pPr>
+        <w:tabs>
+          <w:tab w:val="left" w:pos="810"/>
+        </w:tabs>
+        <w:spacing w:before="100" w:after="0" w:line="240" w:lineRule="auto"/>
+        <w:rPr>
+          <w:rFonts w:ascii="Calibri" w:eastAsia="Calibri" w:hAnsi="Calibri" w:cs="Calibri"/>
+          <w:color w:val="00B050"/>
+        </w:rPr>
+      </w:pPr>
+    </w:p>
+    <w:p>
+      <w:pPr>
         <w:tabs>
           <w:tab w:val="left" w:pos="810"/>
         </w:tabs>
@@ -50,7 +102,7 @@
           <v:rect id="rectole0000000000" o:spid="_x0000_i1025" style="width:408pt;height:96pt" o:ole="" o:preferrelative="t" stroked="f">
             <v:imagedata r:id="rId5" o:title=""/>
           </v:rect>
-          <o:OLEObject Type="Embed" ProgID="StaticMetafile" ShapeID="rectole0000000000" DrawAspect="Content" ObjectID="_1720531927" r:id="rId6"/>
+          <o:OLEObject Type="Embed" ProgID="StaticMetafile" ShapeID="rectole0000000000" DrawAspect="Content" ObjectID="_1722165974" r:id="rId6"/>
         </w:object>
       </w:r>
     </w:p>
@@ -74,7 +126,39 @@
           <w:rFonts w:ascii="Calibri" w:eastAsia="Calibri" w:hAnsi="Calibri" w:cs="Calibri"/>
           <w:color w:val="00B050"/>
         </w:rPr>
-        <w:t>How to add advertisement section like this in classima ( if someone want make add on website they can pay and add)</w:t>
+        <w:t xml:space="preserve">How to add advertisement section like this in </w:t>
+      </w:r>
+      <w:proofErr w:type="spellStart"/>
+      <w:r>
+        <w:rPr>
+          <w:rFonts w:ascii="Calibri" w:eastAsia="Calibri" w:hAnsi="Calibri" w:cs="Calibri"/>
+          <w:color w:val="00B050"/>
+        </w:rPr>
+        <w:t>classima</w:t>
+      </w:r>
+      <w:proofErr w:type="spellEnd"/>
+      <w:r>
+        <w:rPr>
+          <w:rFonts w:ascii="Calibri" w:eastAsia="Calibri" w:hAnsi="Calibri" w:cs="Calibri"/>
+          <w:color w:val="00B050"/>
+        </w:rPr>
+        <w:t xml:space="preserve"> </w:t>
+      </w:r>
+      <w:proofErr w:type="gramStart"/>
+      <w:r>
+        <w:rPr>
+          <w:rFonts w:ascii="Calibri" w:eastAsia="Calibri" w:hAnsi="Calibri" w:cs="Calibri"/>
+          <w:color w:val="00B050"/>
+        </w:rPr>
+        <w:t>( if</w:t>
+      </w:r>
+      <w:proofErr w:type="gramEnd"/>
+      <w:r>
+        <w:rPr>
+          <w:rFonts w:ascii="Calibri" w:eastAsia="Calibri" w:hAnsi="Calibri" w:cs="Calibri"/>
+          <w:color w:val="00B050"/>
+        </w:rPr>
+        <w:t xml:space="preserve"> someone want make add on website they can pay and add)</w:t>
       </w:r>
     </w:p>
     <w:p>
@@ -103,7 +187,7 @@
           <v:rect id="rectole0000000001" o:spid="_x0000_i1026" style="width:433.5pt;height:77.25pt" o:ole="" o:preferrelative="t" stroked="f">
             <v:imagedata r:id="rId7" o:title=""/>
           </v:rect>
-          <o:OLEObject Type="Embed" ProgID="StaticMetafile" ShapeID="rectole0000000001" DrawAspect="Content" ObjectID="_1720531928" r:id="rId8"/>
+          <o:OLEObject Type="Embed" ProgID="StaticMetafile" ShapeID="rectole0000000001" DrawAspect="Content" ObjectID="_1722165975" r:id="rId8"/>
         </w:object>
       </w:r>
     </w:p>
@@ -168,7 +252,7 @@
           <v:rect id="rectole0000000002" o:spid="_x0000_i1027" style="width:336pt;height:153pt" o:ole="" o:preferrelative="t" stroked="f">
             <v:imagedata r:id="rId10" o:title=""/>
           </v:rect>
-          <o:OLEObject Type="Embed" ProgID="StaticMetafile" ShapeID="rectole0000000002" DrawAspect="Content" ObjectID="_1720531929" r:id="rId11"/>
+          <o:OLEObject Type="Embed" ProgID="StaticMetafile" ShapeID="rectole0000000002" DrawAspect="Content" ObjectID="_1722165976" r:id="rId11"/>
         </w:object>
       </w:r>
     </w:p>
@@ -276,6 +360,7 @@
           <w:rFonts w:ascii="Calibri" w:eastAsia="Calibri" w:hAnsi="Calibri" w:cs="Calibri"/>
           <w:color w:val="70AD47" w:themeColor="accent6"/>
         </w:rPr>
+        <w:lastRenderedPageBreak/>
         <w:t xml:space="preserve">As we discussed my website will have all categories and sub categories of </w:t>
       </w:r>
       <w:hyperlink r:id="rId12">
@@ -333,8 +418,23 @@
           <w:rFonts w:ascii="Calibri" w:eastAsia="Calibri" w:hAnsi="Calibri" w:cs="Calibri"/>
           <w:color w:val="70AD47" w:themeColor="accent6"/>
         </w:rPr>
-        <w:lastRenderedPageBreak/>
-        <w:t xml:space="preserve">As we discussed and agreed there should separate page for resume posting, so  please make as homage as </w:t>
+        <w:t xml:space="preserve">As we discussed and agreed there should separate page for resume posting, </w:t>
+      </w:r>
+      <w:proofErr w:type="gramStart"/>
+      <w:r>
+        <w:rPr>
+          <w:rFonts w:ascii="Calibri" w:eastAsia="Calibri" w:hAnsi="Calibri" w:cs="Calibri"/>
+          <w:color w:val="70AD47" w:themeColor="accent6"/>
+        </w:rPr>
+        <w:t>so  please</w:t>
+      </w:r>
+      <w:proofErr w:type="gramEnd"/>
+      <w:r>
+        <w:rPr>
+          <w:rFonts w:ascii="Calibri" w:eastAsia="Calibri" w:hAnsi="Calibri" w:cs="Calibri"/>
+          <w:color w:val="70AD47" w:themeColor="accent6"/>
+        </w:rPr>
+        <w:t xml:space="preserve"> make as homage as </w:t>
       </w:r>
       <w:hyperlink r:id="rId13">
         <w:r>
@@ -386,7 +486,7 @@
           <v:rect id="rectole0000000003" o:spid="_x0000_i1028" style="width:347.25pt;height:201.75pt" o:ole="" o:preferrelative="t" stroked="f">
             <v:imagedata r:id="rId14" o:title=""/>
           </v:rect>
-          <o:OLEObject Type="Embed" ProgID="StaticMetafile" ShapeID="rectole0000000003" DrawAspect="Content" ObjectID="_1720531930" r:id="rId15"/>
+          <o:OLEObject Type="Embed" ProgID="StaticMetafile" ShapeID="rectole0000000003" DrawAspect="Content" ObjectID="_1722165977" r:id="rId15"/>
         </w:object>
       </w:r>
     </w:p>
@@ -472,7 +572,7 @@
           <v:rect id="rectole0000000004" o:spid="_x0000_i1029" style="width:392.25pt;height:97.5pt" o:ole="" o:preferrelative="t" stroked="f">
             <v:imagedata r:id="rId16" o:title=""/>
           </v:rect>
-          <o:OLEObject Type="Embed" ProgID="StaticMetafile" ShapeID="rectole0000000004" DrawAspect="Content" ObjectID="_1720531931" r:id="rId17"/>
+          <o:OLEObject Type="Embed" ProgID="StaticMetafile" ShapeID="rectole0000000004" DrawAspect="Content" ObjectID="_1722165978" r:id="rId17"/>
         </w:object>
       </w:r>
     </w:p>
@@ -505,7 +605,39 @@
           <w:rFonts w:ascii="Calibri" w:eastAsia="Calibri" w:hAnsi="Calibri" w:cs="Calibri"/>
           <w:color w:val="70AD47" w:themeColor="accent6"/>
         </w:rPr>
-        <w:t xml:space="preserve">Please make footer as below, instead of app details, please add  news letter &amp; social icon. </w:t>
+        <w:t xml:space="preserve">Please make footer as below, instead of app details, please </w:t>
+      </w:r>
+      <w:proofErr w:type="gramStart"/>
+      <w:r>
+        <w:rPr>
+          <w:rFonts w:ascii="Calibri" w:eastAsia="Calibri" w:hAnsi="Calibri" w:cs="Calibri"/>
+          <w:color w:val="70AD47" w:themeColor="accent6"/>
+        </w:rPr>
+        <w:t xml:space="preserve">add  </w:t>
+      </w:r>
+      <w:proofErr w:type="spellStart"/>
+      <w:r>
+        <w:rPr>
+          <w:rFonts w:ascii="Calibri" w:eastAsia="Calibri" w:hAnsi="Calibri" w:cs="Calibri"/>
+          <w:color w:val="70AD47" w:themeColor="accent6"/>
+        </w:rPr>
+        <w:t>news</w:t>
+      </w:r>
+      <w:proofErr w:type="gramEnd"/>
+      <w:r>
+        <w:rPr>
+          <w:rFonts w:ascii="Calibri" w:eastAsia="Calibri" w:hAnsi="Calibri" w:cs="Calibri"/>
+          <w:color w:val="70AD47" w:themeColor="accent6"/>
+        </w:rPr>
+        <w:t xml:space="preserve"> letter</w:t>
+      </w:r>
+      <w:proofErr w:type="spellEnd"/>
+      <w:r>
+        <w:rPr>
+          <w:rFonts w:ascii="Calibri" w:eastAsia="Calibri" w:hAnsi="Calibri" w:cs="Calibri"/>
+          <w:color w:val="70AD47" w:themeColor="accent6"/>
+        </w:rPr>
+        <w:t xml:space="preserve"> &amp; social icon. </w:t>
       </w:r>
     </w:p>
     <w:p>
@@ -534,7 +666,7 @@
           <v:rect id="rectole0000000005" o:spid="_x0000_i1030" style="width:419.25pt;height:121.5pt" o:ole="" o:preferrelative="t" stroked="f">
             <v:imagedata r:id="rId18" o:title=""/>
           </v:rect>
-          <o:OLEObject Type="Embed" ProgID="StaticMetafile" ShapeID="rectole0000000005" DrawAspect="Content" ObjectID="_1720531932" r:id="rId19"/>
+          <o:OLEObject Type="Embed" ProgID="StaticMetafile" ShapeID="rectole0000000005" DrawAspect="Content" ObjectID="_1722165979" r:id="rId19"/>
         </w:object>
       </w:r>
     </w:p>
@@ -555,6 +687,7 @@
           <w:rFonts w:ascii="Calibri" w:eastAsia="Calibri" w:hAnsi="Calibri" w:cs="Calibri"/>
           <w:color w:val="70AD47" w:themeColor="accent6"/>
         </w:rPr>
+        <w:lastRenderedPageBreak/>
         <w:t>Can I add popular / featured items in home page like below picture (category wise), please guide me how.</w:t>
       </w:r>
     </w:p>
@@ -577,7 +710,6 @@
         <w:rPr>
           <w:rFonts w:ascii="Calibri" w:eastAsia="Calibri" w:hAnsi="Calibri" w:cs="Calibri"/>
         </w:rPr>
-        <w:lastRenderedPageBreak/>
         <w:tab/>
       </w:r>
       <w:r>
@@ -585,7 +717,7 @@
           <v:rect id="rectole0000000006" o:spid="_x0000_i1031" style="width:424.5pt;height:120.75pt" o:ole="" o:preferrelative="t" stroked="f">
             <v:imagedata r:id="rId20" o:title=""/>
           </v:rect>
-          <o:OLEObject Type="Embed" ProgID="StaticMetafile" ShapeID="rectole0000000006" DrawAspect="Content" ObjectID="_1720531933" r:id="rId21"/>
+          <o:OLEObject Type="Embed" ProgID="StaticMetafile" ShapeID="rectole0000000006" DrawAspect="Content" ObjectID="_1722165980" r:id="rId21"/>
         </w:object>
       </w:r>
     </w:p>
@@ -615,7 +747,23 @@
           <w:rFonts w:ascii="Calibri" w:eastAsia="Calibri" w:hAnsi="Calibri" w:cs="Calibri"/>
           <w:color w:val="FF0000"/>
         </w:rPr>
-        <w:t>While posting ads Please make option to pick default features in website, like below picture. ( Admin has to provide all features and customer can select just by clicking, no need to type)</w:t>
+        <w:t xml:space="preserve">While posting ads Please make option to pick default features in website, like below picture. </w:t>
+      </w:r>
+      <w:proofErr w:type="gramStart"/>
+      <w:r>
+        <w:rPr>
+          <w:rFonts w:ascii="Calibri" w:eastAsia="Calibri" w:hAnsi="Calibri" w:cs="Calibri"/>
+          <w:color w:val="FF0000"/>
+        </w:rPr>
+        <w:t>( Admin</w:t>
+      </w:r>
+      <w:proofErr w:type="gramEnd"/>
+      <w:r>
+        <w:rPr>
+          <w:rFonts w:ascii="Calibri" w:eastAsia="Calibri" w:hAnsi="Calibri" w:cs="Calibri"/>
+          <w:color w:val="FF0000"/>
+        </w:rPr>
+        <w:t xml:space="preserve"> has to provide all features and customer can select just by clicking, no need to type)</w:t>
       </w:r>
     </w:p>
     <w:p>
@@ -635,7 +783,7 @@
           <v:rect id="rectole0000000007" o:spid="_x0000_i1032" style="width:380.25pt;height:145.5pt" o:ole="" o:preferrelative="t" stroked="f">
             <v:imagedata r:id="rId22" o:title=""/>
           </v:rect>
-          <o:OLEObject Type="Embed" ProgID="StaticMetafile" ShapeID="rectole0000000007" DrawAspect="Content" ObjectID="_1720531934" r:id="rId23"/>
+          <o:OLEObject Type="Embed" ProgID="StaticMetafile" ShapeID="rectole0000000007" DrawAspect="Content" ObjectID="_1722165981" r:id="rId23"/>
         </w:object>
       </w:r>
     </w:p>
@@ -695,7 +843,23 @@
           <w:rFonts w:ascii="Calibri" w:eastAsia="Calibri" w:hAnsi="Calibri" w:cs="Calibri"/>
           <w:color w:val="70AD47" w:themeColor="accent6"/>
         </w:rPr>
-        <w:t>I don’t find live chat option between customers which is like in Classima theme.</w:t>
+        <w:t xml:space="preserve">I don’t find live chat option between customers which is like in </w:t>
+      </w:r>
+      <w:proofErr w:type="spellStart"/>
+      <w:r>
+        <w:rPr>
+          <w:rFonts w:ascii="Calibri" w:eastAsia="Calibri" w:hAnsi="Calibri" w:cs="Calibri"/>
+          <w:color w:val="70AD47" w:themeColor="accent6"/>
+        </w:rPr>
+        <w:t>Classima</w:t>
+      </w:r>
+      <w:proofErr w:type="spellEnd"/>
+      <w:r>
+        <w:rPr>
+          <w:rFonts w:ascii="Calibri" w:eastAsia="Calibri" w:hAnsi="Calibri" w:cs="Calibri"/>
+          <w:color w:val="70AD47" w:themeColor="accent6"/>
+        </w:rPr>
+        <w:t xml:space="preserve"> theme.</w:t>
       </w:r>
     </w:p>
     <w:p>
@@ -879,6 +1043,7 @@
           <w:rFonts w:ascii="Calibri" w:eastAsia="Calibri" w:hAnsi="Calibri" w:cs="Calibri"/>
           <w:color w:val="70AD47" w:themeColor="accent6"/>
         </w:rPr>
+        <w:lastRenderedPageBreak/>
         <w:t>Mark as Sold</w:t>
       </w:r>
     </w:p>
@@ -919,9 +1084,17 @@
           <w:rFonts w:ascii="Calibri" w:eastAsia="Calibri" w:hAnsi="Calibri" w:cs="Calibri"/>
           <w:color w:val="70AD47" w:themeColor="accent6"/>
         </w:rPr>
-        <w:lastRenderedPageBreak/>
-        <w:t>Google re-captche</w:t>
-      </w:r>
+        <w:t>Google re-</w:t>
+      </w:r>
+      <w:proofErr w:type="spellStart"/>
+      <w:r>
+        <w:rPr>
+          <w:rFonts w:ascii="Calibri" w:eastAsia="Calibri" w:hAnsi="Calibri" w:cs="Calibri"/>
+          <w:color w:val="70AD47" w:themeColor="accent6"/>
+        </w:rPr>
+        <w:t>captche</w:t>
+      </w:r>
+      <w:proofErr w:type="spellEnd"/>
     </w:p>
     <w:p>
       <w:pPr>
@@ -980,7 +1153,23 @@
           <w:rFonts w:ascii="Calibri" w:eastAsia="Calibri" w:hAnsi="Calibri" w:cs="Calibri"/>
           <w:color w:val="70AD47" w:themeColor="accent6"/>
         </w:rPr>
-        <w:t>Please display verified icon for next to seller  name in all ads and seller page like below picture(so that customer can earn more trust on seller )</w:t>
+        <w:t xml:space="preserve">Please display verified icon for next to </w:t>
+      </w:r>
+      <w:proofErr w:type="gramStart"/>
+      <w:r>
+        <w:rPr>
+          <w:rFonts w:ascii="Calibri" w:eastAsia="Calibri" w:hAnsi="Calibri" w:cs="Calibri"/>
+          <w:color w:val="70AD47" w:themeColor="accent6"/>
+        </w:rPr>
+        <w:t>seller  name</w:t>
+      </w:r>
+      <w:proofErr w:type="gramEnd"/>
+      <w:r>
+        <w:rPr>
+          <w:rFonts w:ascii="Calibri" w:eastAsia="Calibri" w:hAnsi="Calibri" w:cs="Calibri"/>
+          <w:color w:val="70AD47" w:themeColor="accent6"/>
+        </w:rPr>
+        <w:t xml:space="preserve"> in all ads and seller page like below picture(so that customer can earn more trust on seller )</w:t>
       </w:r>
     </w:p>
     <w:p>
@@ -1024,7 +1213,7 @@
           <v:rect id="rectole0000000008" o:spid="_x0000_i1033" style="width:174pt;height:126pt" o:ole="" o:preferrelative="t" stroked="f">
             <v:imagedata r:id="rId24" o:title=""/>
           </v:rect>
-          <o:OLEObject Type="Embed" ProgID="StaticMetafile" ShapeID="rectole0000000008" DrawAspect="Content" ObjectID="_1720531935" r:id="rId25"/>
+          <o:OLEObject Type="Embed" ProgID="StaticMetafile" ShapeID="rectole0000000008" DrawAspect="Content" ObjectID="_1722165982" r:id="rId25"/>
         </w:object>
       </w:r>
     </w:p>
@@ -1055,7 +1244,23 @@
           <w:rFonts w:ascii="Calibri" w:eastAsia="Calibri" w:hAnsi="Calibri" w:cs="Calibri"/>
           <w:color w:val="FF0000"/>
         </w:rPr>
-        <w:t>As we discussed there should be option for water mark ( when admin approve ads, water mark will appear in all customer uploaded picture)</w:t>
+        <w:t xml:space="preserve">As we discussed there should be option for water mark </w:t>
+      </w:r>
+      <w:proofErr w:type="gramStart"/>
+      <w:r>
+        <w:rPr>
+          <w:rFonts w:ascii="Calibri" w:eastAsia="Calibri" w:hAnsi="Calibri" w:cs="Calibri"/>
+          <w:color w:val="FF0000"/>
+        </w:rPr>
+        <w:t>( when</w:t>
+      </w:r>
+      <w:proofErr w:type="gramEnd"/>
+      <w:r>
+        <w:rPr>
+          <w:rFonts w:ascii="Calibri" w:eastAsia="Calibri" w:hAnsi="Calibri" w:cs="Calibri"/>
+          <w:color w:val="FF0000"/>
+        </w:rPr>
+        <w:t xml:space="preserve"> admin approve ads, water mark will appear in all customer uploaded picture)</w:t>
       </w:r>
     </w:p>
     <w:p>
@@ -1086,13 +1291,23 @@
         </w:rPr>
         <w:t xml:space="preserve">How to add more option in side bar? Like below </w:t>
       </w:r>
+      <w:proofErr w:type="gramStart"/>
       <w:r>
         <w:rPr>
           <w:rFonts w:ascii="Calibri" w:eastAsia="Calibri" w:hAnsi="Calibri" w:cs="Calibri"/>
           <w:b/>
           <w:color w:val="70AD47" w:themeColor="accent6"/>
         </w:rPr>
-        <w:t>( including Filters ads by)</w:t>
+        <w:t>( including</w:t>
+      </w:r>
+      <w:proofErr w:type="gramEnd"/>
+      <w:r>
+        <w:rPr>
+          <w:rFonts w:ascii="Calibri" w:eastAsia="Calibri" w:hAnsi="Calibri" w:cs="Calibri"/>
+          <w:b/>
+          <w:color w:val="70AD47" w:themeColor="accent6"/>
+        </w:rPr>
+        <w:t xml:space="preserve"> Filters ads by)</w:t>
       </w:r>
     </w:p>
     <w:p>
@@ -1112,7 +1327,7 @@
           <v:rect id="rectole0000000009" o:spid="_x0000_i1034" style="width:149.25pt;height:216.75pt" o:ole="" o:preferrelative="t" stroked="f">
             <v:imagedata r:id="rId26" o:title=""/>
           </v:rect>
-          <o:OLEObject Type="Embed" ProgID="StaticMetafile" ShapeID="rectole0000000009" DrawAspect="Content" ObjectID="_1720531936" r:id="rId27"/>
+          <o:OLEObject Type="Embed" ProgID="StaticMetafile" ShapeID="rectole0000000009" DrawAspect="Content" ObjectID="_1722165983" r:id="rId27"/>
         </w:object>
       </w:r>
     </w:p>
@@ -1212,7 +1427,6 @@
           <w:sz w:val="24"/>
           <w:szCs w:val="24"/>
         </w:rPr>
-        <w:lastRenderedPageBreak/>
         <w:t>Location setup</w:t>
       </w:r>
     </w:p>
@@ -1425,7 +1639,29 @@
           <w:sz w:val="24"/>
           <w:szCs w:val="24"/>
         </w:rPr>
-        <w:t>Jobs page ar title color change</w:t>
+        <w:t xml:space="preserve">Jobs page </w:t>
+      </w:r>
+      <w:proofErr w:type="spellStart"/>
+      <w:r>
+        <w:rPr>
+          <w:rFonts w:ascii="Calibri" w:eastAsia="Calibri" w:hAnsi="Calibri" w:cs="Calibri"/>
+          <w:bCs/>
+          <w:color w:val="70AD47" w:themeColor="accent6"/>
+          <w:sz w:val="24"/>
+          <w:szCs w:val="24"/>
+        </w:rPr>
+        <w:t>ar</w:t>
+      </w:r>
+      <w:proofErr w:type="spellEnd"/>
+      <w:r>
+        <w:rPr>
+          <w:rFonts w:ascii="Calibri" w:eastAsia="Calibri" w:hAnsi="Calibri" w:cs="Calibri"/>
+          <w:bCs/>
+          <w:color w:val="70AD47" w:themeColor="accent6"/>
+          <w:sz w:val="24"/>
+          <w:szCs w:val="24"/>
+        </w:rPr>
+        <w:t xml:space="preserve"> title color change</w:t>
       </w:r>
     </w:p>
     <w:p>
@@ -1552,8 +1788,17 @@
           <w:rFonts w:ascii="Calibri" w:eastAsia="Calibri" w:hAnsi="Calibri" w:cs="Calibri"/>
           <w:color w:val="92D050"/>
         </w:rPr>
-        <w:t>Google re-captche</w:t>
-      </w:r>
+        <w:t>Google re-</w:t>
+      </w:r>
+      <w:proofErr w:type="spellStart"/>
+      <w:r>
+        <w:rPr>
+          <w:rFonts w:ascii="Calibri" w:eastAsia="Calibri" w:hAnsi="Calibri" w:cs="Calibri"/>
+          <w:color w:val="92D050"/>
+        </w:rPr>
+        <w:t>captche</w:t>
+      </w:r>
+      <w:proofErr w:type="spellEnd"/>
     </w:p>
     <w:p>
       <w:pPr>
@@ -1598,7 +1843,23 @@
           <w:rFonts w:ascii="Calibri" w:eastAsia="Calibri" w:hAnsi="Calibri" w:cs="Calibri"/>
           <w:color w:val="70AD47" w:themeColor="accent6"/>
         </w:rPr>
-        <w:t>Please display verified icon for next to seller  name in all ads and seller page like below</w:t>
+        <w:t xml:space="preserve">Please display verified icon for next to </w:t>
+      </w:r>
+      <w:proofErr w:type="gramStart"/>
+      <w:r>
+        <w:rPr>
+          <w:rFonts w:ascii="Calibri" w:eastAsia="Calibri" w:hAnsi="Calibri" w:cs="Calibri"/>
+          <w:color w:val="70AD47" w:themeColor="accent6"/>
+        </w:rPr>
+        <w:t>seller  name</w:t>
+      </w:r>
+      <w:proofErr w:type="gramEnd"/>
+      <w:r>
+        <w:rPr>
+          <w:rFonts w:ascii="Calibri" w:eastAsia="Calibri" w:hAnsi="Calibri" w:cs="Calibri"/>
+          <w:color w:val="70AD47" w:themeColor="accent6"/>
+        </w:rPr>
+        <w:t xml:space="preserve"> in all ads and seller page like below</w:t>
       </w:r>
       <w:r>
         <w:rPr>
@@ -1617,7 +1878,7 @@
           <v:rect id="_x0000_i1035" style="width:174pt;height:126pt" o:ole="" o:preferrelative="t" stroked="f">
             <v:imagedata r:id="rId24" o:title=""/>
           </v:rect>
-          <o:OLEObject Type="Embed" ProgID="StaticMetafile" ShapeID="_x0000_i1035" DrawAspect="Content" ObjectID="_1720531937" r:id="rId30"/>
+          <o:OLEObject Type="Embed" ProgID="StaticMetafile" ShapeID="_x0000_i1035" DrawAspect="Content" ObjectID="_1722165984" r:id="rId30"/>
         </w:object>
       </w:r>
     </w:p>
@@ -1672,8 +1933,42 @@
           <w:sz w:val="24"/>
           <w:szCs w:val="24"/>
         </w:rPr>
-        <w:t>Admin panel a system update korle success msg show kore na</w:t>
-      </w:r>
+        <w:t xml:space="preserve">Admin panel a system update </w:t>
+      </w:r>
+      <w:proofErr w:type="spellStart"/>
+      <w:r>
+        <w:rPr>
+          <w:rFonts w:ascii="Calibri" w:eastAsia="Calibri" w:hAnsi="Calibri" w:cs="Calibri"/>
+          <w:bCs/>
+          <w:color w:val="70AD47" w:themeColor="accent6"/>
+          <w:sz w:val="24"/>
+          <w:szCs w:val="24"/>
+        </w:rPr>
+        <w:t>korle</w:t>
+      </w:r>
+      <w:proofErr w:type="spellEnd"/>
+      <w:r>
+        <w:rPr>
+          <w:rFonts w:ascii="Calibri" w:eastAsia="Calibri" w:hAnsi="Calibri" w:cs="Calibri"/>
+          <w:bCs/>
+          <w:color w:val="70AD47" w:themeColor="accent6"/>
+          <w:sz w:val="24"/>
+          <w:szCs w:val="24"/>
+        </w:rPr>
+        <w:t xml:space="preserve"> success msg show kore </w:t>
+      </w:r>
+      <w:proofErr w:type="spellStart"/>
+      <w:r>
+        <w:rPr>
+          <w:rFonts w:ascii="Calibri" w:eastAsia="Calibri" w:hAnsi="Calibri" w:cs="Calibri"/>
+          <w:bCs/>
+          <w:color w:val="70AD47" w:themeColor="accent6"/>
+          <w:sz w:val="24"/>
+          <w:szCs w:val="24"/>
+        </w:rPr>
+        <w:t>na</w:t>
+      </w:r>
+      <w:proofErr w:type="spellEnd"/>
     </w:p>
     <w:p>
       <w:pPr>
@@ -1699,7 +1994,51 @@
           <w:sz w:val="24"/>
           <w:szCs w:val="24"/>
         </w:rPr>
-        <w:t>Admin ar cms menu error</w:t>
+        <w:t xml:space="preserve">Admin </w:t>
+      </w:r>
+      <w:proofErr w:type="spellStart"/>
+      <w:r>
+        <w:rPr>
+          <w:rFonts w:ascii="Calibri" w:eastAsia="Calibri" w:hAnsi="Calibri" w:cs="Calibri"/>
+          <w:bCs/>
+          <w:color w:val="70AD47" w:themeColor="accent6"/>
+          <w:sz w:val="24"/>
+          <w:szCs w:val="24"/>
+        </w:rPr>
+        <w:t>ar</w:t>
+      </w:r>
+      <w:proofErr w:type="spellEnd"/>
+      <w:r>
+        <w:rPr>
+          <w:rFonts w:ascii="Calibri" w:eastAsia="Calibri" w:hAnsi="Calibri" w:cs="Calibri"/>
+          <w:bCs/>
+          <w:color w:val="70AD47" w:themeColor="accent6"/>
+          <w:sz w:val="24"/>
+          <w:szCs w:val="24"/>
+        </w:rPr>
+        <w:t xml:space="preserve"> </w:t>
+      </w:r>
+      <w:proofErr w:type="spellStart"/>
+      <w:r>
+        <w:rPr>
+          <w:rFonts w:ascii="Calibri" w:eastAsia="Calibri" w:hAnsi="Calibri" w:cs="Calibri"/>
+          <w:bCs/>
+          <w:color w:val="70AD47" w:themeColor="accent6"/>
+          <w:sz w:val="24"/>
+          <w:szCs w:val="24"/>
+        </w:rPr>
+        <w:t>cms</w:t>
+      </w:r>
+      <w:proofErr w:type="spellEnd"/>
+      <w:r>
+        <w:rPr>
+          <w:rFonts w:ascii="Calibri" w:eastAsia="Calibri" w:hAnsi="Calibri" w:cs="Calibri"/>
+          <w:bCs/>
+          <w:color w:val="70AD47" w:themeColor="accent6"/>
+          <w:sz w:val="24"/>
+          <w:szCs w:val="24"/>
+        </w:rPr>
+        <w:t xml:space="preserve"> menu error</w:t>
       </w:r>
     </w:p>
     <w:p>
@@ -1753,7 +2092,31 @@
           <w:sz w:val="24"/>
           <w:szCs w:val="24"/>
         </w:rPr>
-        <w:t>Ads details page a error</w:t>
+        <w:t xml:space="preserve">Ads details page </w:t>
+      </w:r>
+      <w:proofErr w:type="spellStart"/>
+      <w:proofErr w:type="gramStart"/>
+      <w:r>
+        <w:rPr>
+          <w:rFonts w:ascii="Calibri" w:eastAsia="Calibri" w:hAnsi="Calibri" w:cs="Calibri"/>
+          <w:bCs/>
+          <w:color w:val="70AD47" w:themeColor="accent6"/>
+          <w:sz w:val="24"/>
+          <w:szCs w:val="24"/>
+        </w:rPr>
+        <w:t>a</w:t>
+      </w:r>
+      <w:proofErr w:type="spellEnd"/>
+      <w:proofErr w:type="gramEnd"/>
+      <w:r>
+        <w:rPr>
+          <w:rFonts w:ascii="Calibri" w:eastAsia="Calibri" w:hAnsi="Calibri" w:cs="Calibri"/>
+          <w:bCs/>
+          <w:color w:val="70AD47" w:themeColor="accent6"/>
+          <w:sz w:val="24"/>
+          <w:szCs w:val="24"/>
+        </w:rPr>
+        <w:t xml:space="preserve"> error</w:t>
       </w:r>
     </w:p>
     <w:p>
@@ -1820,8 +2183,20 @@
           <w:sz w:val="24"/>
           <w:szCs w:val="24"/>
         </w:rPr>
-        <w:t>optional hobe</w:t>
-      </w:r>
+        <w:t xml:space="preserve">optional </w:t>
+      </w:r>
+      <w:proofErr w:type="spellStart"/>
+      <w:r>
+        <w:rPr>
+          <w:rFonts w:ascii="Calibri" w:eastAsia="Calibri" w:hAnsi="Calibri" w:cs="Calibri"/>
+          <w:bCs/>
+          <w:color w:val="70AD47" w:themeColor="accent6"/>
+          <w:sz w:val="24"/>
+          <w:szCs w:val="24"/>
+        </w:rPr>
+        <w:t>hobe</w:t>
+      </w:r>
+      <w:proofErr w:type="spellEnd"/>
     </w:p>
     <w:p>
       <w:pPr>
@@ -1955,7 +2330,31 @@
           <w:sz w:val="24"/>
           <w:szCs w:val="24"/>
         </w:rPr>
-        <w:t>Ads edit a image not working</w:t>
+        <w:t xml:space="preserve">Ads edit </w:t>
+      </w:r>
+      <w:proofErr w:type="spellStart"/>
+      <w:proofErr w:type="gramStart"/>
+      <w:r>
+        <w:rPr>
+          <w:rFonts w:ascii="Calibri" w:eastAsia="Calibri" w:hAnsi="Calibri" w:cs="Calibri"/>
+          <w:bCs/>
+          <w:color w:val="FF0000"/>
+          <w:sz w:val="24"/>
+          <w:szCs w:val="24"/>
+        </w:rPr>
+        <w:t>a</w:t>
+      </w:r>
+      <w:proofErr w:type="spellEnd"/>
+      <w:proofErr w:type="gramEnd"/>
+      <w:r>
+        <w:rPr>
+          <w:rFonts w:ascii="Calibri" w:eastAsia="Calibri" w:hAnsi="Calibri" w:cs="Calibri"/>
+          <w:bCs/>
+          <w:color w:val="FF0000"/>
+          <w:sz w:val="24"/>
+          <w:szCs w:val="24"/>
+        </w:rPr>
+        <w:t xml:space="preserve"> image not working</w:t>
       </w:r>
     </w:p>
     <w:p>
@@ -1992,8 +2391,42 @@
           <w:sz w:val="24"/>
           <w:szCs w:val="24"/>
         </w:rPr>
-        <w:t>check dite hobe</w:t>
-      </w:r>
+        <w:t xml:space="preserve">check </w:t>
+      </w:r>
+      <w:proofErr w:type="spellStart"/>
+      <w:r>
+        <w:rPr>
+          <w:rFonts w:ascii="Calibri" w:eastAsia="Calibri" w:hAnsi="Calibri" w:cs="Calibri"/>
+          <w:bCs/>
+          <w:color w:val="FF0000"/>
+          <w:sz w:val="24"/>
+          <w:szCs w:val="24"/>
+        </w:rPr>
+        <w:t>dite</w:t>
+      </w:r>
+      <w:proofErr w:type="spellEnd"/>
+      <w:r>
+        <w:rPr>
+          <w:rFonts w:ascii="Calibri" w:eastAsia="Calibri" w:hAnsi="Calibri" w:cs="Calibri"/>
+          <w:bCs/>
+          <w:color w:val="FF0000"/>
+          <w:sz w:val="24"/>
+          <w:szCs w:val="24"/>
+        </w:rPr>
+        <w:t xml:space="preserve"> </w:t>
+      </w:r>
+      <w:proofErr w:type="spellStart"/>
+      <w:r>
+        <w:rPr>
+          <w:rFonts w:ascii="Calibri" w:eastAsia="Calibri" w:hAnsi="Calibri" w:cs="Calibri"/>
+          <w:bCs/>
+          <w:color w:val="FF0000"/>
+          <w:sz w:val="24"/>
+          <w:szCs w:val="24"/>
+        </w:rPr>
+        <w:t>hobe</w:t>
+      </w:r>
+      <w:proofErr w:type="spellEnd"/>
     </w:p>
     <w:p>
       <w:pPr>
@@ -2019,8 +2452,42 @@
           <w:sz w:val="24"/>
           <w:szCs w:val="24"/>
         </w:rPr>
-        <w:t>Chat plugin ta check dite hobe</w:t>
-      </w:r>
+        <w:t xml:space="preserve">Chat plugin ta check </w:t>
+      </w:r>
+      <w:proofErr w:type="spellStart"/>
+      <w:r>
+        <w:rPr>
+          <w:rFonts w:ascii="Calibri" w:eastAsia="Calibri" w:hAnsi="Calibri" w:cs="Calibri"/>
+          <w:bCs/>
+          <w:color w:val="FF0000"/>
+          <w:sz w:val="24"/>
+          <w:szCs w:val="24"/>
+        </w:rPr>
+        <w:t>dite</w:t>
+      </w:r>
+      <w:proofErr w:type="spellEnd"/>
+      <w:r>
+        <w:rPr>
+          <w:rFonts w:ascii="Calibri" w:eastAsia="Calibri" w:hAnsi="Calibri" w:cs="Calibri"/>
+          <w:bCs/>
+          <w:color w:val="FF0000"/>
+          <w:sz w:val="24"/>
+          <w:szCs w:val="24"/>
+        </w:rPr>
+        <w:t xml:space="preserve"> </w:t>
+      </w:r>
+      <w:proofErr w:type="spellStart"/>
+      <w:r>
+        <w:rPr>
+          <w:rFonts w:ascii="Calibri" w:eastAsia="Calibri" w:hAnsi="Calibri" w:cs="Calibri"/>
+          <w:bCs/>
+          <w:color w:val="FF0000"/>
+          <w:sz w:val="24"/>
+          <w:szCs w:val="24"/>
+        </w:rPr>
+        <w:t>hobe</w:t>
+      </w:r>
+      <w:proofErr w:type="spellEnd"/>
     </w:p>
     <w:p>
       <w:pPr>
@@ -2092,26 +2559,331 @@
           <w:szCs w:val="24"/>
         </w:rPr>
       </w:pPr>
-      <w:r>
-        <w:rPr>
-          <w:rFonts w:ascii="Calibri" w:eastAsia="Calibri" w:hAnsi="Calibri" w:cs="Calibri"/>
-          <w:bCs/>
-          <w:color w:val="FF0000"/>
-          <w:sz w:val="24"/>
-          <w:szCs w:val="24"/>
-        </w:rPr>
-        <w:t>Sms gateway</w:t>
-      </w:r>
-      <w:r>
-        <w:rPr>
-          <w:rFonts w:ascii="Calibri" w:eastAsia="Calibri" w:hAnsi="Calibri" w:cs="Calibri"/>
-          <w:bCs/>
-          <w:color w:val="FF0000"/>
-          <w:sz w:val="24"/>
-          <w:szCs w:val="24"/>
-        </w:rPr>
-        <w:t xml:space="preserve"> (client ke skip korte bolsi, dekhi ki bole)</w:t>
-      </w:r>
+      <w:proofErr w:type="spellStart"/>
+      <w:r>
+        <w:rPr>
+          <w:rFonts w:ascii="Calibri" w:eastAsia="Calibri" w:hAnsi="Calibri" w:cs="Calibri"/>
+          <w:bCs/>
+          <w:color w:val="FF0000"/>
+          <w:sz w:val="24"/>
+          <w:szCs w:val="24"/>
+        </w:rPr>
+        <w:t>Sms</w:t>
+      </w:r>
+      <w:proofErr w:type="spellEnd"/>
+      <w:r>
+        <w:rPr>
+          <w:rFonts w:ascii="Calibri" w:eastAsia="Calibri" w:hAnsi="Calibri" w:cs="Calibri"/>
+          <w:bCs/>
+          <w:color w:val="FF0000"/>
+          <w:sz w:val="24"/>
+          <w:szCs w:val="24"/>
+        </w:rPr>
+        <w:t xml:space="preserve"> gateway</w:t>
+      </w:r>
+      <w:r>
+        <w:rPr>
+          <w:rFonts w:ascii="Calibri" w:eastAsia="Calibri" w:hAnsi="Calibri" w:cs="Calibri"/>
+          <w:bCs/>
+          <w:color w:val="FF0000"/>
+          <w:sz w:val="24"/>
+          <w:szCs w:val="24"/>
+        </w:rPr>
+        <w:t xml:space="preserve"> (client </w:t>
+      </w:r>
+      <w:proofErr w:type="spellStart"/>
+      <w:r>
+        <w:rPr>
+          <w:rFonts w:ascii="Calibri" w:eastAsia="Calibri" w:hAnsi="Calibri" w:cs="Calibri"/>
+          <w:bCs/>
+          <w:color w:val="FF0000"/>
+          <w:sz w:val="24"/>
+          <w:szCs w:val="24"/>
+        </w:rPr>
+        <w:t>ke</w:t>
+      </w:r>
+      <w:proofErr w:type="spellEnd"/>
+      <w:r>
+        <w:rPr>
+          <w:rFonts w:ascii="Calibri" w:eastAsia="Calibri" w:hAnsi="Calibri" w:cs="Calibri"/>
+          <w:bCs/>
+          <w:color w:val="FF0000"/>
+          <w:sz w:val="24"/>
+          <w:szCs w:val="24"/>
+        </w:rPr>
+        <w:t xml:space="preserve"> skip </w:t>
+      </w:r>
+      <w:proofErr w:type="spellStart"/>
+      <w:r>
+        <w:rPr>
+          <w:rFonts w:ascii="Calibri" w:eastAsia="Calibri" w:hAnsi="Calibri" w:cs="Calibri"/>
+          <w:bCs/>
+          <w:color w:val="FF0000"/>
+          <w:sz w:val="24"/>
+          <w:szCs w:val="24"/>
+        </w:rPr>
+        <w:t>korte</w:t>
+      </w:r>
+      <w:proofErr w:type="spellEnd"/>
+      <w:r>
+        <w:rPr>
+          <w:rFonts w:ascii="Calibri" w:eastAsia="Calibri" w:hAnsi="Calibri" w:cs="Calibri"/>
+          <w:bCs/>
+          <w:color w:val="FF0000"/>
+          <w:sz w:val="24"/>
+          <w:szCs w:val="24"/>
+        </w:rPr>
+        <w:t xml:space="preserve"> </w:t>
+      </w:r>
+      <w:proofErr w:type="spellStart"/>
+      <w:r>
+        <w:rPr>
+          <w:rFonts w:ascii="Calibri" w:eastAsia="Calibri" w:hAnsi="Calibri" w:cs="Calibri"/>
+          <w:bCs/>
+          <w:color w:val="FF0000"/>
+          <w:sz w:val="24"/>
+          <w:szCs w:val="24"/>
+        </w:rPr>
+        <w:t>bolsi</w:t>
+      </w:r>
+      <w:proofErr w:type="spellEnd"/>
+      <w:r>
+        <w:rPr>
+          <w:rFonts w:ascii="Calibri" w:eastAsia="Calibri" w:hAnsi="Calibri" w:cs="Calibri"/>
+          <w:bCs/>
+          <w:color w:val="FF0000"/>
+          <w:sz w:val="24"/>
+          <w:szCs w:val="24"/>
+        </w:rPr>
+        <w:t xml:space="preserve">, </w:t>
+      </w:r>
+      <w:proofErr w:type="spellStart"/>
+      <w:r>
+        <w:rPr>
+          <w:rFonts w:ascii="Calibri" w:eastAsia="Calibri" w:hAnsi="Calibri" w:cs="Calibri"/>
+          <w:bCs/>
+          <w:color w:val="FF0000"/>
+          <w:sz w:val="24"/>
+          <w:szCs w:val="24"/>
+        </w:rPr>
+        <w:t>dekhi</w:t>
+      </w:r>
+      <w:proofErr w:type="spellEnd"/>
+      <w:r>
+        <w:rPr>
+          <w:rFonts w:ascii="Calibri" w:eastAsia="Calibri" w:hAnsi="Calibri" w:cs="Calibri"/>
+          <w:bCs/>
+          <w:color w:val="FF0000"/>
+          <w:sz w:val="24"/>
+          <w:szCs w:val="24"/>
+        </w:rPr>
+        <w:t xml:space="preserve"> ki bole)</w:t>
+      </w:r>
+    </w:p>
+    <w:p>
+      <w:pPr>
+        <w:pStyle w:val="ListParagraph"/>
+        <w:numPr>
+          <w:ilvl w:val="0"/>
+          <w:numId w:val="20"/>
+        </w:numPr>
+        <w:spacing w:before="100" w:after="0" w:line="240" w:lineRule="auto"/>
+        <w:rPr>
+          <w:rFonts w:ascii="Calibri" w:eastAsia="Calibri" w:hAnsi="Calibri" w:cs="Calibri"/>
+          <w:bCs/>
+          <w:color w:val="FF0000"/>
+          <w:sz w:val="24"/>
+          <w:szCs w:val="24"/>
+        </w:rPr>
+      </w:pPr>
+      <w:r>
+        <w:rPr>
+          <w:rFonts w:ascii="Calibri" w:eastAsia="Calibri" w:hAnsi="Calibri" w:cs="Calibri"/>
+          <w:bCs/>
+          <w:color w:val="FF0000"/>
+          <w:sz w:val="24"/>
+          <w:szCs w:val="24"/>
+        </w:rPr>
+        <w:t xml:space="preserve">Jobs page a category print kora </w:t>
+      </w:r>
+      <w:proofErr w:type="spellStart"/>
+      <w:r>
+        <w:rPr>
+          <w:rFonts w:ascii="Calibri" w:eastAsia="Calibri" w:hAnsi="Calibri" w:cs="Calibri"/>
+          <w:bCs/>
+          <w:color w:val="FF0000"/>
+          <w:sz w:val="24"/>
+          <w:szCs w:val="24"/>
+        </w:rPr>
+        <w:t>nai</w:t>
+      </w:r>
+      <w:proofErr w:type="spellEnd"/>
+    </w:p>
+    <w:p>
+      <w:pPr>
+        <w:pStyle w:val="ListParagraph"/>
+        <w:numPr>
+          <w:ilvl w:val="0"/>
+          <w:numId w:val="20"/>
+        </w:numPr>
+        <w:spacing w:before="100" w:after="0" w:line="240" w:lineRule="auto"/>
+        <w:rPr>
+          <w:rFonts w:ascii="Calibri" w:eastAsia="Calibri" w:hAnsi="Calibri" w:cs="Calibri"/>
+          <w:bCs/>
+          <w:color w:val="FF0000"/>
+          <w:sz w:val="24"/>
+          <w:szCs w:val="24"/>
+        </w:rPr>
+      </w:pPr>
+      <w:r>
+        <w:rPr>
+          <w:rFonts w:ascii="Calibri" w:eastAsia="Calibri" w:hAnsi="Calibri" w:cs="Calibri"/>
+          <w:bCs/>
+          <w:color w:val="FF0000"/>
+          <w:sz w:val="24"/>
+          <w:szCs w:val="24"/>
+        </w:rPr>
+        <w:t xml:space="preserve">Admin panel a create ads remove </w:t>
+      </w:r>
+      <w:proofErr w:type="spellStart"/>
+      <w:r>
+        <w:rPr>
+          <w:rFonts w:ascii="Calibri" w:eastAsia="Calibri" w:hAnsi="Calibri" w:cs="Calibri"/>
+          <w:bCs/>
+          <w:color w:val="FF0000"/>
+          <w:sz w:val="24"/>
+          <w:szCs w:val="24"/>
+        </w:rPr>
+        <w:t>korte</w:t>
+      </w:r>
+      <w:proofErr w:type="spellEnd"/>
+      <w:r>
+        <w:rPr>
+          <w:rFonts w:ascii="Calibri" w:eastAsia="Calibri" w:hAnsi="Calibri" w:cs="Calibri"/>
+          <w:bCs/>
+          <w:color w:val="FF0000"/>
+          <w:sz w:val="24"/>
+          <w:szCs w:val="24"/>
+        </w:rPr>
+        <w:t xml:space="preserve"> </w:t>
+      </w:r>
+      <w:proofErr w:type="spellStart"/>
+      <w:r>
+        <w:rPr>
+          <w:rFonts w:ascii="Calibri" w:eastAsia="Calibri" w:hAnsi="Calibri" w:cs="Calibri"/>
+          <w:bCs/>
+          <w:color w:val="FF0000"/>
+          <w:sz w:val="24"/>
+          <w:szCs w:val="24"/>
+        </w:rPr>
+        <w:t>hobe</w:t>
+      </w:r>
+      <w:proofErr w:type="spellEnd"/>
+    </w:p>
+    <w:p>
+      <w:pPr>
+        <w:pStyle w:val="ListParagraph"/>
+        <w:numPr>
+          <w:ilvl w:val="0"/>
+          <w:numId w:val="20"/>
+        </w:numPr>
+        <w:spacing w:before="100" w:after="0" w:line="240" w:lineRule="auto"/>
+        <w:rPr>
+          <w:rFonts w:ascii="Calibri" w:eastAsia="Calibri" w:hAnsi="Calibri" w:cs="Calibri"/>
+          <w:bCs/>
+          <w:color w:val="FF0000"/>
+          <w:sz w:val="24"/>
+          <w:szCs w:val="24"/>
+        </w:rPr>
+      </w:pPr>
+      <w:r>
+        <w:rPr>
+          <w:rFonts w:ascii="Calibri" w:eastAsia="Calibri" w:hAnsi="Calibri" w:cs="Calibri"/>
+          <w:bCs/>
+          <w:color w:val="FF0000"/>
+          <w:sz w:val="24"/>
+          <w:szCs w:val="24"/>
+        </w:rPr>
+        <w:t xml:space="preserve">Customer delete </w:t>
+      </w:r>
+      <w:proofErr w:type="gramStart"/>
+      <w:r>
+        <w:rPr>
+          <w:rFonts w:ascii="Calibri" w:eastAsia="Calibri" w:hAnsi="Calibri" w:cs="Calibri"/>
+          <w:bCs/>
+          <w:color w:val="FF0000"/>
+          <w:sz w:val="24"/>
+          <w:szCs w:val="24"/>
+        </w:rPr>
+        <w:t>a ads</w:t>
+      </w:r>
+      <w:proofErr w:type="gramEnd"/>
+      <w:r>
+        <w:rPr>
+          <w:rFonts w:ascii="Calibri" w:eastAsia="Calibri" w:hAnsi="Calibri" w:cs="Calibri"/>
+          <w:bCs/>
+          <w:color w:val="FF0000"/>
+          <w:sz w:val="24"/>
+          <w:szCs w:val="24"/>
+        </w:rPr>
+        <w:t xml:space="preserve"> exist </w:t>
+      </w:r>
+      <w:proofErr w:type="spellStart"/>
+      <w:r>
+        <w:rPr>
+          <w:rFonts w:ascii="Calibri" w:eastAsia="Calibri" w:hAnsi="Calibri" w:cs="Calibri"/>
+          <w:bCs/>
+          <w:color w:val="FF0000"/>
+          <w:sz w:val="24"/>
+          <w:szCs w:val="24"/>
+        </w:rPr>
+        <w:t>ase</w:t>
+      </w:r>
+      <w:proofErr w:type="spellEnd"/>
+      <w:r>
+        <w:rPr>
+          <w:rFonts w:ascii="Calibri" w:eastAsia="Calibri" w:hAnsi="Calibri" w:cs="Calibri"/>
+          <w:bCs/>
+          <w:color w:val="FF0000"/>
+          <w:sz w:val="24"/>
+          <w:szCs w:val="24"/>
+        </w:rPr>
+        <w:t xml:space="preserve"> kina </w:t>
+      </w:r>
+      <w:proofErr w:type="spellStart"/>
+      <w:r>
+        <w:rPr>
+          <w:rFonts w:ascii="Calibri" w:eastAsia="Calibri" w:hAnsi="Calibri" w:cs="Calibri"/>
+          <w:bCs/>
+          <w:color w:val="FF0000"/>
+          <w:sz w:val="24"/>
+          <w:szCs w:val="24"/>
+        </w:rPr>
+        <w:t>dekte</w:t>
+      </w:r>
+      <w:proofErr w:type="spellEnd"/>
+      <w:r>
+        <w:rPr>
+          <w:rFonts w:ascii="Calibri" w:eastAsia="Calibri" w:hAnsi="Calibri" w:cs="Calibri"/>
+          <w:bCs/>
+          <w:color w:val="FF0000"/>
+          <w:sz w:val="24"/>
+          <w:szCs w:val="24"/>
+        </w:rPr>
+        <w:t xml:space="preserve"> </w:t>
+      </w:r>
+      <w:proofErr w:type="spellStart"/>
+      <w:r>
+        <w:rPr>
+          <w:rFonts w:ascii="Calibri" w:eastAsia="Calibri" w:hAnsi="Calibri" w:cs="Calibri"/>
+          <w:bCs/>
+          <w:color w:val="FF0000"/>
+          <w:sz w:val="24"/>
+          <w:szCs w:val="24"/>
+        </w:rPr>
+        <w:t>hobe</w:t>
+      </w:r>
+      <w:proofErr w:type="spellEnd"/>
     </w:p>
     <w:p>
       <w:pPr>

--- a/doc/abubazaar.com Revision_28_06_2022.docx
+++ b/doc/abubazaar.com Revision_28_06_2022.docx
@@ -99,10 +99,10 @@
       </w:r>
       <w:r>
         <w:object w:dxaOrig="8157" w:dyaOrig="1915" w14:anchorId="443E94E1">
-          <v:rect id="rectole0000000000" o:spid="_x0000_i1025" style="width:408pt;height:96pt" o:ole="" o:preferrelative="t" stroked="f">
+          <v:rect id="rectole0000000000" o:spid="_x0000_i1025" style="width:407.6pt;height:95.8pt" o:ole="" o:preferrelative="t" stroked="f">
             <v:imagedata r:id="rId5" o:title=""/>
           </v:rect>
-          <o:OLEObject Type="Embed" ProgID="StaticMetafile" ShapeID="rectole0000000000" DrawAspect="Content" ObjectID="_1722165974" r:id="rId6"/>
+          <o:OLEObject Type="Embed" ProgID="StaticMetafile" ShapeID="rectole0000000000" DrawAspect="Content" ObjectID="_1722174526" r:id="rId6"/>
         </w:object>
       </w:r>
     </w:p>
@@ -142,23 +142,7 @@
           <w:rFonts w:ascii="Calibri" w:eastAsia="Calibri" w:hAnsi="Calibri" w:cs="Calibri"/>
           <w:color w:val="00B050"/>
         </w:rPr>
-        <w:t xml:space="preserve"> </w:t>
-      </w:r>
-      <w:proofErr w:type="gramStart"/>
-      <w:r>
-        <w:rPr>
-          <w:rFonts w:ascii="Calibri" w:eastAsia="Calibri" w:hAnsi="Calibri" w:cs="Calibri"/>
-          <w:color w:val="00B050"/>
-        </w:rPr>
-        <w:t>( if</w:t>
-      </w:r>
-      <w:proofErr w:type="gramEnd"/>
-      <w:r>
-        <w:rPr>
-          <w:rFonts w:ascii="Calibri" w:eastAsia="Calibri" w:hAnsi="Calibri" w:cs="Calibri"/>
-          <w:color w:val="00B050"/>
-        </w:rPr>
-        <w:t xml:space="preserve"> someone want make add on website they can pay and add)</w:t>
+        <w:t xml:space="preserve"> ( if someone want make add on website they can pay and add)</w:t>
       </w:r>
     </w:p>
     <w:p>
@@ -184,10 +168,10 @@
       </w:r>
       <w:r>
         <w:object w:dxaOrig="8668" w:dyaOrig="1550" w14:anchorId="2FE2635E">
-          <v:rect id="rectole0000000001" o:spid="_x0000_i1026" style="width:433.5pt;height:77.25pt" o:ole="" o:preferrelative="t" stroked="f">
+          <v:rect id="rectole0000000001" o:spid="_x0000_i1026" style="width:433.25pt;height:77pt" o:ole="" o:preferrelative="t" stroked="f">
             <v:imagedata r:id="rId7" o:title=""/>
           </v:rect>
-          <o:OLEObject Type="Embed" ProgID="StaticMetafile" ShapeID="rectole0000000001" DrawAspect="Content" ObjectID="_1722165975" r:id="rId8"/>
+          <o:OLEObject Type="Embed" ProgID="StaticMetafile" ShapeID="rectole0000000001" DrawAspect="Content" ObjectID="_1722174527" r:id="rId8"/>
         </w:object>
       </w:r>
     </w:p>
@@ -249,10 +233,10 @@
       </w:pPr>
       <w:r>
         <w:object w:dxaOrig="6724" w:dyaOrig="3066" w14:anchorId="1B0AC8A5">
-          <v:rect id="rectole0000000002" o:spid="_x0000_i1027" style="width:336pt;height:153pt" o:ole="" o:preferrelative="t" stroked="f">
+          <v:rect id="rectole0000000002" o:spid="_x0000_i1027" style="width:335.6pt;height:152.75pt" o:ole="" o:preferrelative="t" stroked="f">
             <v:imagedata r:id="rId10" o:title=""/>
           </v:rect>
-          <o:OLEObject Type="Embed" ProgID="StaticMetafile" ShapeID="rectole0000000002" DrawAspect="Content" ObjectID="_1722165976" r:id="rId11"/>
+          <o:OLEObject Type="Embed" ProgID="StaticMetafile" ShapeID="rectole0000000002" DrawAspect="Content" ObjectID="_1722174528" r:id="rId11"/>
         </w:object>
       </w:r>
     </w:p>
@@ -418,23 +402,7 @@
           <w:rFonts w:ascii="Calibri" w:eastAsia="Calibri" w:hAnsi="Calibri" w:cs="Calibri"/>
           <w:color w:val="70AD47" w:themeColor="accent6"/>
         </w:rPr>
-        <w:t xml:space="preserve">As we discussed and agreed there should separate page for resume posting, </w:t>
-      </w:r>
-      <w:proofErr w:type="gramStart"/>
-      <w:r>
-        <w:rPr>
-          <w:rFonts w:ascii="Calibri" w:eastAsia="Calibri" w:hAnsi="Calibri" w:cs="Calibri"/>
-          <w:color w:val="70AD47" w:themeColor="accent6"/>
-        </w:rPr>
-        <w:t>so  please</w:t>
-      </w:r>
-      <w:proofErr w:type="gramEnd"/>
-      <w:r>
-        <w:rPr>
-          <w:rFonts w:ascii="Calibri" w:eastAsia="Calibri" w:hAnsi="Calibri" w:cs="Calibri"/>
-          <w:color w:val="70AD47" w:themeColor="accent6"/>
-        </w:rPr>
-        <w:t xml:space="preserve"> make as homage as </w:t>
+        <w:t xml:space="preserve">As we discussed and agreed there should separate page for resume posting, so  please make as homage as </w:t>
       </w:r>
       <w:hyperlink r:id="rId13">
         <w:r>
@@ -483,10 +451,10 @@
       </w:r>
       <w:r>
         <w:object w:dxaOrig="6940" w:dyaOrig="4041" w14:anchorId="07C01DF6">
-          <v:rect id="rectole0000000003" o:spid="_x0000_i1028" style="width:347.25pt;height:201.75pt" o:ole="" o:preferrelative="t" stroked="f">
+          <v:rect id="rectole0000000003" o:spid="_x0000_i1028" style="width:347.5pt;height:201.6pt" o:ole="" o:preferrelative="t" stroked="f">
             <v:imagedata r:id="rId14" o:title=""/>
           </v:rect>
-          <o:OLEObject Type="Embed" ProgID="StaticMetafile" ShapeID="rectole0000000003" DrawAspect="Content" ObjectID="_1722165977" r:id="rId15"/>
+          <o:OLEObject Type="Embed" ProgID="StaticMetafile" ShapeID="rectole0000000003" DrawAspect="Content" ObjectID="_1722174529" r:id="rId15"/>
         </w:object>
       </w:r>
     </w:p>
@@ -569,10 +537,10 @@
       </w:r>
       <w:r>
         <w:object w:dxaOrig="7848" w:dyaOrig="1951" w14:anchorId="704A2CCC">
-          <v:rect id="rectole0000000004" o:spid="_x0000_i1029" style="width:392.25pt;height:97.5pt" o:ole="" o:preferrelative="t" stroked="f">
+          <v:rect id="rectole0000000004" o:spid="_x0000_i1029" style="width:392.55pt;height:97.65pt" o:ole="" o:preferrelative="t" stroked="f">
             <v:imagedata r:id="rId16" o:title=""/>
           </v:rect>
-          <o:OLEObject Type="Embed" ProgID="StaticMetafile" ShapeID="rectole0000000004" DrawAspect="Content" ObjectID="_1722165978" r:id="rId17"/>
+          <o:OLEObject Type="Embed" ProgID="StaticMetafile" ShapeID="rectole0000000004" DrawAspect="Content" ObjectID="_1722174530" r:id="rId17"/>
         </w:object>
       </w:r>
     </w:p>
@@ -605,15 +573,7 @@
           <w:rFonts w:ascii="Calibri" w:eastAsia="Calibri" w:hAnsi="Calibri" w:cs="Calibri"/>
           <w:color w:val="70AD47" w:themeColor="accent6"/>
         </w:rPr>
-        <w:t xml:space="preserve">Please make footer as below, instead of app details, please </w:t>
-      </w:r>
-      <w:proofErr w:type="gramStart"/>
-      <w:r>
-        <w:rPr>
-          <w:rFonts w:ascii="Calibri" w:eastAsia="Calibri" w:hAnsi="Calibri" w:cs="Calibri"/>
-          <w:color w:val="70AD47" w:themeColor="accent6"/>
-        </w:rPr>
-        <w:t xml:space="preserve">add  </w:t>
+        <w:t xml:space="preserve">Please make footer as below, instead of app details, please add  </w:t>
       </w:r>
       <w:proofErr w:type="spellStart"/>
       <w:r>
@@ -621,15 +581,7 @@
           <w:rFonts w:ascii="Calibri" w:eastAsia="Calibri" w:hAnsi="Calibri" w:cs="Calibri"/>
           <w:color w:val="70AD47" w:themeColor="accent6"/>
         </w:rPr>
-        <w:t>news</w:t>
-      </w:r>
-      <w:proofErr w:type="gramEnd"/>
-      <w:r>
-        <w:rPr>
-          <w:rFonts w:ascii="Calibri" w:eastAsia="Calibri" w:hAnsi="Calibri" w:cs="Calibri"/>
-          <w:color w:val="70AD47" w:themeColor="accent6"/>
-        </w:rPr>
-        <w:t xml:space="preserve"> letter</w:t>
+        <w:t>news letter</w:t>
       </w:r>
       <w:proofErr w:type="spellEnd"/>
       <w:r>
@@ -663,10 +615,10 @@
       </w:r>
       <w:r>
         <w:object w:dxaOrig="8380" w:dyaOrig="2433" w14:anchorId="68A5846B">
-          <v:rect id="rectole0000000005" o:spid="_x0000_i1030" style="width:419.25pt;height:121.5pt" o:ole="" o:preferrelative="t" stroked="f">
+          <v:rect id="rectole0000000005" o:spid="_x0000_i1030" style="width:419.5pt;height:121.45pt" o:ole="" o:preferrelative="t" stroked="f">
             <v:imagedata r:id="rId18" o:title=""/>
           </v:rect>
-          <o:OLEObject Type="Embed" ProgID="StaticMetafile" ShapeID="rectole0000000005" DrawAspect="Content" ObjectID="_1722165979" r:id="rId19"/>
+          <o:OLEObject Type="Embed" ProgID="StaticMetafile" ShapeID="rectole0000000005" DrawAspect="Content" ObjectID="_1722174531" r:id="rId19"/>
         </w:object>
       </w:r>
     </w:p>
@@ -714,10 +666,10 @@
       </w:r>
       <w:r>
         <w:object w:dxaOrig="8496" w:dyaOrig="2417" w14:anchorId="30D5F5E2">
-          <v:rect id="rectole0000000006" o:spid="_x0000_i1031" style="width:424.5pt;height:120.75pt" o:ole="" o:preferrelative="t" stroked="f">
+          <v:rect id="rectole0000000006" o:spid="_x0000_i1031" style="width:424.5pt;height:120.85pt" o:ole="" o:preferrelative="t" stroked="f">
             <v:imagedata r:id="rId20" o:title=""/>
           </v:rect>
-          <o:OLEObject Type="Embed" ProgID="StaticMetafile" ShapeID="rectole0000000006" DrawAspect="Content" ObjectID="_1722165980" r:id="rId21"/>
+          <o:OLEObject Type="Embed" ProgID="StaticMetafile" ShapeID="rectole0000000006" DrawAspect="Content" ObjectID="_1722174532" r:id="rId21"/>
         </w:object>
       </w:r>
     </w:p>
@@ -747,23 +699,7 @@
           <w:rFonts w:ascii="Calibri" w:eastAsia="Calibri" w:hAnsi="Calibri" w:cs="Calibri"/>
           <w:color w:val="FF0000"/>
         </w:rPr>
-        <w:t xml:space="preserve">While posting ads Please make option to pick default features in website, like below picture. </w:t>
-      </w:r>
-      <w:proofErr w:type="gramStart"/>
-      <w:r>
-        <w:rPr>
-          <w:rFonts w:ascii="Calibri" w:eastAsia="Calibri" w:hAnsi="Calibri" w:cs="Calibri"/>
-          <w:color w:val="FF0000"/>
-        </w:rPr>
-        <w:t>( Admin</w:t>
-      </w:r>
-      <w:proofErr w:type="gramEnd"/>
-      <w:r>
-        <w:rPr>
-          <w:rFonts w:ascii="Calibri" w:eastAsia="Calibri" w:hAnsi="Calibri" w:cs="Calibri"/>
-          <w:color w:val="FF0000"/>
-        </w:rPr>
-        <w:t xml:space="preserve"> has to provide all features and customer can select just by clicking, no need to type)</w:t>
+        <w:t>While posting ads Please make option to pick default features in website, like below picture. ( Admin has to provide all features and customer can select just by clicking, no need to type)</w:t>
       </w:r>
     </w:p>
     <w:p>
@@ -780,10 +716,10 @@
       </w:pPr>
       <w:r>
         <w:object w:dxaOrig="7603" w:dyaOrig="2916" w14:anchorId="1B469FFE">
-          <v:rect id="rectole0000000007" o:spid="_x0000_i1032" style="width:380.25pt;height:145.5pt" o:ole="" o:preferrelative="t" stroked="f">
+          <v:rect id="rectole0000000007" o:spid="_x0000_i1032" style="width:380.05pt;height:145.25pt" o:ole="" o:preferrelative="t" stroked="f">
             <v:imagedata r:id="rId22" o:title=""/>
           </v:rect>
-          <o:OLEObject Type="Embed" ProgID="StaticMetafile" ShapeID="rectole0000000007" DrawAspect="Content" ObjectID="_1722165981" r:id="rId23"/>
+          <o:OLEObject Type="Embed" ProgID="StaticMetafile" ShapeID="rectole0000000007" DrawAspect="Content" ObjectID="_1722174533" r:id="rId23"/>
         </w:object>
       </w:r>
     </w:p>
@@ -1153,23 +1089,7 @@
           <w:rFonts w:ascii="Calibri" w:eastAsia="Calibri" w:hAnsi="Calibri" w:cs="Calibri"/>
           <w:color w:val="70AD47" w:themeColor="accent6"/>
         </w:rPr>
-        <w:t xml:space="preserve">Please display verified icon for next to </w:t>
-      </w:r>
-      <w:proofErr w:type="gramStart"/>
-      <w:r>
-        <w:rPr>
-          <w:rFonts w:ascii="Calibri" w:eastAsia="Calibri" w:hAnsi="Calibri" w:cs="Calibri"/>
-          <w:color w:val="70AD47" w:themeColor="accent6"/>
-        </w:rPr>
-        <w:t>seller  name</w:t>
-      </w:r>
-      <w:proofErr w:type="gramEnd"/>
-      <w:r>
-        <w:rPr>
-          <w:rFonts w:ascii="Calibri" w:eastAsia="Calibri" w:hAnsi="Calibri" w:cs="Calibri"/>
-          <w:color w:val="70AD47" w:themeColor="accent6"/>
-        </w:rPr>
-        <w:t xml:space="preserve"> in all ads and seller page like below picture(so that customer can earn more trust on seller )</w:t>
+        <w:t>Please display verified icon for next to seller  name in all ads and seller page like below picture(so that customer can earn more trust on seller )</w:t>
       </w:r>
     </w:p>
     <w:p>
@@ -1210,10 +1130,10 @@
       </w:r>
       <w:r>
         <w:object w:dxaOrig="3484" w:dyaOrig="2513" w14:anchorId="12969001">
-          <v:rect id="rectole0000000008" o:spid="_x0000_i1033" style="width:174pt;height:126pt" o:ole="" o:preferrelative="t" stroked="f">
+          <v:rect id="rectole0000000008" o:spid="_x0000_i1033" style="width:174.05pt;height:125.85pt" o:ole="" o:preferrelative="t" stroked="f">
             <v:imagedata r:id="rId24" o:title=""/>
           </v:rect>
-          <o:OLEObject Type="Embed" ProgID="StaticMetafile" ShapeID="rectole0000000008" DrawAspect="Content" ObjectID="_1722165982" r:id="rId25"/>
+          <o:OLEObject Type="Embed" ProgID="StaticMetafile" ShapeID="rectole0000000008" DrawAspect="Content" ObjectID="_1722174534" r:id="rId25"/>
         </w:object>
       </w:r>
     </w:p>
@@ -1244,23 +1164,7 @@
           <w:rFonts w:ascii="Calibri" w:eastAsia="Calibri" w:hAnsi="Calibri" w:cs="Calibri"/>
           <w:color w:val="FF0000"/>
         </w:rPr>
-        <w:t xml:space="preserve">As we discussed there should be option for water mark </w:t>
-      </w:r>
-      <w:proofErr w:type="gramStart"/>
-      <w:r>
-        <w:rPr>
-          <w:rFonts w:ascii="Calibri" w:eastAsia="Calibri" w:hAnsi="Calibri" w:cs="Calibri"/>
-          <w:color w:val="FF0000"/>
-        </w:rPr>
-        <w:t>( when</w:t>
-      </w:r>
-      <w:proofErr w:type="gramEnd"/>
-      <w:r>
-        <w:rPr>
-          <w:rFonts w:ascii="Calibri" w:eastAsia="Calibri" w:hAnsi="Calibri" w:cs="Calibri"/>
-          <w:color w:val="FF0000"/>
-        </w:rPr>
-        <w:t xml:space="preserve"> admin approve ads, water mark will appear in all customer uploaded picture)</w:t>
+        <w:t>As we discussed there should be option for water mark ( when admin approve ads, water mark will appear in all customer uploaded picture)</w:t>
       </w:r>
     </w:p>
     <w:p>
@@ -1291,23 +1195,13 @@
         </w:rPr>
         <w:t xml:space="preserve">How to add more option in side bar? Like below </w:t>
       </w:r>
-      <w:proofErr w:type="gramStart"/>
       <w:r>
         <w:rPr>
           <w:rFonts w:ascii="Calibri" w:eastAsia="Calibri" w:hAnsi="Calibri" w:cs="Calibri"/>
           <w:b/>
           <w:color w:val="70AD47" w:themeColor="accent6"/>
         </w:rPr>
-        <w:t>( including</w:t>
-      </w:r>
-      <w:proofErr w:type="gramEnd"/>
-      <w:r>
-        <w:rPr>
-          <w:rFonts w:ascii="Calibri" w:eastAsia="Calibri" w:hAnsi="Calibri" w:cs="Calibri"/>
-          <w:b/>
-          <w:color w:val="70AD47" w:themeColor="accent6"/>
-        </w:rPr>
-        <w:t xml:space="preserve"> Filters ads by)</w:t>
+        <w:t>( including Filters ads by)</w:t>
       </w:r>
     </w:p>
     <w:p>
@@ -1324,10 +1218,10 @@
       </w:pPr>
       <w:r>
         <w:object w:dxaOrig="2980" w:dyaOrig="4334" w14:anchorId="361CF182">
-          <v:rect id="rectole0000000009" o:spid="_x0000_i1034" style="width:149.25pt;height:216.75pt" o:ole="" o:preferrelative="t" stroked="f">
+          <v:rect id="rectole0000000009" o:spid="_x0000_i1034" style="width:149pt;height:216.65pt" o:ole="" o:preferrelative="t" stroked="f">
             <v:imagedata r:id="rId26" o:title=""/>
           </v:rect>
-          <o:OLEObject Type="Embed" ProgID="StaticMetafile" ShapeID="rectole0000000009" DrawAspect="Content" ObjectID="_1722165983" r:id="rId27"/>
+          <o:OLEObject Type="Embed" ProgID="StaticMetafile" ShapeID="rectole0000000009" DrawAspect="Content" ObjectID="_1722174535" r:id="rId27"/>
         </w:object>
       </w:r>
     </w:p>
@@ -1843,23 +1737,7 @@
           <w:rFonts w:ascii="Calibri" w:eastAsia="Calibri" w:hAnsi="Calibri" w:cs="Calibri"/>
           <w:color w:val="70AD47" w:themeColor="accent6"/>
         </w:rPr>
-        <w:t xml:space="preserve">Please display verified icon for next to </w:t>
-      </w:r>
-      <w:proofErr w:type="gramStart"/>
-      <w:r>
-        <w:rPr>
-          <w:rFonts w:ascii="Calibri" w:eastAsia="Calibri" w:hAnsi="Calibri" w:cs="Calibri"/>
-          <w:color w:val="70AD47" w:themeColor="accent6"/>
-        </w:rPr>
-        <w:t>seller  name</w:t>
-      </w:r>
-      <w:proofErr w:type="gramEnd"/>
-      <w:r>
-        <w:rPr>
-          <w:rFonts w:ascii="Calibri" w:eastAsia="Calibri" w:hAnsi="Calibri" w:cs="Calibri"/>
-          <w:color w:val="70AD47" w:themeColor="accent6"/>
-        </w:rPr>
-        <w:t xml:space="preserve"> in all ads and seller page like below</w:t>
+        <w:t>Please display verified icon for next to seller  name in all ads and seller page like below</w:t>
       </w:r>
       <w:r>
         <w:rPr>
@@ -1875,10 +1753,10 @@
       </w:r>
       <w:r>
         <w:object w:dxaOrig="3484" w:dyaOrig="2513" w14:anchorId="6C98D58B">
-          <v:rect id="_x0000_i1035" style="width:174pt;height:126pt" o:ole="" o:preferrelative="t" stroked="f">
+          <v:rect id="_x0000_i1035" style="width:174.05pt;height:125.85pt" o:ole="" o:preferrelative="t" stroked="f">
             <v:imagedata r:id="rId24" o:title=""/>
           </v:rect>
-          <o:OLEObject Type="Embed" ProgID="StaticMetafile" ShapeID="_x0000_i1035" DrawAspect="Content" ObjectID="_1722165984" r:id="rId30"/>
+          <o:OLEObject Type="Embed" ProgID="StaticMetafile" ShapeID="_x0000_i1035" DrawAspect="Content" ObjectID="_1722174536" r:id="rId30"/>
         </w:object>
       </w:r>
     </w:p>
@@ -2095,7 +1973,6 @@
         <w:t xml:space="preserve">Ads details page </w:t>
       </w:r>
       <w:proofErr w:type="spellStart"/>
-      <w:proofErr w:type="gramStart"/>
       <w:r>
         <w:rPr>
           <w:rFonts w:ascii="Calibri" w:eastAsia="Calibri" w:hAnsi="Calibri" w:cs="Calibri"/>
@@ -2107,7 +1984,6 @@
         <w:t>a</w:t>
       </w:r>
       <w:proofErr w:type="spellEnd"/>
-      <w:proofErr w:type="gramEnd"/>
       <w:r>
         <w:rPr>
           <w:rFonts w:ascii="Calibri" w:eastAsia="Calibri" w:hAnsi="Calibri" w:cs="Calibri"/>
@@ -2333,7 +2209,6 @@
         <w:t xml:space="preserve">Ads edit </w:t>
       </w:r>
       <w:proofErr w:type="spellStart"/>
-      <w:proofErr w:type="gramStart"/>
       <w:r>
         <w:rPr>
           <w:rFonts w:ascii="Calibri" w:eastAsia="Calibri" w:hAnsi="Calibri" w:cs="Calibri"/>
@@ -2345,7 +2220,6 @@
         <w:t>a</w:t>
       </w:r>
       <w:proofErr w:type="spellEnd"/>
-      <w:proofErr w:type="gramEnd"/>
       <w:r>
         <w:rPr>
           <w:rFonts w:ascii="Calibri" w:eastAsia="Calibri" w:hAnsi="Calibri" w:cs="Calibri"/>
@@ -2804,29 +2678,7 @@
           <w:sz w:val="24"/>
           <w:szCs w:val="24"/>
         </w:rPr>
-        <w:t xml:space="preserve">Customer delete </w:t>
-      </w:r>
-      <w:proofErr w:type="gramStart"/>
-      <w:r>
-        <w:rPr>
-          <w:rFonts w:ascii="Calibri" w:eastAsia="Calibri" w:hAnsi="Calibri" w:cs="Calibri"/>
-          <w:bCs/>
-          <w:color w:val="FF0000"/>
-          <w:sz w:val="24"/>
-          <w:szCs w:val="24"/>
-        </w:rPr>
-        <w:t>a ads</w:t>
-      </w:r>
-      <w:proofErr w:type="gramEnd"/>
-      <w:r>
-        <w:rPr>
-          <w:rFonts w:ascii="Calibri" w:eastAsia="Calibri" w:hAnsi="Calibri" w:cs="Calibri"/>
-          <w:bCs/>
-          <w:color w:val="FF0000"/>
-          <w:sz w:val="24"/>
-          <w:szCs w:val="24"/>
-        </w:rPr>
-        <w:t xml:space="preserve"> exist </w:t>
+        <w:t xml:space="preserve">Customer delete a ads exist </w:t>
       </w:r>
       <w:proofErr w:type="spellStart"/>
       <w:r>
@@ -2884,6 +2736,116 @@
         <w:t>hobe</w:t>
       </w:r>
       <w:proofErr w:type="spellEnd"/>
+    </w:p>
+    <w:p>
+      <w:pPr>
+        <w:pStyle w:val="ListParagraph"/>
+        <w:numPr>
+          <w:ilvl w:val="0"/>
+          <w:numId w:val="20"/>
+        </w:numPr>
+        <w:spacing w:before="100" w:after="0" w:line="240" w:lineRule="auto"/>
+        <w:rPr>
+          <w:rFonts w:ascii="Calibri" w:eastAsia="Calibri" w:hAnsi="Calibri" w:cs="Calibri"/>
+          <w:bCs/>
+          <w:color w:val="FF0000"/>
+          <w:sz w:val="24"/>
+          <w:szCs w:val="24"/>
+        </w:rPr>
+      </w:pPr>
+      <w:r>
+        <w:rPr>
+          <w:rFonts w:ascii="Calibri" w:eastAsia="Calibri" w:hAnsi="Calibri" w:cs="Calibri"/>
+          <w:bCs/>
+          <w:color w:val="FF0000"/>
+          <w:sz w:val="24"/>
+          <w:szCs w:val="24"/>
+        </w:rPr>
+        <w:t xml:space="preserve">Subcategory </w:t>
+      </w:r>
+      <w:proofErr w:type="spellStart"/>
+      <w:r>
+        <w:rPr>
+          <w:rFonts w:ascii="Calibri" w:eastAsia="Calibri" w:hAnsi="Calibri" w:cs="Calibri"/>
+          <w:bCs/>
+          <w:color w:val="FF0000"/>
+          <w:sz w:val="24"/>
+          <w:szCs w:val="24"/>
+        </w:rPr>
+        <w:t>te</w:t>
+      </w:r>
+      <w:proofErr w:type="spellEnd"/>
+      <w:r>
+        <w:rPr>
+          <w:rFonts w:ascii="Calibri" w:eastAsia="Calibri" w:hAnsi="Calibri" w:cs="Calibri"/>
+          <w:bCs/>
+          <w:color w:val="FF0000"/>
+          <w:sz w:val="24"/>
+          <w:szCs w:val="24"/>
+        </w:rPr>
+        <w:t xml:space="preserve"> hit </w:t>
+      </w:r>
+      <w:proofErr w:type="spellStart"/>
+      <w:r>
+        <w:rPr>
+          <w:rFonts w:ascii="Calibri" w:eastAsia="Calibri" w:hAnsi="Calibri" w:cs="Calibri"/>
+          <w:bCs/>
+          <w:color w:val="FF0000"/>
+          <w:sz w:val="24"/>
+          <w:szCs w:val="24"/>
+        </w:rPr>
+        <w:t>korle</w:t>
+      </w:r>
+      <w:proofErr w:type="spellEnd"/>
+      <w:r>
+        <w:rPr>
+          <w:rFonts w:ascii="Calibri" w:eastAsia="Calibri" w:hAnsi="Calibri" w:cs="Calibri"/>
+          <w:bCs/>
+          <w:color w:val="FF0000"/>
+          <w:sz w:val="24"/>
+          <w:szCs w:val="24"/>
+        </w:rPr>
+        <w:t xml:space="preserve"> product filter hose </w:t>
+      </w:r>
+      <w:proofErr w:type="spellStart"/>
+      <w:r>
+        <w:rPr>
+          <w:rFonts w:ascii="Calibri" w:eastAsia="Calibri" w:hAnsi="Calibri" w:cs="Calibri"/>
+          <w:bCs/>
+          <w:color w:val="FF0000"/>
+          <w:sz w:val="24"/>
+          <w:szCs w:val="24"/>
+        </w:rPr>
+        <w:t>na</w:t>
+      </w:r>
+      <w:proofErr w:type="spellEnd"/>
+    </w:p>
+    <w:p>
+      <w:pPr>
+        <w:pStyle w:val="ListParagraph"/>
+        <w:numPr>
+          <w:ilvl w:val="0"/>
+          <w:numId w:val="20"/>
+        </w:numPr>
+        <w:spacing w:before="100" w:after="0" w:line="240" w:lineRule="auto"/>
+        <w:rPr>
+          <w:rFonts w:ascii="Calibri" w:eastAsia="Calibri" w:hAnsi="Calibri" w:cs="Calibri"/>
+          <w:bCs/>
+          <w:color w:val="FF0000"/>
+          <w:sz w:val="24"/>
+          <w:szCs w:val="24"/>
+        </w:rPr>
+      </w:pPr>
+      <w:r>
+        <w:rPr>
+          <w:rFonts w:ascii="Calibri" w:eastAsia="Calibri" w:hAnsi="Calibri" w:cs="Calibri"/>
+          <w:bCs/>
+          <w:color w:val="FF0000"/>
+          <w:sz w:val="24"/>
+          <w:szCs w:val="24"/>
+        </w:rPr>
+        <w:t>Subscribe is not working on footer</w:t>
+      </w:r>
     </w:p>
     <w:p>
       <w:pPr>

--- a/doc/abubazaar.com Revision_28_06_2022.docx
+++ b/doc/abubazaar.com Revision_28_06_2022.docx
@@ -13,19 +13,11 @@
           <w:rFonts w:ascii="Calibri" w:eastAsia="Calibri" w:hAnsi="Calibri" w:cs="Calibri"/>
         </w:rPr>
       </w:pPr>
-      <w:proofErr w:type="spellStart"/>
-      <w:r>
-        <w:rPr>
-          <w:rFonts w:ascii="Calibri" w:eastAsia="Calibri" w:hAnsi="Calibri" w:cs="Calibri"/>
-        </w:rPr>
-        <w:t>Abubazar</w:t>
-      </w:r>
-      <w:proofErr w:type="spellEnd"/>
-      <w:r>
-        <w:rPr>
-          <w:rFonts w:ascii="Calibri" w:eastAsia="Calibri" w:hAnsi="Calibri" w:cs="Calibri"/>
-        </w:rPr>
-        <w:t xml:space="preserve"> Classified Website:</w:t>
+      <w:r>
+        <w:rPr>
+          <w:rFonts w:ascii="Calibri" w:eastAsia="Calibri" w:hAnsi="Calibri" w:cs="Calibri"/>
+        </w:rPr>
+        <w:t>Abubazar Classified Website:</w:t>
       </w:r>
     </w:p>
     <w:p>
@@ -99,10 +91,10 @@
       </w:r>
       <w:r>
         <w:object w:dxaOrig="8157" w:dyaOrig="1915" w14:anchorId="443E94E1">
-          <v:rect id="rectole0000000000" o:spid="_x0000_i1025" style="width:407.6pt;height:95.8pt" o:ole="" o:preferrelative="t" stroked="f">
+          <v:rect id="rectole0000000000" o:spid="_x0000_i1025" style="width:407.25pt;height:96pt" o:ole="" o:preferrelative="t" stroked="f">
             <v:imagedata r:id="rId5" o:title=""/>
           </v:rect>
-          <o:OLEObject Type="Embed" ProgID="StaticMetafile" ShapeID="rectole0000000000" DrawAspect="Content" ObjectID="_1722174526" r:id="rId6"/>
+          <o:OLEObject Type="Embed" ProgID="StaticMetafile" ShapeID="rectole0000000000" DrawAspect="Content" ObjectID="_1722182077" r:id="rId6"/>
         </w:object>
       </w:r>
     </w:p>
@@ -126,23 +118,7 @@
           <w:rFonts w:ascii="Calibri" w:eastAsia="Calibri" w:hAnsi="Calibri" w:cs="Calibri"/>
           <w:color w:val="00B050"/>
         </w:rPr>
-        <w:t xml:space="preserve">How to add advertisement section like this in </w:t>
-      </w:r>
-      <w:proofErr w:type="spellStart"/>
-      <w:r>
-        <w:rPr>
-          <w:rFonts w:ascii="Calibri" w:eastAsia="Calibri" w:hAnsi="Calibri" w:cs="Calibri"/>
-          <w:color w:val="00B050"/>
-        </w:rPr>
-        <w:t>classima</w:t>
-      </w:r>
-      <w:proofErr w:type="spellEnd"/>
-      <w:r>
-        <w:rPr>
-          <w:rFonts w:ascii="Calibri" w:eastAsia="Calibri" w:hAnsi="Calibri" w:cs="Calibri"/>
-          <w:color w:val="00B050"/>
-        </w:rPr>
-        <w:t xml:space="preserve"> ( if someone want make add on website they can pay and add)</w:t>
+        <w:t>How to add advertisement section like this in classima ( if someone want make add on website they can pay and add)</w:t>
       </w:r>
     </w:p>
     <w:p>
@@ -168,10 +144,10 @@
       </w:r>
       <w:r>
         <w:object w:dxaOrig="8668" w:dyaOrig="1550" w14:anchorId="2FE2635E">
-          <v:rect id="rectole0000000001" o:spid="_x0000_i1026" style="width:433.25pt;height:77pt" o:ole="" o:preferrelative="t" stroked="f">
+          <v:rect id="rectole0000000001" o:spid="_x0000_i1026" style="width:433.5pt;height:77.25pt" o:ole="" o:preferrelative="t" stroked="f">
             <v:imagedata r:id="rId7" o:title=""/>
           </v:rect>
-          <o:OLEObject Type="Embed" ProgID="StaticMetafile" ShapeID="rectole0000000001" DrawAspect="Content" ObjectID="_1722174527" r:id="rId8"/>
+          <o:OLEObject Type="Embed" ProgID="StaticMetafile" ShapeID="rectole0000000001" DrawAspect="Content" ObjectID="_1722182078" r:id="rId8"/>
         </w:object>
       </w:r>
     </w:p>
@@ -233,10 +209,10 @@
       </w:pPr>
       <w:r>
         <w:object w:dxaOrig="6724" w:dyaOrig="3066" w14:anchorId="1B0AC8A5">
-          <v:rect id="rectole0000000002" o:spid="_x0000_i1027" style="width:335.6pt;height:152.75pt" o:ole="" o:preferrelative="t" stroked="f">
+          <v:rect id="rectole0000000002" o:spid="_x0000_i1027" style="width:335.25pt;height:153pt" o:ole="" o:preferrelative="t" stroked="f">
             <v:imagedata r:id="rId10" o:title=""/>
           </v:rect>
-          <o:OLEObject Type="Embed" ProgID="StaticMetafile" ShapeID="rectole0000000002" DrawAspect="Content" ObjectID="_1722174528" r:id="rId11"/>
+          <o:OLEObject Type="Embed" ProgID="StaticMetafile" ShapeID="rectole0000000002" DrawAspect="Content" ObjectID="_1722182079" r:id="rId11"/>
         </w:object>
       </w:r>
     </w:p>
@@ -451,10 +427,10 @@
       </w:r>
       <w:r>
         <w:object w:dxaOrig="6940" w:dyaOrig="4041" w14:anchorId="07C01DF6">
-          <v:rect id="rectole0000000003" o:spid="_x0000_i1028" style="width:347.5pt;height:201.6pt" o:ole="" o:preferrelative="t" stroked="f">
+          <v:rect id="rectole0000000003" o:spid="_x0000_i1028" style="width:347.25pt;height:201.75pt" o:ole="" o:preferrelative="t" stroked="f">
             <v:imagedata r:id="rId14" o:title=""/>
           </v:rect>
-          <o:OLEObject Type="Embed" ProgID="StaticMetafile" ShapeID="rectole0000000003" DrawAspect="Content" ObjectID="_1722174529" r:id="rId15"/>
+          <o:OLEObject Type="Embed" ProgID="StaticMetafile" ShapeID="rectole0000000003" DrawAspect="Content" ObjectID="_1722182080" r:id="rId15"/>
         </w:object>
       </w:r>
     </w:p>
@@ -537,10 +513,10 @@
       </w:r>
       <w:r>
         <w:object w:dxaOrig="7848" w:dyaOrig="1951" w14:anchorId="704A2CCC">
-          <v:rect id="rectole0000000004" o:spid="_x0000_i1029" style="width:392.55pt;height:97.65pt" o:ole="" o:preferrelative="t" stroked="f">
+          <v:rect id="rectole0000000004" o:spid="_x0000_i1029" style="width:392.25pt;height:97.5pt" o:ole="" o:preferrelative="t" stroked="f">
             <v:imagedata r:id="rId16" o:title=""/>
           </v:rect>
-          <o:OLEObject Type="Embed" ProgID="StaticMetafile" ShapeID="rectole0000000004" DrawAspect="Content" ObjectID="_1722174530" r:id="rId17"/>
+          <o:OLEObject Type="Embed" ProgID="StaticMetafile" ShapeID="rectole0000000004" DrawAspect="Content" ObjectID="_1722182081" r:id="rId17"/>
         </w:object>
       </w:r>
     </w:p>
@@ -573,23 +549,7 @@
           <w:rFonts w:ascii="Calibri" w:eastAsia="Calibri" w:hAnsi="Calibri" w:cs="Calibri"/>
           <w:color w:val="70AD47" w:themeColor="accent6"/>
         </w:rPr>
-        <w:t xml:space="preserve">Please make footer as below, instead of app details, please add  </w:t>
-      </w:r>
-      <w:proofErr w:type="spellStart"/>
-      <w:r>
-        <w:rPr>
-          <w:rFonts w:ascii="Calibri" w:eastAsia="Calibri" w:hAnsi="Calibri" w:cs="Calibri"/>
-          <w:color w:val="70AD47" w:themeColor="accent6"/>
-        </w:rPr>
-        <w:t>news letter</w:t>
-      </w:r>
-      <w:proofErr w:type="spellEnd"/>
-      <w:r>
-        <w:rPr>
-          <w:rFonts w:ascii="Calibri" w:eastAsia="Calibri" w:hAnsi="Calibri" w:cs="Calibri"/>
-          <w:color w:val="70AD47" w:themeColor="accent6"/>
-        </w:rPr>
-        <w:t xml:space="preserve"> &amp; social icon. </w:t>
+        <w:t xml:space="preserve">Please make footer as below, instead of app details, please add  news letter &amp; social icon. </w:t>
       </w:r>
     </w:p>
     <w:p>
@@ -615,10 +575,10 @@
       </w:r>
       <w:r>
         <w:object w:dxaOrig="8380" w:dyaOrig="2433" w14:anchorId="68A5846B">
-          <v:rect id="rectole0000000005" o:spid="_x0000_i1030" style="width:419.5pt;height:121.45pt" o:ole="" o:preferrelative="t" stroked="f">
+          <v:rect id="rectole0000000005" o:spid="_x0000_i1030" style="width:419.25pt;height:121.5pt" o:ole="" o:preferrelative="t" stroked="f">
             <v:imagedata r:id="rId18" o:title=""/>
           </v:rect>
-          <o:OLEObject Type="Embed" ProgID="StaticMetafile" ShapeID="rectole0000000005" DrawAspect="Content" ObjectID="_1722174531" r:id="rId19"/>
+          <o:OLEObject Type="Embed" ProgID="StaticMetafile" ShapeID="rectole0000000005" DrawAspect="Content" ObjectID="_1722182082" r:id="rId19"/>
         </w:object>
       </w:r>
     </w:p>
@@ -666,10 +626,10 @@
       </w:r>
       <w:r>
         <w:object w:dxaOrig="8496" w:dyaOrig="2417" w14:anchorId="30D5F5E2">
-          <v:rect id="rectole0000000006" o:spid="_x0000_i1031" style="width:424.5pt;height:120.85pt" o:ole="" o:preferrelative="t" stroked="f">
+          <v:rect id="rectole0000000006" o:spid="_x0000_i1031" style="width:424.5pt;height:120.75pt" o:ole="" o:preferrelative="t" stroked="f">
             <v:imagedata r:id="rId20" o:title=""/>
           </v:rect>
-          <o:OLEObject Type="Embed" ProgID="StaticMetafile" ShapeID="rectole0000000006" DrawAspect="Content" ObjectID="_1722174532" r:id="rId21"/>
+          <o:OLEObject Type="Embed" ProgID="StaticMetafile" ShapeID="rectole0000000006" DrawAspect="Content" ObjectID="_1722182083" r:id="rId21"/>
         </w:object>
       </w:r>
     </w:p>
@@ -716,10 +676,10 @@
       </w:pPr>
       <w:r>
         <w:object w:dxaOrig="7603" w:dyaOrig="2916" w14:anchorId="1B469FFE">
-          <v:rect id="rectole0000000007" o:spid="_x0000_i1032" style="width:380.05pt;height:145.25pt" o:ole="" o:preferrelative="t" stroked="f">
+          <v:rect id="rectole0000000007" o:spid="_x0000_i1032" style="width:380.25pt;height:145.5pt" o:ole="" o:preferrelative="t" stroked="f">
             <v:imagedata r:id="rId22" o:title=""/>
           </v:rect>
-          <o:OLEObject Type="Embed" ProgID="StaticMetafile" ShapeID="rectole0000000007" DrawAspect="Content" ObjectID="_1722174533" r:id="rId23"/>
+          <o:OLEObject Type="Embed" ProgID="StaticMetafile" ShapeID="rectole0000000007" DrawAspect="Content" ObjectID="_1722182084" r:id="rId23"/>
         </w:object>
       </w:r>
     </w:p>
@@ -779,23 +739,7 @@
           <w:rFonts w:ascii="Calibri" w:eastAsia="Calibri" w:hAnsi="Calibri" w:cs="Calibri"/>
           <w:color w:val="70AD47" w:themeColor="accent6"/>
         </w:rPr>
-        <w:t xml:space="preserve">I don’t find live chat option between customers which is like in </w:t>
-      </w:r>
-      <w:proofErr w:type="spellStart"/>
-      <w:r>
-        <w:rPr>
-          <w:rFonts w:ascii="Calibri" w:eastAsia="Calibri" w:hAnsi="Calibri" w:cs="Calibri"/>
-          <w:color w:val="70AD47" w:themeColor="accent6"/>
-        </w:rPr>
-        <w:t>Classima</w:t>
-      </w:r>
-      <w:proofErr w:type="spellEnd"/>
-      <w:r>
-        <w:rPr>
-          <w:rFonts w:ascii="Calibri" w:eastAsia="Calibri" w:hAnsi="Calibri" w:cs="Calibri"/>
-          <w:color w:val="70AD47" w:themeColor="accent6"/>
-        </w:rPr>
-        <w:t xml:space="preserve"> theme.</w:t>
+        <w:t>I don’t find live chat option between customers which is like in Classima theme.</w:t>
       </w:r>
     </w:p>
     <w:p>
@@ -855,13 +799,13 @@
         <w:spacing w:before="100" w:after="0" w:line="240" w:lineRule="auto"/>
         <w:rPr>
           <w:rFonts w:ascii="Calibri" w:eastAsia="Calibri" w:hAnsi="Calibri" w:cs="Calibri"/>
-          <w:color w:val="FF0000"/>
-        </w:rPr>
-      </w:pPr>
-      <w:r>
-        <w:rPr>
-          <w:rFonts w:ascii="Calibri" w:eastAsia="Calibri" w:hAnsi="Calibri" w:cs="Calibri"/>
-          <w:color w:val="FF0000"/>
+          <w:color w:val="70AD47" w:themeColor="accent6"/>
+        </w:rPr>
+      </w:pPr>
+      <w:r>
+        <w:rPr>
+          <w:rFonts w:ascii="Calibri" w:eastAsia="Calibri" w:hAnsi="Calibri" w:cs="Calibri"/>
+          <w:color w:val="70AD47" w:themeColor="accent6"/>
         </w:rPr>
         <w:t>What about mobile verification option while creating account?</w:t>
       </w:r>
@@ -1012,25 +956,16 @@
         <w:spacing w:before="100" w:after="0" w:line="240" w:lineRule="auto"/>
         <w:rPr>
           <w:rFonts w:ascii="Calibri" w:eastAsia="Calibri" w:hAnsi="Calibri" w:cs="Calibri"/>
-          <w:color w:val="70AD47" w:themeColor="accent6"/>
-        </w:rPr>
-      </w:pPr>
-      <w:r>
-        <w:rPr>
-          <w:rFonts w:ascii="Calibri" w:eastAsia="Calibri" w:hAnsi="Calibri" w:cs="Calibri"/>
-          <w:color w:val="70AD47" w:themeColor="accent6"/>
-        </w:rPr>
-        <w:t>Google re-</w:t>
-      </w:r>
-      <w:proofErr w:type="spellStart"/>
-      <w:r>
-        <w:rPr>
-          <w:rFonts w:ascii="Calibri" w:eastAsia="Calibri" w:hAnsi="Calibri" w:cs="Calibri"/>
-          <w:color w:val="70AD47" w:themeColor="accent6"/>
-        </w:rPr>
-        <w:t>captche</w:t>
-      </w:r>
-      <w:proofErr w:type="spellEnd"/>
+          <w:color w:val="FF0000"/>
+        </w:rPr>
+      </w:pPr>
+      <w:r>
+        <w:rPr>
+          <w:rFonts w:ascii="Calibri" w:eastAsia="Calibri" w:hAnsi="Calibri" w:cs="Calibri"/>
+          <w:color w:val="FF0000"/>
+        </w:rPr>
+        <w:t>Google re-captche</w:t>
+      </w:r>
     </w:p>
     <w:p>
       <w:pPr>
@@ -1130,10 +1065,10 @@
       </w:r>
       <w:r>
         <w:object w:dxaOrig="3484" w:dyaOrig="2513" w14:anchorId="12969001">
-          <v:rect id="rectole0000000008" o:spid="_x0000_i1033" style="width:174.05pt;height:125.85pt" o:ole="" o:preferrelative="t" stroked="f">
+          <v:rect id="rectole0000000008" o:spid="_x0000_i1033" style="width:174pt;height:126pt" o:ole="" o:preferrelative="t" stroked="f">
             <v:imagedata r:id="rId24" o:title=""/>
           </v:rect>
-          <o:OLEObject Type="Embed" ProgID="StaticMetafile" ShapeID="rectole0000000008" DrawAspect="Content" ObjectID="_1722174534" r:id="rId25"/>
+          <o:OLEObject Type="Embed" ProgID="StaticMetafile" ShapeID="rectole0000000008" DrawAspect="Content" ObjectID="_1722182085" r:id="rId25"/>
         </w:object>
       </w:r>
     </w:p>
@@ -1218,10 +1153,10 @@
       </w:pPr>
       <w:r>
         <w:object w:dxaOrig="2980" w:dyaOrig="4334" w14:anchorId="361CF182">
-          <v:rect id="rectole0000000009" o:spid="_x0000_i1034" style="width:149pt;height:216.65pt" o:ole="" o:preferrelative="t" stroked="f">
+          <v:rect id="rectole0000000009" o:spid="_x0000_i1034" style="width:149.25pt;height:216.75pt" o:ole="" o:preferrelative="t" stroked="f">
             <v:imagedata r:id="rId26" o:title=""/>
           </v:rect>
-          <o:OLEObject Type="Embed" ProgID="StaticMetafile" ShapeID="rectole0000000009" DrawAspect="Content" ObjectID="_1722174535" r:id="rId27"/>
+          <o:OLEObject Type="Embed" ProgID="StaticMetafile" ShapeID="rectole0000000009" DrawAspect="Content" ObjectID="_1722182086" r:id="rId27"/>
         </w:object>
       </w:r>
     </w:p>
@@ -1245,7 +1180,8 @@
         <w:rPr>
           <w:rFonts w:ascii="Calibri" w:eastAsia="Calibri" w:hAnsi="Calibri" w:cs="Calibri"/>
           <w:b/>
-          <w:sz w:val="32"/>
+          <w:sz w:val="24"/>
+          <w:szCs w:val="24"/>
         </w:rPr>
       </w:pPr>
       <w:r>
@@ -1253,7 +1189,8 @@
           <w:rFonts w:ascii="Calibri" w:eastAsia="Calibri" w:hAnsi="Calibri" w:cs="Calibri"/>
           <w:b/>
           <w:color w:val="FF0000"/>
-          <w:sz w:val="36"/>
+          <w:sz w:val="24"/>
+          <w:szCs w:val="24"/>
           <w:u w:val="single"/>
         </w:rPr>
         <w:t xml:space="preserve">Mobile View - </w:t>
@@ -1262,7 +1199,8 @@
         <w:rPr>
           <w:rFonts w:ascii="Calibri" w:eastAsia="Calibri" w:hAnsi="Calibri" w:cs="Calibri"/>
           <w:b/>
-          <w:sz w:val="32"/>
+          <w:sz w:val="24"/>
+          <w:szCs w:val="24"/>
         </w:rPr>
         <w:t xml:space="preserve">Please make mobile view as </w:t>
       </w:r>
@@ -1272,7 +1210,8 @@
             <w:rFonts w:ascii="Calibri" w:eastAsia="Calibri" w:hAnsi="Calibri" w:cs="Calibri"/>
             <w:b/>
             <w:color w:val="0000FF"/>
-            <w:sz w:val="32"/>
+            <w:sz w:val="24"/>
+            <w:szCs w:val="24"/>
             <w:u w:val="single"/>
           </w:rPr>
           <w:t>https://bikroy.com/</w:t>
@@ -1282,7 +1221,8 @@
         <w:rPr>
           <w:rFonts w:ascii="Calibri" w:eastAsia="Calibri" w:hAnsi="Calibri" w:cs="Calibri"/>
           <w:b/>
-          <w:sz w:val="32"/>
+          <w:sz w:val="24"/>
+          <w:szCs w:val="24"/>
         </w:rPr>
         <w:t xml:space="preserve"> looks like in mobile.</w:t>
       </w:r>
@@ -1321,6 +1261,7 @@
           <w:sz w:val="24"/>
           <w:szCs w:val="24"/>
         </w:rPr>
+        <w:lastRenderedPageBreak/>
         <w:t>Location setup</w:t>
       </w:r>
     </w:p>
@@ -1493,16 +1434,16 @@
         <w:rPr>
           <w:rFonts w:ascii="Calibri" w:eastAsia="Calibri" w:hAnsi="Calibri" w:cs="Calibri"/>
           <w:bCs/>
-          <w:color w:val="FF0000"/>
-          <w:sz w:val="24"/>
-          <w:szCs w:val="24"/>
-        </w:rPr>
-      </w:pPr>
-      <w:r>
-        <w:rPr>
-          <w:rFonts w:ascii="Calibri" w:eastAsia="Calibri" w:hAnsi="Calibri" w:cs="Calibri"/>
-          <w:bCs/>
-          <w:color w:val="FF0000"/>
+          <w:color w:val="70AD47" w:themeColor="accent6"/>
+          <w:sz w:val="24"/>
+          <w:szCs w:val="24"/>
+        </w:rPr>
+      </w:pPr>
+      <w:r>
+        <w:rPr>
+          <w:rFonts w:ascii="Calibri" w:eastAsia="Calibri" w:hAnsi="Calibri" w:cs="Calibri"/>
+          <w:bCs/>
+          <w:color w:val="70AD47" w:themeColor="accent6"/>
           <w:sz w:val="24"/>
           <w:szCs w:val="24"/>
         </w:rPr>
@@ -1533,29 +1474,7 @@
           <w:sz w:val="24"/>
           <w:szCs w:val="24"/>
         </w:rPr>
-        <w:t xml:space="preserve">Jobs page </w:t>
-      </w:r>
-      <w:proofErr w:type="spellStart"/>
-      <w:r>
-        <w:rPr>
-          <w:rFonts w:ascii="Calibri" w:eastAsia="Calibri" w:hAnsi="Calibri" w:cs="Calibri"/>
-          <w:bCs/>
-          <w:color w:val="70AD47" w:themeColor="accent6"/>
-          <w:sz w:val="24"/>
-          <w:szCs w:val="24"/>
-        </w:rPr>
-        <w:t>ar</w:t>
-      </w:r>
-      <w:proofErr w:type="spellEnd"/>
-      <w:r>
-        <w:rPr>
-          <w:rFonts w:ascii="Calibri" w:eastAsia="Calibri" w:hAnsi="Calibri" w:cs="Calibri"/>
-          <w:bCs/>
-          <w:color w:val="70AD47" w:themeColor="accent6"/>
-          <w:sz w:val="24"/>
-          <w:szCs w:val="24"/>
-        </w:rPr>
-        <w:t xml:space="preserve"> title color change</w:t>
+        <w:t>Jobs page ar title color change</w:t>
       </w:r>
     </w:p>
     <w:p>
@@ -1682,17 +1601,8 @@
           <w:rFonts w:ascii="Calibri" w:eastAsia="Calibri" w:hAnsi="Calibri" w:cs="Calibri"/>
           <w:color w:val="92D050"/>
         </w:rPr>
-        <w:t>Google re-</w:t>
-      </w:r>
-      <w:proofErr w:type="spellStart"/>
-      <w:r>
-        <w:rPr>
-          <w:rFonts w:ascii="Calibri" w:eastAsia="Calibri" w:hAnsi="Calibri" w:cs="Calibri"/>
-          <w:color w:val="92D050"/>
-        </w:rPr>
-        <w:t>captche</w:t>
-      </w:r>
-      <w:proofErr w:type="spellEnd"/>
+        <w:t>Google re-captche</w:t>
+      </w:r>
     </w:p>
     <w:p>
       <w:pPr>
@@ -1753,10 +1663,10 @@
       </w:r>
       <w:r>
         <w:object w:dxaOrig="3484" w:dyaOrig="2513" w14:anchorId="6C98D58B">
-          <v:rect id="_x0000_i1035" style="width:174.05pt;height:125.85pt" o:ole="" o:preferrelative="t" stroked="f">
+          <v:rect id="_x0000_i1035" style="width:174pt;height:126pt" o:ole="" o:preferrelative="t" stroked="f">
             <v:imagedata r:id="rId24" o:title=""/>
           </v:rect>
-          <o:OLEObject Type="Embed" ProgID="StaticMetafile" ShapeID="_x0000_i1035" DrawAspect="Content" ObjectID="_1722174536" r:id="rId30"/>
+          <o:OLEObject Type="Embed" ProgID="StaticMetafile" ShapeID="_x0000_i1035" DrawAspect="Content" ObjectID="_1722182087" r:id="rId30"/>
         </w:object>
       </w:r>
     </w:p>
@@ -1798,55 +1708,31 @@
         <w:rPr>
           <w:rFonts w:ascii="Calibri" w:eastAsia="Calibri" w:hAnsi="Calibri" w:cs="Calibri"/>
           <w:bCs/>
-          <w:color w:val="70AD47" w:themeColor="accent6"/>
-          <w:sz w:val="24"/>
-          <w:szCs w:val="24"/>
-        </w:rPr>
-      </w:pPr>
-      <w:r>
-        <w:rPr>
-          <w:rFonts w:ascii="Calibri" w:eastAsia="Calibri" w:hAnsi="Calibri" w:cs="Calibri"/>
-          <w:bCs/>
-          <w:color w:val="70AD47" w:themeColor="accent6"/>
-          <w:sz w:val="24"/>
-          <w:szCs w:val="24"/>
-        </w:rPr>
-        <w:t xml:space="preserve">Admin panel a system update </w:t>
-      </w:r>
-      <w:proofErr w:type="spellStart"/>
-      <w:r>
-        <w:rPr>
-          <w:rFonts w:ascii="Calibri" w:eastAsia="Calibri" w:hAnsi="Calibri" w:cs="Calibri"/>
-          <w:bCs/>
-          <w:color w:val="70AD47" w:themeColor="accent6"/>
-          <w:sz w:val="24"/>
-          <w:szCs w:val="24"/>
-        </w:rPr>
-        <w:t>korle</w:t>
-      </w:r>
-      <w:proofErr w:type="spellEnd"/>
-      <w:r>
-        <w:rPr>
-          <w:rFonts w:ascii="Calibri" w:eastAsia="Calibri" w:hAnsi="Calibri" w:cs="Calibri"/>
-          <w:bCs/>
-          <w:color w:val="70AD47" w:themeColor="accent6"/>
-          <w:sz w:val="24"/>
-          <w:szCs w:val="24"/>
-        </w:rPr>
-        <w:t xml:space="preserve"> success msg show kore </w:t>
-      </w:r>
-      <w:proofErr w:type="spellStart"/>
-      <w:r>
-        <w:rPr>
-          <w:rFonts w:ascii="Calibri" w:eastAsia="Calibri" w:hAnsi="Calibri" w:cs="Calibri"/>
-          <w:bCs/>
-          <w:color w:val="70AD47" w:themeColor="accent6"/>
-          <w:sz w:val="24"/>
-          <w:szCs w:val="24"/>
-        </w:rPr>
-        <w:t>na</w:t>
-      </w:r>
-      <w:proofErr w:type="spellEnd"/>
+          <w:color w:val="FF0000"/>
+          <w:sz w:val="24"/>
+          <w:szCs w:val="24"/>
+        </w:rPr>
+      </w:pPr>
+      <w:r>
+        <w:rPr>
+          <w:rFonts w:ascii="Calibri" w:eastAsia="Calibri" w:hAnsi="Calibri" w:cs="Calibri"/>
+          <w:bCs/>
+          <w:color w:val="FF0000"/>
+          <w:sz w:val="24"/>
+          <w:szCs w:val="24"/>
+        </w:rPr>
+        <w:t xml:space="preserve">Ads details page a phone invisible </w:t>
+      </w:r>
+      <w:r>
+        <w:rPr>
+          <w:rFonts w:ascii="Calibri" w:eastAsia="Calibri" w:hAnsi="Calibri" w:cs="Calibri"/>
+          <w:bCs/>
+          <w:color w:val="FF0000"/>
+          <w:sz w:val="24"/>
+          <w:szCs w:val="24"/>
+        </w:rPr>
+        <w:t>check dite hobe</w:t>
+      </w:r>
     </w:p>
     <w:p>
       <w:pPr>
@@ -1859,64 +1745,20 @@
         <w:rPr>
           <w:rFonts w:ascii="Calibri" w:eastAsia="Calibri" w:hAnsi="Calibri" w:cs="Calibri"/>
           <w:bCs/>
-          <w:color w:val="70AD47" w:themeColor="accent6"/>
-          <w:sz w:val="24"/>
-          <w:szCs w:val="24"/>
-        </w:rPr>
-      </w:pPr>
-      <w:r>
-        <w:rPr>
-          <w:rFonts w:ascii="Calibri" w:eastAsia="Calibri" w:hAnsi="Calibri" w:cs="Calibri"/>
-          <w:bCs/>
-          <w:color w:val="70AD47" w:themeColor="accent6"/>
-          <w:sz w:val="24"/>
-          <w:szCs w:val="24"/>
-        </w:rPr>
-        <w:t xml:space="preserve">Admin </w:t>
-      </w:r>
-      <w:proofErr w:type="spellStart"/>
-      <w:r>
-        <w:rPr>
-          <w:rFonts w:ascii="Calibri" w:eastAsia="Calibri" w:hAnsi="Calibri" w:cs="Calibri"/>
-          <w:bCs/>
-          <w:color w:val="70AD47" w:themeColor="accent6"/>
-          <w:sz w:val="24"/>
-          <w:szCs w:val="24"/>
-        </w:rPr>
-        <w:t>ar</w:t>
-      </w:r>
-      <w:proofErr w:type="spellEnd"/>
-      <w:r>
-        <w:rPr>
-          <w:rFonts w:ascii="Calibri" w:eastAsia="Calibri" w:hAnsi="Calibri" w:cs="Calibri"/>
-          <w:bCs/>
-          <w:color w:val="70AD47" w:themeColor="accent6"/>
-          <w:sz w:val="24"/>
-          <w:szCs w:val="24"/>
-        </w:rPr>
-        <w:t xml:space="preserve"> </w:t>
-      </w:r>
-      <w:proofErr w:type="spellStart"/>
-      <w:r>
-        <w:rPr>
-          <w:rFonts w:ascii="Calibri" w:eastAsia="Calibri" w:hAnsi="Calibri" w:cs="Calibri"/>
-          <w:bCs/>
-          <w:color w:val="70AD47" w:themeColor="accent6"/>
-          <w:sz w:val="24"/>
-          <w:szCs w:val="24"/>
-        </w:rPr>
-        <w:t>cms</w:t>
-      </w:r>
-      <w:proofErr w:type="spellEnd"/>
-      <w:r>
-        <w:rPr>
-          <w:rFonts w:ascii="Calibri" w:eastAsia="Calibri" w:hAnsi="Calibri" w:cs="Calibri"/>
-          <w:bCs/>
-          <w:color w:val="70AD47" w:themeColor="accent6"/>
-          <w:sz w:val="24"/>
-          <w:szCs w:val="24"/>
-        </w:rPr>
-        <w:t xml:space="preserve"> menu error</w:t>
+          <w:color w:val="FF0000"/>
+          <w:sz w:val="24"/>
+          <w:szCs w:val="24"/>
+        </w:rPr>
+      </w:pPr>
+      <w:r>
+        <w:rPr>
+          <w:rFonts w:ascii="Calibri" w:eastAsia="Calibri" w:hAnsi="Calibri" w:cs="Calibri"/>
+          <w:bCs/>
+          <w:color w:val="FF0000"/>
+          <w:sz w:val="24"/>
+          <w:szCs w:val="24"/>
+        </w:rPr>
+        <w:t>Chat plugin ta check dite hobe</w:t>
       </w:r>
     </w:p>
     <w:p>
@@ -1930,20 +1772,20 @@
         <w:rPr>
           <w:rFonts w:ascii="Calibri" w:eastAsia="Calibri" w:hAnsi="Calibri" w:cs="Calibri"/>
           <w:bCs/>
-          <w:color w:val="70AD47" w:themeColor="accent6"/>
-          <w:sz w:val="24"/>
-          <w:szCs w:val="24"/>
-        </w:rPr>
-      </w:pPr>
-      <w:r>
-        <w:rPr>
-          <w:rFonts w:ascii="Calibri" w:eastAsia="Calibri" w:hAnsi="Calibri" w:cs="Calibri"/>
-          <w:bCs/>
-          <w:color w:val="70AD47" w:themeColor="accent6"/>
-          <w:sz w:val="24"/>
-          <w:szCs w:val="24"/>
-        </w:rPr>
-        <w:t>Ads counter</w:t>
+          <w:color w:val="FF0000"/>
+          <w:sz w:val="24"/>
+          <w:szCs w:val="24"/>
+        </w:rPr>
+      </w:pPr>
+      <w:r>
+        <w:rPr>
+          <w:rFonts w:ascii="Calibri" w:eastAsia="Calibri" w:hAnsi="Calibri" w:cs="Calibri"/>
+          <w:bCs/>
+          <w:color w:val="FF0000"/>
+          <w:sz w:val="24"/>
+          <w:szCs w:val="24"/>
+        </w:rPr>
+        <w:t>Water mark for images</w:t>
       </w:r>
     </w:p>
     <w:p>
@@ -1957,42 +1799,20 @@
         <w:rPr>
           <w:rFonts w:ascii="Calibri" w:eastAsia="Calibri" w:hAnsi="Calibri" w:cs="Calibri"/>
           <w:bCs/>
-          <w:color w:val="70AD47" w:themeColor="accent6"/>
-          <w:sz w:val="24"/>
-          <w:szCs w:val="24"/>
-        </w:rPr>
-      </w:pPr>
-      <w:r>
-        <w:rPr>
-          <w:rFonts w:ascii="Calibri" w:eastAsia="Calibri" w:hAnsi="Calibri" w:cs="Calibri"/>
-          <w:bCs/>
-          <w:color w:val="70AD47" w:themeColor="accent6"/>
-          <w:sz w:val="24"/>
-          <w:szCs w:val="24"/>
-        </w:rPr>
-        <w:t xml:space="preserve">Ads details page </w:t>
-      </w:r>
-      <w:proofErr w:type="spellStart"/>
-      <w:r>
-        <w:rPr>
-          <w:rFonts w:ascii="Calibri" w:eastAsia="Calibri" w:hAnsi="Calibri" w:cs="Calibri"/>
-          <w:bCs/>
-          <w:color w:val="70AD47" w:themeColor="accent6"/>
-          <w:sz w:val="24"/>
-          <w:szCs w:val="24"/>
-        </w:rPr>
-        <w:t>a</w:t>
-      </w:r>
-      <w:proofErr w:type="spellEnd"/>
-      <w:r>
-        <w:rPr>
-          <w:rFonts w:ascii="Calibri" w:eastAsia="Calibri" w:hAnsi="Calibri" w:cs="Calibri"/>
-          <w:bCs/>
-          <w:color w:val="70AD47" w:themeColor="accent6"/>
-          <w:sz w:val="24"/>
-          <w:szCs w:val="24"/>
-        </w:rPr>
-        <w:t xml:space="preserve"> error</w:t>
+          <w:color w:val="FF0000"/>
+          <w:sz w:val="24"/>
+          <w:szCs w:val="24"/>
+        </w:rPr>
+      </w:pPr>
+      <w:r>
+        <w:rPr>
+          <w:rFonts w:ascii="Calibri" w:eastAsia="Calibri" w:hAnsi="Calibri" w:cs="Calibri"/>
+          <w:bCs/>
+          <w:color w:val="FF0000"/>
+          <w:sz w:val="24"/>
+          <w:szCs w:val="24"/>
+        </w:rPr>
+        <w:t>Customer delete a ads exist ase kina dekte hobe</w:t>
       </w:r>
     </w:p>
     <w:p>
@@ -2006,6 +1826,61 @@
         <w:rPr>
           <w:rFonts w:ascii="Calibri" w:eastAsia="Calibri" w:hAnsi="Calibri" w:cs="Calibri"/>
           <w:bCs/>
+          <w:color w:val="FF0000"/>
+          <w:sz w:val="24"/>
+          <w:szCs w:val="24"/>
+        </w:rPr>
+      </w:pPr>
+      <w:r>
+        <w:rPr>
+          <w:rFonts w:ascii="Calibri" w:eastAsia="Calibri" w:hAnsi="Calibri" w:cs="Calibri"/>
+          <w:bCs/>
+          <w:color w:val="FF0000"/>
+          <w:sz w:val="24"/>
+          <w:szCs w:val="24"/>
+        </w:rPr>
+        <w:t>Subcategory te hit korle product filter hose na</w:t>
+      </w:r>
+    </w:p>
+    <w:p>
+      <w:pPr>
+        <w:pStyle w:val="ListParagraph"/>
+        <w:numPr>
+          <w:ilvl w:val="0"/>
+          <w:numId w:val="20"/>
+        </w:numPr>
+        <w:spacing w:before="100" w:after="0" w:line="240" w:lineRule="auto"/>
+        <w:rPr>
+          <w:rFonts w:ascii="Calibri" w:eastAsia="Calibri" w:hAnsi="Calibri" w:cs="Calibri"/>
+          <w:bCs/>
+          <w:color w:val="FF0000"/>
+          <w:sz w:val="24"/>
+          <w:szCs w:val="24"/>
+        </w:rPr>
+      </w:pPr>
+      <w:r>
+        <w:rPr>
+          <w:rFonts w:ascii="Calibri" w:eastAsia="Calibri" w:hAnsi="Calibri" w:cs="Calibri"/>
+          <w:bCs/>
+          <w:color w:val="FF0000"/>
+          <w:sz w:val="24"/>
+          <w:szCs w:val="24"/>
+        </w:rPr>
+        <w:t>Subscribe is not working on footer</w:t>
+      </w:r>
+    </w:p>
+    <w:p>
+      <w:pPr>
+        <w:pStyle w:val="ListParagraph"/>
+        <w:numPr>
+          <w:ilvl w:val="0"/>
+          <w:numId w:val="20"/>
+        </w:numPr>
+        <w:spacing w:before="100" w:after="0" w:line="240" w:lineRule="auto"/>
+        <w:rPr>
+          <w:rFonts w:ascii="Calibri" w:eastAsia="Calibri" w:hAnsi="Calibri" w:cs="Calibri"/>
+          <w:bCs/>
+          <w:color w:val="FF0000"/>
           <w:sz w:val="24"/>
           <w:szCs w:val="24"/>
         </w:rPr>
@@ -2016,10 +1891,10 @@
         </w:rPr>
         <w:lastRenderedPageBreak/>
         <w:drawing>
-          <wp:inline distT="0" distB="0" distL="0" distR="0" wp14:anchorId="0479FBAE" wp14:editId="513A0927">
-            <wp:extent cx="5943600" cy="3541395"/>
+          <wp:inline distT="0" distB="0" distL="0" distR="0" wp14:anchorId="76701A39" wp14:editId="4FA8183B">
+            <wp:extent cx="5943600" cy="3225165"/>
             <wp:effectExtent l="0" t="0" r="0" b="0"/>
-            <wp:docPr id="2" name="Picture 2"/>
+            <wp:docPr id="3" name="Picture 3"/>
             <wp:cNvGraphicFramePr>
               <a:graphicFrameLocks xmlns:a="http://schemas.openxmlformats.org/drawingml/2006/main" noChangeAspect="1"/>
             </wp:cNvGraphicFramePr>
@@ -2039,7 +1914,7 @@
                   <pic:spPr>
                     <a:xfrm>
                       <a:off x="0" y="0"/>
-                      <a:ext cx="5943600" cy="3541395"/>
+                      <a:ext cx="5943600" cy="3225165"/>
                     </a:xfrm>
                     <a:prstGeom prst="rect">
                       <a:avLst/>
@@ -2055,24 +1930,12 @@
         <w:rPr>
           <w:rFonts w:ascii="Calibri" w:eastAsia="Calibri" w:hAnsi="Calibri" w:cs="Calibri"/>
           <w:bCs/>
-          <w:color w:val="70AD47" w:themeColor="accent6"/>
-          <w:sz w:val="24"/>
-          <w:szCs w:val="24"/>
-        </w:rPr>
-        <w:t xml:space="preserve">optional </w:t>
-      </w:r>
-      <w:proofErr w:type="spellStart"/>
-      <w:r>
-        <w:rPr>
-          <w:rFonts w:ascii="Calibri" w:eastAsia="Calibri" w:hAnsi="Calibri" w:cs="Calibri"/>
-          <w:bCs/>
-          <w:color w:val="70AD47" w:themeColor="accent6"/>
-          <w:sz w:val="24"/>
-          <w:szCs w:val="24"/>
-        </w:rPr>
-        <w:t>hobe</w:t>
-      </w:r>
-      <w:proofErr w:type="spellEnd"/>
+          <w:color w:val="FF0000"/>
+          <w:sz w:val="24"/>
+          <w:szCs w:val="24"/>
+        </w:rPr>
+        <w:t>modal is not showing</w:t>
+      </w:r>
     </w:p>
     <w:p>
       <w:pPr>
@@ -2085,20 +1948,20 @@
         <w:rPr>
           <w:rFonts w:ascii="Calibri" w:eastAsia="Calibri" w:hAnsi="Calibri" w:cs="Calibri"/>
           <w:bCs/>
-          <w:color w:val="70AD47" w:themeColor="accent6"/>
-          <w:sz w:val="24"/>
-          <w:szCs w:val="24"/>
-        </w:rPr>
-      </w:pPr>
-      <w:r>
-        <w:rPr>
-          <w:rFonts w:ascii="Calibri" w:eastAsia="Calibri" w:hAnsi="Calibri" w:cs="Calibri"/>
-          <w:bCs/>
-          <w:color w:val="70AD47" w:themeColor="accent6"/>
-          <w:sz w:val="24"/>
-          <w:szCs w:val="24"/>
-        </w:rPr>
-        <w:t>Ads image single and multiple check</w:t>
+          <w:color w:val="FF0000"/>
+          <w:sz w:val="24"/>
+          <w:szCs w:val="24"/>
+        </w:rPr>
+      </w:pPr>
+      <w:r>
+        <w:rPr>
+          <w:rFonts w:ascii="Calibri" w:eastAsia="Calibri" w:hAnsi="Calibri" w:cs="Calibri"/>
+          <w:bCs/>
+          <w:color w:val="FF0000"/>
+          <w:sz w:val="24"/>
+          <w:szCs w:val="24"/>
+        </w:rPr>
+        <w:t>Brand and modal required and and require symbol add</w:t>
       </w:r>
     </w:p>
     <w:p>
@@ -2112,60 +1975,6 @@
         <w:rPr>
           <w:rFonts w:ascii="Calibri" w:eastAsia="Calibri" w:hAnsi="Calibri" w:cs="Calibri"/>
           <w:bCs/>
-          <w:color w:val="70AD47" w:themeColor="accent6"/>
-          <w:sz w:val="24"/>
-          <w:szCs w:val="24"/>
-        </w:rPr>
-      </w:pPr>
-      <w:r>
-        <w:rPr>
-          <w:rFonts w:ascii="Calibri" w:eastAsia="Calibri" w:hAnsi="Calibri" w:cs="Calibri"/>
-          <w:bCs/>
-          <w:color w:val="70AD47" w:themeColor="accent6"/>
-          <w:sz w:val="24"/>
-          <w:szCs w:val="24"/>
-        </w:rPr>
-        <w:t>Ads posting is not working</w:t>
-      </w:r>
-    </w:p>
-    <w:p>
-      <w:pPr>
-        <w:pStyle w:val="ListParagraph"/>
-        <w:numPr>
-          <w:ilvl w:val="0"/>
-          <w:numId w:val="20"/>
-        </w:numPr>
-        <w:spacing w:before="100" w:after="0" w:line="240" w:lineRule="auto"/>
-        <w:rPr>
-          <w:rFonts w:ascii="Calibri" w:eastAsia="Calibri" w:hAnsi="Calibri" w:cs="Calibri"/>
-          <w:bCs/>
-          <w:color w:val="70AD47" w:themeColor="accent6"/>
-          <w:sz w:val="24"/>
-          <w:szCs w:val="24"/>
-        </w:rPr>
-      </w:pPr>
-      <w:r>
-        <w:rPr>
-          <w:rFonts w:ascii="Calibri" w:eastAsia="Calibri" w:hAnsi="Calibri" w:cs="Calibri"/>
-          <w:bCs/>
-          <w:color w:val="70AD47" w:themeColor="accent6"/>
-          <w:sz w:val="24"/>
-          <w:szCs w:val="24"/>
-        </w:rPr>
-        <w:t>Ads edit and update is not working</w:t>
-      </w:r>
-    </w:p>
-    <w:p>
-      <w:pPr>
-        <w:pStyle w:val="ListParagraph"/>
-        <w:numPr>
-          <w:ilvl w:val="0"/>
-          <w:numId w:val="20"/>
-        </w:numPr>
-        <w:spacing w:before="100" w:after="0" w:line="240" w:lineRule="auto"/>
-        <w:rPr>
-          <w:rFonts w:ascii="Calibri" w:eastAsia="Calibri" w:hAnsi="Calibri" w:cs="Calibri"/>
-          <w:bCs/>
           <w:color w:val="FF0000"/>
           <w:sz w:val="24"/>
           <w:szCs w:val="24"/>
@@ -2179,690 +1988,48 @@
           <w:sz w:val="24"/>
           <w:szCs w:val="24"/>
         </w:rPr>
-        <w:t>Mobile a location choosing option</w:t>
-      </w:r>
-    </w:p>
-    <w:p>
-      <w:pPr>
-        <w:pStyle w:val="ListParagraph"/>
-        <w:numPr>
-          <w:ilvl w:val="0"/>
-          <w:numId w:val="20"/>
-        </w:numPr>
-        <w:spacing w:before="100" w:after="0" w:line="240" w:lineRule="auto"/>
-        <w:rPr>
-          <w:rFonts w:ascii="Calibri" w:eastAsia="Calibri" w:hAnsi="Calibri" w:cs="Calibri"/>
-          <w:bCs/>
-          <w:color w:val="FF0000"/>
-          <w:sz w:val="24"/>
-          <w:szCs w:val="24"/>
-        </w:rPr>
-      </w:pPr>
-      <w:r>
-        <w:rPr>
-          <w:rFonts w:ascii="Calibri" w:eastAsia="Calibri" w:hAnsi="Calibri" w:cs="Calibri"/>
-          <w:bCs/>
-          <w:color w:val="FF0000"/>
-          <w:sz w:val="24"/>
-          <w:szCs w:val="24"/>
-        </w:rPr>
-        <w:t xml:space="preserve">Ads edit </w:t>
-      </w:r>
-      <w:proofErr w:type="spellStart"/>
-      <w:r>
-        <w:rPr>
-          <w:rFonts w:ascii="Calibri" w:eastAsia="Calibri" w:hAnsi="Calibri" w:cs="Calibri"/>
-          <w:bCs/>
-          <w:color w:val="FF0000"/>
-          <w:sz w:val="24"/>
-          <w:szCs w:val="24"/>
-        </w:rPr>
-        <w:t>a</w:t>
-      </w:r>
-      <w:proofErr w:type="spellEnd"/>
-      <w:r>
-        <w:rPr>
-          <w:rFonts w:ascii="Calibri" w:eastAsia="Calibri" w:hAnsi="Calibri" w:cs="Calibri"/>
-          <w:bCs/>
-          <w:color w:val="FF0000"/>
-          <w:sz w:val="24"/>
-          <w:szCs w:val="24"/>
-        </w:rPr>
-        <w:t xml:space="preserve"> image not working</w:t>
-      </w:r>
-    </w:p>
-    <w:p>
-      <w:pPr>
-        <w:pStyle w:val="ListParagraph"/>
-        <w:numPr>
-          <w:ilvl w:val="0"/>
-          <w:numId w:val="20"/>
-        </w:numPr>
-        <w:spacing w:before="100" w:after="0" w:line="240" w:lineRule="auto"/>
-        <w:rPr>
-          <w:rFonts w:ascii="Calibri" w:eastAsia="Calibri" w:hAnsi="Calibri" w:cs="Calibri"/>
-          <w:bCs/>
-          <w:color w:val="FF0000"/>
-          <w:sz w:val="24"/>
-          <w:szCs w:val="24"/>
-        </w:rPr>
-      </w:pPr>
-      <w:r>
-        <w:rPr>
-          <w:rFonts w:ascii="Calibri" w:eastAsia="Calibri" w:hAnsi="Calibri" w:cs="Calibri"/>
-          <w:bCs/>
-          <w:color w:val="FF0000"/>
-          <w:sz w:val="24"/>
-          <w:szCs w:val="24"/>
-        </w:rPr>
-        <w:t xml:space="preserve">Ads details page a phone invisible </w:t>
-      </w:r>
-      <w:r>
-        <w:rPr>
-          <w:rFonts w:ascii="Calibri" w:eastAsia="Calibri" w:hAnsi="Calibri" w:cs="Calibri"/>
-          <w:bCs/>
-          <w:color w:val="FF0000"/>
-          <w:sz w:val="24"/>
-          <w:szCs w:val="24"/>
-        </w:rPr>
-        <w:t xml:space="preserve">check </w:t>
-      </w:r>
-      <w:proofErr w:type="spellStart"/>
-      <w:r>
-        <w:rPr>
-          <w:rFonts w:ascii="Calibri" w:eastAsia="Calibri" w:hAnsi="Calibri" w:cs="Calibri"/>
-          <w:bCs/>
-          <w:color w:val="FF0000"/>
-          <w:sz w:val="24"/>
-          <w:szCs w:val="24"/>
-        </w:rPr>
-        <w:t>dite</w:t>
-      </w:r>
-      <w:proofErr w:type="spellEnd"/>
-      <w:r>
-        <w:rPr>
-          <w:rFonts w:ascii="Calibri" w:eastAsia="Calibri" w:hAnsi="Calibri" w:cs="Calibri"/>
-          <w:bCs/>
-          <w:color w:val="FF0000"/>
-          <w:sz w:val="24"/>
-          <w:szCs w:val="24"/>
-        </w:rPr>
-        <w:t xml:space="preserve"> </w:t>
-      </w:r>
-      <w:proofErr w:type="spellStart"/>
-      <w:r>
-        <w:rPr>
-          <w:rFonts w:ascii="Calibri" w:eastAsia="Calibri" w:hAnsi="Calibri" w:cs="Calibri"/>
-          <w:bCs/>
-          <w:color w:val="FF0000"/>
-          <w:sz w:val="24"/>
-          <w:szCs w:val="24"/>
-        </w:rPr>
-        <w:t>hobe</w:t>
-      </w:r>
-      <w:proofErr w:type="spellEnd"/>
-    </w:p>
-    <w:p>
-      <w:pPr>
-        <w:pStyle w:val="ListParagraph"/>
-        <w:numPr>
-          <w:ilvl w:val="0"/>
-          <w:numId w:val="20"/>
-        </w:numPr>
-        <w:spacing w:before="100" w:after="0" w:line="240" w:lineRule="auto"/>
-        <w:rPr>
-          <w:rFonts w:ascii="Calibri" w:eastAsia="Calibri" w:hAnsi="Calibri" w:cs="Calibri"/>
-          <w:bCs/>
-          <w:color w:val="FF0000"/>
-          <w:sz w:val="24"/>
-          <w:szCs w:val="24"/>
-        </w:rPr>
-      </w:pPr>
-      <w:r>
-        <w:rPr>
-          <w:rFonts w:ascii="Calibri" w:eastAsia="Calibri" w:hAnsi="Calibri" w:cs="Calibri"/>
-          <w:bCs/>
-          <w:color w:val="FF0000"/>
-          <w:sz w:val="24"/>
-          <w:szCs w:val="24"/>
-        </w:rPr>
-        <w:t xml:space="preserve">Chat plugin ta check </w:t>
-      </w:r>
-      <w:proofErr w:type="spellStart"/>
-      <w:r>
-        <w:rPr>
-          <w:rFonts w:ascii="Calibri" w:eastAsia="Calibri" w:hAnsi="Calibri" w:cs="Calibri"/>
-          <w:bCs/>
-          <w:color w:val="FF0000"/>
-          <w:sz w:val="24"/>
-          <w:szCs w:val="24"/>
-        </w:rPr>
-        <w:t>dite</w:t>
-      </w:r>
-      <w:proofErr w:type="spellEnd"/>
-      <w:r>
-        <w:rPr>
-          <w:rFonts w:ascii="Calibri" w:eastAsia="Calibri" w:hAnsi="Calibri" w:cs="Calibri"/>
-          <w:bCs/>
-          <w:color w:val="FF0000"/>
-          <w:sz w:val="24"/>
-          <w:szCs w:val="24"/>
-        </w:rPr>
-        <w:t xml:space="preserve"> </w:t>
-      </w:r>
-      <w:proofErr w:type="spellStart"/>
-      <w:r>
-        <w:rPr>
-          <w:rFonts w:ascii="Calibri" w:eastAsia="Calibri" w:hAnsi="Calibri" w:cs="Calibri"/>
-          <w:bCs/>
-          <w:color w:val="FF0000"/>
-          <w:sz w:val="24"/>
-          <w:szCs w:val="24"/>
-        </w:rPr>
-        <w:t>hobe</w:t>
-      </w:r>
-      <w:proofErr w:type="spellEnd"/>
-    </w:p>
-    <w:p>
-      <w:pPr>
-        <w:pStyle w:val="ListParagraph"/>
-        <w:numPr>
-          <w:ilvl w:val="0"/>
-          <w:numId w:val="20"/>
-        </w:numPr>
-        <w:spacing w:before="100" w:after="0" w:line="240" w:lineRule="auto"/>
-        <w:rPr>
-          <w:rFonts w:ascii="Calibri" w:eastAsia="Calibri" w:hAnsi="Calibri" w:cs="Calibri"/>
-          <w:bCs/>
-          <w:color w:val="FF0000"/>
-          <w:sz w:val="24"/>
-          <w:szCs w:val="24"/>
-        </w:rPr>
-      </w:pPr>
-      <w:r>
-        <w:rPr>
-          <w:rFonts w:ascii="Calibri" w:eastAsia="Calibri" w:hAnsi="Calibri" w:cs="Calibri"/>
-          <w:bCs/>
-          <w:color w:val="FF0000"/>
-          <w:sz w:val="24"/>
-          <w:szCs w:val="24"/>
-        </w:rPr>
-        <w:t>Water mark for images</w:t>
-      </w:r>
-    </w:p>
-    <w:p>
-      <w:pPr>
-        <w:pStyle w:val="ListParagraph"/>
-        <w:numPr>
-          <w:ilvl w:val="0"/>
-          <w:numId w:val="20"/>
-        </w:numPr>
-        <w:spacing w:before="100" w:after="0" w:line="240" w:lineRule="auto"/>
-        <w:rPr>
-          <w:rFonts w:ascii="Calibri" w:eastAsia="Calibri" w:hAnsi="Calibri" w:cs="Calibri"/>
-          <w:bCs/>
-          <w:color w:val="FF0000"/>
-          <w:sz w:val="24"/>
-          <w:szCs w:val="24"/>
-        </w:rPr>
-      </w:pPr>
-      <w:r>
-        <w:rPr>
-          <w:rFonts w:ascii="Calibri" w:eastAsia="Calibri" w:hAnsi="Calibri" w:cs="Calibri"/>
-          <w:bCs/>
-          <w:color w:val="FF0000"/>
-          <w:sz w:val="24"/>
-          <w:szCs w:val="24"/>
-        </w:rPr>
-        <w:t>Job category ads posting</w:t>
-      </w:r>
-    </w:p>
-    <w:p>
-      <w:pPr>
-        <w:pStyle w:val="ListParagraph"/>
-        <w:numPr>
-          <w:ilvl w:val="0"/>
-          <w:numId w:val="20"/>
-        </w:numPr>
-        <w:spacing w:before="100" w:after="0" w:line="240" w:lineRule="auto"/>
-        <w:rPr>
-          <w:rFonts w:ascii="Calibri" w:eastAsia="Calibri" w:hAnsi="Calibri" w:cs="Calibri"/>
-          <w:bCs/>
-          <w:color w:val="FF0000"/>
-          <w:sz w:val="24"/>
-          <w:szCs w:val="24"/>
-        </w:rPr>
-      </w:pPr>
-      <w:proofErr w:type="spellStart"/>
-      <w:r>
-        <w:rPr>
-          <w:rFonts w:ascii="Calibri" w:eastAsia="Calibri" w:hAnsi="Calibri" w:cs="Calibri"/>
-          <w:bCs/>
-          <w:color w:val="FF0000"/>
-          <w:sz w:val="24"/>
-          <w:szCs w:val="24"/>
-        </w:rPr>
-        <w:t>Sms</w:t>
-      </w:r>
-      <w:proofErr w:type="spellEnd"/>
-      <w:r>
-        <w:rPr>
-          <w:rFonts w:ascii="Calibri" w:eastAsia="Calibri" w:hAnsi="Calibri" w:cs="Calibri"/>
-          <w:bCs/>
-          <w:color w:val="FF0000"/>
-          <w:sz w:val="24"/>
-          <w:szCs w:val="24"/>
-        </w:rPr>
-        <w:t xml:space="preserve"> gateway</w:t>
-      </w:r>
-      <w:r>
-        <w:rPr>
-          <w:rFonts w:ascii="Calibri" w:eastAsia="Calibri" w:hAnsi="Calibri" w:cs="Calibri"/>
-          <w:bCs/>
-          <w:color w:val="FF0000"/>
-          <w:sz w:val="24"/>
-          <w:szCs w:val="24"/>
-        </w:rPr>
-        <w:t xml:space="preserve"> (client </w:t>
-      </w:r>
-      <w:proofErr w:type="spellStart"/>
-      <w:r>
-        <w:rPr>
-          <w:rFonts w:ascii="Calibri" w:eastAsia="Calibri" w:hAnsi="Calibri" w:cs="Calibri"/>
-          <w:bCs/>
-          <w:color w:val="FF0000"/>
-          <w:sz w:val="24"/>
-          <w:szCs w:val="24"/>
-        </w:rPr>
-        <w:t>ke</w:t>
-      </w:r>
-      <w:proofErr w:type="spellEnd"/>
-      <w:r>
-        <w:rPr>
-          <w:rFonts w:ascii="Calibri" w:eastAsia="Calibri" w:hAnsi="Calibri" w:cs="Calibri"/>
-          <w:bCs/>
-          <w:color w:val="FF0000"/>
-          <w:sz w:val="24"/>
-          <w:szCs w:val="24"/>
-        </w:rPr>
-        <w:t xml:space="preserve"> skip </w:t>
-      </w:r>
-      <w:proofErr w:type="spellStart"/>
-      <w:r>
-        <w:rPr>
-          <w:rFonts w:ascii="Calibri" w:eastAsia="Calibri" w:hAnsi="Calibri" w:cs="Calibri"/>
-          <w:bCs/>
-          <w:color w:val="FF0000"/>
-          <w:sz w:val="24"/>
-          <w:szCs w:val="24"/>
-        </w:rPr>
-        <w:t>korte</w:t>
-      </w:r>
-      <w:proofErr w:type="spellEnd"/>
-      <w:r>
-        <w:rPr>
-          <w:rFonts w:ascii="Calibri" w:eastAsia="Calibri" w:hAnsi="Calibri" w:cs="Calibri"/>
-          <w:bCs/>
-          <w:color w:val="FF0000"/>
-          <w:sz w:val="24"/>
-          <w:szCs w:val="24"/>
-        </w:rPr>
-        <w:t xml:space="preserve"> </w:t>
-      </w:r>
-      <w:proofErr w:type="spellStart"/>
-      <w:r>
-        <w:rPr>
-          <w:rFonts w:ascii="Calibri" w:eastAsia="Calibri" w:hAnsi="Calibri" w:cs="Calibri"/>
-          <w:bCs/>
-          <w:color w:val="FF0000"/>
-          <w:sz w:val="24"/>
-          <w:szCs w:val="24"/>
-        </w:rPr>
-        <w:t>bolsi</w:t>
-      </w:r>
-      <w:proofErr w:type="spellEnd"/>
-      <w:r>
-        <w:rPr>
-          <w:rFonts w:ascii="Calibri" w:eastAsia="Calibri" w:hAnsi="Calibri" w:cs="Calibri"/>
-          <w:bCs/>
-          <w:color w:val="FF0000"/>
-          <w:sz w:val="24"/>
-          <w:szCs w:val="24"/>
-        </w:rPr>
-        <w:t xml:space="preserve">, </w:t>
-      </w:r>
-      <w:proofErr w:type="spellStart"/>
-      <w:r>
-        <w:rPr>
-          <w:rFonts w:ascii="Calibri" w:eastAsia="Calibri" w:hAnsi="Calibri" w:cs="Calibri"/>
-          <w:bCs/>
-          <w:color w:val="FF0000"/>
-          <w:sz w:val="24"/>
-          <w:szCs w:val="24"/>
-        </w:rPr>
-        <w:t>dekhi</w:t>
-      </w:r>
-      <w:proofErr w:type="spellEnd"/>
-      <w:r>
-        <w:rPr>
-          <w:rFonts w:ascii="Calibri" w:eastAsia="Calibri" w:hAnsi="Calibri" w:cs="Calibri"/>
-          <w:bCs/>
-          <w:color w:val="FF0000"/>
-          <w:sz w:val="24"/>
-          <w:szCs w:val="24"/>
-        </w:rPr>
-        <w:t xml:space="preserve"> ki bole)</w:t>
-      </w:r>
-    </w:p>
-    <w:p>
-      <w:pPr>
-        <w:pStyle w:val="ListParagraph"/>
-        <w:numPr>
-          <w:ilvl w:val="0"/>
-          <w:numId w:val="20"/>
-        </w:numPr>
-        <w:spacing w:before="100" w:after="0" w:line="240" w:lineRule="auto"/>
-        <w:rPr>
-          <w:rFonts w:ascii="Calibri" w:eastAsia="Calibri" w:hAnsi="Calibri" w:cs="Calibri"/>
-          <w:bCs/>
-          <w:color w:val="FF0000"/>
-          <w:sz w:val="24"/>
-          <w:szCs w:val="24"/>
-        </w:rPr>
-      </w:pPr>
-      <w:r>
-        <w:rPr>
-          <w:rFonts w:ascii="Calibri" w:eastAsia="Calibri" w:hAnsi="Calibri" w:cs="Calibri"/>
-          <w:bCs/>
-          <w:color w:val="FF0000"/>
-          <w:sz w:val="24"/>
-          <w:szCs w:val="24"/>
-        </w:rPr>
-        <w:t xml:space="preserve">Jobs page a category print kora </w:t>
-      </w:r>
-      <w:proofErr w:type="spellStart"/>
-      <w:r>
-        <w:rPr>
-          <w:rFonts w:ascii="Calibri" w:eastAsia="Calibri" w:hAnsi="Calibri" w:cs="Calibri"/>
-          <w:bCs/>
-          <w:color w:val="FF0000"/>
-          <w:sz w:val="24"/>
-          <w:szCs w:val="24"/>
-        </w:rPr>
-        <w:t>nai</w:t>
-      </w:r>
-      <w:proofErr w:type="spellEnd"/>
-    </w:p>
-    <w:p>
-      <w:pPr>
-        <w:pStyle w:val="ListParagraph"/>
-        <w:numPr>
-          <w:ilvl w:val="0"/>
-          <w:numId w:val="20"/>
-        </w:numPr>
-        <w:spacing w:before="100" w:after="0" w:line="240" w:lineRule="auto"/>
-        <w:rPr>
-          <w:rFonts w:ascii="Calibri" w:eastAsia="Calibri" w:hAnsi="Calibri" w:cs="Calibri"/>
-          <w:bCs/>
-          <w:color w:val="FF0000"/>
-          <w:sz w:val="24"/>
-          <w:szCs w:val="24"/>
-        </w:rPr>
-      </w:pPr>
-      <w:r>
-        <w:rPr>
-          <w:rFonts w:ascii="Calibri" w:eastAsia="Calibri" w:hAnsi="Calibri" w:cs="Calibri"/>
-          <w:bCs/>
-          <w:color w:val="FF0000"/>
-          <w:sz w:val="24"/>
-          <w:szCs w:val="24"/>
-        </w:rPr>
-        <w:t xml:space="preserve">Admin panel a create ads remove </w:t>
-      </w:r>
-      <w:proofErr w:type="spellStart"/>
-      <w:r>
-        <w:rPr>
-          <w:rFonts w:ascii="Calibri" w:eastAsia="Calibri" w:hAnsi="Calibri" w:cs="Calibri"/>
-          <w:bCs/>
-          <w:color w:val="FF0000"/>
-          <w:sz w:val="24"/>
-          <w:szCs w:val="24"/>
-        </w:rPr>
-        <w:t>korte</w:t>
-      </w:r>
-      <w:proofErr w:type="spellEnd"/>
-      <w:r>
-        <w:rPr>
-          <w:rFonts w:ascii="Calibri" w:eastAsia="Calibri" w:hAnsi="Calibri" w:cs="Calibri"/>
-          <w:bCs/>
-          <w:color w:val="FF0000"/>
-          <w:sz w:val="24"/>
-          <w:szCs w:val="24"/>
-        </w:rPr>
-        <w:t xml:space="preserve"> </w:t>
-      </w:r>
-      <w:proofErr w:type="spellStart"/>
-      <w:r>
-        <w:rPr>
-          <w:rFonts w:ascii="Calibri" w:eastAsia="Calibri" w:hAnsi="Calibri" w:cs="Calibri"/>
-          <w:bCs/>
-          <w:color w:val="FF0000"/>
-          <w:sz w:val="24"/>
-          <w:szCs w:val="24"/>
-        </w:rPr>
-        <w:t>hobe</w:t>
-      </w:r>
-      <w:proofErr w:type="spellEnd"/>
-    </w:p>
-    <w:p>
-      <w:pPr>
-        <w:pStyle w:val="ListParagraph"/>
-        <w:numPr>
-          <w:ilvl w:val="0"/>
-          <w:numId w:val="20"/>
-        </w:numPr>
-        <w:spacing w:before="100" w:after="0" w:line="240" w:lineRule="auto"/>
-        <w:rPr>
-          <w:rFonts w:ascii="Calibri" w:eastAsia="Calibri" w:hAnsi="Calibri" w:cs="Calibri"/>
-          <w:bCs/>
-          <w:color w:val="FF0000"/>
-          <w:sz w:val="24"/>
-          <w:szCs w:val="24"/>
-        </w:rPr>
-      </w:pPr>
-      <w:r>
-        <w:rPr>
-          <w:rFonts w:ascii="Calibri" w:eastAsia="Calibri" w:hAnsi="Calibri" w:cs="Calibri"/>
-          <w:bCs/>
-          <w:color w:val="FF0000"/>
-          <w:sz w:val="24"/>
-          <w:szCs w:val="24"/>
-        </w:rPr>
-        <w:t xml:space="preserve">Customer delete a ads exist </w:t>
-      </w:r>
-      <w:proofErr w:type="spellStart"/>
-      <w:r>
-        <w:rPr>
-          <w:rFonts w:ascii="Calibri" w:eastAsia="Calibri" w:hAnsi="Calibri" w:cs="Calibri"/>
-          <w:bCs/>
-          <w:color w:val="FF0000"/>
-          <w:sz w:val="24"/>
-          <w:szCs w:val="24"/>
-        </w:rPr>
-        <w:t>ase</w:t>
-      </w:r>
-      <w:proofErr w:type="spellEnd"/>
-      <w:r>
-        <w:rPr>
-          <w:rFonts w:ascii="Calibri" w:eastAsia="Calibri" w:hAnsi="Calibri" w:cs="Calibri"/>
-          <w:bCs/>
-          <w:color w:val="FF0000"/>
-          <w:sz w:val="24"/>
-          <w:szCs w:val="24"/>
-        </w:rPr>
-        <w:t xml:space="preserve"> kina </w:t>
-      </w:r>
-      <w:proofErr w:type="spellStart"/>
-      <w:r>
-        <w:rPr>
-          <w:rFonts w:ascii="Calibri" w:eastAsia="Calibri" w:hAnsi="Calibri" w:cs="Calibri"/>
-          <w:bCs/>
-          <w:color w:val="FF0000"/>
-          <w:sz w:val="24"/>
-          <w:szCs w:val="24"/>
-        </w:rPr>
-        <w:t>dekte</w:t>
-      </w:r>
-      <w:proofErr w:type="spellEnd"/>
-      <w:r>
-        <w:rPr>
-          <w:rFonts w:ascii="Calibri" w:eastAsia="Calibri" w:hAnsi="Calibri" w:cs="Calibri"/>
-          <w:bCs/>
-          <w:color w:val="FF0000"/>
-          <w:sz w:val="24"/>
-          <w:szCs w:val="24"/>
-        </w:rPr>
-        <w:t xml:space="preserve"> </w:t>
-      </w:r>
-      <w:proofErr w:type="spellStart"/>
-      <w:r>
-        <w:rPr>
-          <w:rFonts w:ascii="Calibri" w:eastAsia="Calibri" w:hAnsi="Calibri" w:cs="Calibri"/>
-          <w:bCs/>
-          <w:color w:val="FF0000"/>
-          <w:sz w:val="24"/>
-          <w:szCs w:val="24"/>
-        </w:rPr>
-        <w:t>hobe</w:t>
-      </w:r>
-      <w:proofErr w:type="spellEnd"/>
-    </w:p>
-    <w:p>
-      <w:pPr>
-        <w:pStyle w:val="ListParagraph"/>
-        <w:numPr>
-          <w:ilvl w:val="0"/>
-          <w:numId w:val="20"/>
-        </w:numPr>
-        <w:spacing w:before="100" w:after="0" w:line="240" w:lineRule="auto"/>
-        <w:rPr>
-          <w:rFonts w:ascii="Calibri" w:eastAsia="Calibri" w:hAnsi="Calibri" w:cs="Calibri"/>
-          <w:bCs/>
-          <w:color w:val="FF0000"/>
-          <w:sz w:val="24"/>
-          <w:szCs w:val="24"/>
-        </w:rPr>
-      </w:pPr>
-      <w:r>
-        <w:rPr>
-          <w:rFonts w:ascii="Calibri" w:eastAsia="Calibri" w:hAnsi="Calibri" w:cs="Calibri"/>
-          <w:bCs/>
-          <w:color w:val="FF0000"/>
-          <w:sz w:val="24"/>
-          <w:szCs w:val="24"/>
-        </w:rPr>
-        <w:t xml:space="preserve">Subcategory </w:t>
-      </w:r>
-      <w:proofErr w:type="spellStart"/>
-      <w:r>
-        <w:rPr>
-          <w:rFonts w:ascii="Calibri" w:eastAsia="Calibri" w:hAnsi="Calibri" w:cs="Calibri"/>
-          <w:bCs/>
-          <w:color w:val="FF0000"/>
-          <w:sz w:val="24"/>
-          <w:szCs w:val="24"/>
-        </w:rPr>
-        <w:t>te</w:t>
-      </w:r>
-      <w:proofErr w:type="spellEnd"/>
-      <w:r>
-        <w:rPr>
-          <w:rFonts w:ascii="Calibri" w:eastAsia="Calibri" w:hAnsi="Calibri" w:cs="Calibri"/>
-          <w:bCs/>
-          <w:color w:val="FF0000"/>
-          <w:sz w:val="24"/>
-          <w:szCs w:val="24"/>
-        </w:rPr>
-        <w:t xml:space="preserve"> hit </w:t>
-      </w:r>
-      <w:proofErr w:type="spellStart"/>
-      <w:r>
-        <w:rPr>
-          <w:rFonts w:ascii="Calibri" w:eastAsia="Calibri" w:hAnsi="Calibri" w:cs="Calibri"/>
-          <w:bCs/>
-          <w:color w:val="FF0000"/>
-          <w:sz w:val="24"/>
-          <w:szCs w:val="24"/>
-        </w:rPr>
-        <w:t>korle</w:t>
-      </w:r>
-      <w:proofErr w:type="spellEnd"/>
-      <w:r>
-        <w:rPr>
-          <w:rFonts w:ascii="Calibri" w:eastAsia="Calibri" w:hAnsi="Calibri" w:cs="Calibri"/>
-          <w:bCs/>
-          <w:color w:val="FF0000"/>
-          <w:sz w:val="24"/>
-          <w:szCs w:val="24"/>
-        </w:rPr>
-        <w:t xml:space="preserve"> product filter hose </w:t>
-      </w:r>
-      <w:proofErr w:type="spellStart"/>
-      <w:r>
-        <w:rPr>
-          <w:rFonts w:ascii="Calibri" w:eastAsia="Calibri" w:hAnsi="Calibri" w:cs="Calibri"/>
-          <w:bCs/>
-          <w:color w:val="FF0000"/>
-          <w:sz w:val="24"/>
-          <w:szCs w:val="24"/>
-        </w:rPr>
-        <w:t>na</w:t>
-      </w:r>
-      <w:proofErr w:type="spellEnd"/>
-    </w:p>
-    <w:p>
-      <w:pPr>
-        <w:pStyle w:val="ListParagraph"/>
-        <w:numPr>
-          <w:ilvl w:val="0"/>
-          <w:numId w:val="20"/>
-        </w:numPr>
-        <w:spacing w:before="100" w:after="0" w:line="240" w:lineRule="auto"/>
-        <w:rPr>
-          <w:rFonts w:ascii="Calibri" w:eastAsia="Calibri" w:hAnsi="Calibri" w:cs="Calibri"/>
-          <w:bCs/>
-          <w:color w:val="FF0000"/>
-          <w:sz w:val="24"/>
-          <w:szCs w:val="24"/>
-        </w:rPr>
-      </w:pPr>
-      <w:r>
-        <w:rPr>
-          <w:rFonts w:ascii="Calibri" w:eastAsia="Calibri" w:hAnsi="Calibri" w:cs="Calibri"/>
-          <w:bCs/>
-          <w:color w:val="FF0000"/>
-          <w:sz w:val="24"/>
-          <w:szCs w:val="24"/>
-        </w:rPr>
-        <w:t>Subscribe is not working on footer</w:t>
-      </w:r>
-    </w:p>
-    <w:p>
-      <w:pPr>
-        <w:pStyle w:val="ListParagraph"/>
-        <w:numPr>
-          <w:ilvl w:val="0"/>
-          <w:numId w:val="20"/>
-        </w:numPr>
-        <w:spacing w:before="100" w:after="0" w:line="240" w:lineRule="auto"/>
-        <w:rPr>
-          <w:rFonts w:ascii="Calibri" w:eastAsia="Calibri" w:hAnsi="Calibri" w:cs="Calibri"/>
-          <w:bCs/>
-          <w:color w:val="FF0000"/>
-          <w:sz w:val="24"/>
-          <w:szCs w:val="24"/>
-        </w:rPr>
-      </w:pPr>
+        <w:t xml:space="preserve">Ads posting a error </w:t>
+      </w:r>
+      <w:r>
+        <w:rPr>
+          <w:noProof/>
+        </w:rPr>
+        <w:drawing>
+          <wp:inline distT="0" distB="0" distL="0" distR="0" wp14:anchorId="331C0B7D" wp14:editId="0699C6CB">
+            <wp:extent cx="5943600" cy="2865755"/>
+            <wp:effectExtent l="0" t="0" r="0" b="0"/>
+            <wp:docPr id="4" name="Picture 4"/>
+            <wp:cNvGraphicFramePr>
+              <a:graphicFrameLocks xmlns:a="http://schemas.openxmlformats.org/drawingml/2006/main" noChangeAspect="1"/>
+            </wp:cNvGraphicFramePr>
+            <a:graphic xmlns:a="http://schemas.openxmlformats.org/drawingml/2006/main">
+              <a:graphicData uri="http://schemas.openxmlformats.org/drawingml/2006/picture">
+                <pic:pic xmlns:pic="http://schemas.openxmlformats.org/drawingml/2006/picture">
+                  <pic:nvPicPr>
+                    <pic:cNvPr id="1" name=""/>
+                    <pic:cNvPicPr/>
+                  </pic:nvPicPr>
+                  <pic:blipFill>
+                    <a:blip r:embed="rId32"/>
+                    <a:stretch>
+                      <a:fillRect/>
+                    </a:stretch>
+                  </pic:blipFill>
+                  <pic:spPr>
+                    <a:xfrm>
+                      <a:off x="0" y="0"/>
+                      <a:ext cx="5943600" cy="2865755"/>
+                    </a:xfrm>
+                    <a:prstGeom prst="rect">
+                      <a:avLst/>
+                    </a:prstGeom>
+                  </pic:spPr>
+                </pic:pic>
+              </a:graphicData>
+            </a:graphic>
+          </wp:inline>
+        </w:drawing>
+      </w:r>
     </w:p>
     <w:p>
       <w:pPr>

--- a/doc/abubazaar.com Revision_28_06_2022.docx
+++ b/doc/abubazaar.com Revision_28_06_2022.docx
@@ -13,11 +13,19 @@
           <w:rFonts w:ascii="Calibri" w:eastAsia="Calibri" w:hAnsi="Calibri" w:cs="Calibri"/>
         </w:rPr>
       </w:pPr>
-      <w:r>
-        <w:rPr>
-          <w:rFonts w:ascii="Calibri" w:eastAsia="Calibri" w:hAnsi="Calibri" w:cs="Calibri"/>
-        </w:rPr>
-        <w:t>Abubazar Classified Website:</w:t>
+      <w:proofErr w:type="spellStart"/>
+      <w:r>
+        <w:rPr>
+          <w:rFonts w:ascii="Calibri" w:eastAsia="Calibri" w:hAnsi="Calibri" w:cs="Calibri"/>
+        </w:rPr>
+        <w:t>Abubazar</w:t>
+      </w:r>
+      <w:proofErr w:type="spellEnd"/>
+      <w:r>
+        <w:rPr>
+          <w:rFonts w:ascii="Calibri" w:eastAsia="Calibri" w:hAnsi="Calibri" w:cs="Calibri"/>
+        </w:rPr>
+        <w:t xml:space="preserve"> Classified Website:</w:t>
       </w:r>
     </w:p>
     <w:p>
@@ -91,10 +99,10 @@
       </w:r>
       <w:r>
         <w:object w:dxaOrig="8157" w:dyaOrig="1915" w14:anchorId="443E94E1">
-          <v:rect id="rectole0000000000" o:spid="_x0000_i1025" style="width:407.25pt;height:96pt" o:ole="" o:preferrelative="t" stroked="f">
+          <v:rect id="rectole0000000000" o:spid="_x0000_i1025" style="width:410.25pt;height:93.75pt" o:ole="" o:preferrelative="t" stroked="f">
             <v:imagedata r:id="rId5" o:title=""/>
           </v:rect>
-          <o:OLEObject Type="Embed" ProgID="StaticMetafile" ShapeID="rectole0000000000" DrawAspect="Content" ObjectID="_1722182077" r:id="rId6"/>
+          <o:OLEObject Type="Embed" ProgID="StaticMetafile" ShapeID="rectole0000000000" DrawAspect="Content" ObjectID="_1722595831" r:id="rId6"/>
         </w:object>
       </w:r>
     </w:p>
@@ -118,7 +126,39 @@
           <w:rFonts w:ascii="Calibri" w:eastAsia="Calibri" w:hAnsi="Calibri" w:cs="Calibri"/>
           <w:color w:val="00B050"/>
         </w:rPr>
-        <w:t>How to add advertisement section like this in classima ( if someone want make add on website they can pay and add)</w:t>
+        <w:t xml:space="preserve">How to add advertisement section like this in </w:t>
+      </w:r>
+      <w:proofErr w:type="spellStart"/>
+      <w:r>
+        <w:rPr>
+          <w:rFonts w:ascii="Calibri" w:eastAsia="Calibri" w:hAnsi="Calibri" w:cs="Calibri"/>
+          <w:color w:val="00B050"/>
+        </w:rPr>
+        <w:t>classima</w:t>
+      </w:r>
+      <w:proofErr w:type="spellEnd"/>
+      <w:r>
+        <w:rPr>
+          <w:rFonts w:ascii="Calibri" w:eastAsia="Calibri" w:hAnsi="Calibri" w:cs="Calibri"/>
+          <w:color w:val="00B050"/>
+        </w:rPr>
+        <w:t xml:space="preserve"> </w:t>
+      </w:r>
+      <w:proofErr w:type="gramStart"/>
+      <w:r>
+        <w:rPr>
+          <w:rFonts w:ascii="Calibri" w:eastAsia="Calibri" w:hAnsi="Calibri" w:cs="Calibri"/>
+          <w:color w:val="00B050"/>
+        </w:rPr>
+        <w:t>( if</w:t>
+      </w:r>
+      <w:proofErr w:type="gramEnd"/>
+      <w:r>
+        <w:rPr>
+          <w:rFonts w:ascii="Calibri" w:eastAsia="Calibri" w:hAnsi="Calibri" w:cs="Calibri"/>
+          <w:color w:val="00B050"/>
+        </w:rPr>
+        <w:t xml:space="preserve"> someone want make add on website they can pay and add)</w:t>
       </w:r>
     </w:p>
     <w:p>
@@ -144,10 +184,10 @@
       </w:r>
       <w:r>
         <w:object w:dxaOrig="8668" w:dyaOrig="1550" w14:anchorId="2FE2635E">
-          <v:rect id="rectole0000000001" o:spid="_x0000_i1026" style="width:433.5pt;height:77.25pt" o:ole="" o:preferrelative="t" stroked="f">
+          <v:rect id="rectole0000000001" o:spid="_x0000_i1026" style="width:6in;height:79.5pt" o:ole="" o:preferrelative="t" stroked="f">
             <v:imagedata r:id="rId7" o:title=""/>
           </v:rect>
-          <o:OLEObject Type="Embed" ProgID="StaticMetafile" ShapeID="rectole0000000001" DrawAspect="Content" ObjectID="_1722182078" r:id="rId8"/>
+          <o:OLEObject Type="Embed" ProgID="StaticMetafile" ShapeID="rectole0000000001" DrawAspect="Content" ObjectID="_1722595832" r:id="rId8"/>
         </w:object>
       </w:r>
     </w:p>
@@ -209,10 +249,10 @@
       </w:pPr>
       <w:r>
         <w:object w:dxaOrig="6724" w:dyaOrig="3066" w14:anchorId="1B0AC8A5">
-          <v:rect id="rectole0000000002" o:spid="_x0000_i1027" style="width:335.25pt;height:153pt" o:ole="" o:preferrelative="t" stroked="f">
+          <v:rect id="rectole0000000002" o:spid="_x0000_i1027" style="width:338.25pt;height:151.5pt" o:ole="" o:preferrelative="t" stroked="f">
             <v:imagedata r:id="rId10" o:title=""/>
           </v:rect>
-          <o:OLEObject Type="Embed" ProgID="StaticMetafile" ShapeID="rectole0000000002" DrawAspect="Content" ObjectID="_1722182079" r:id="rId11"/>
+          <o:OLEObject Type="Embed" ProgID="StaticMetafile" ShapeID="rectole0000000002" DrawAspect="Content" ObjectID="_1722595833" r:id="rId11"/>
         </w:object>
       </w:r>
     </w:p>
@@ -378,7 +418,23 @@
           <w:rFonts w:ascii="Calibri" w:eastAsia="Calibri" w:hAnsi="Calibri" w:cs="Calibri"/>
           <w:color w:val="70AD47" w:themeColor="accent6"/>
         </w:rPr>
-        <w:t xml:space="preserve">As we discussed and agreed there should separate page for resume posting, so  please make as homage as </w:t>
+        <w:t xml:space="preserve">As we discussed and agreed there should separate page for resume posting, </w:t>
+      </w:r>
+      <w:proofErr w:type="gramStart"/>
+      <w:r>
+        <w:rPr>
+          <w:rFonts w:ascii="Calibri" w:eastAsia="Calibri" w:hAnsi="Calibri" w:cs="Calibri"/>
+          <w:color w:val="70AD47" w:themeColor="accent6"/>
+        </w:rPr>
+        <w:t>so  please</w:t>
+      </w:r>
+      <w:proofErr w:type="gramEnd"/>
+      <w:r>
+        <w:rPr>
+          <w:rFonts w:ascii="Calibri" w:eastAsia="Calibri" w:hAnsi="Calibri" w:cs="Calibri"/>
+          <w:color w:val="70AD47" w:themeColor="accent6"/>
+        </w:rPr>
+        <w:t xml:space="preserve"> make as homage as </w:t>
       </w:r>
       <w:hyperlink r:id="rId13">
         <w:r>
@@ -427,10 +483,10 @@
       </w:r>
       <w:r>
         <w:object w:dxaOrig="6940" w:dyaOrig="4041" w14:anchorId="07C01DF6">
-          <v:rect id="rectole0000000003" o:spid="_x0000_i1028" style="width:347.25pt;height:201.75pt" o:ole="" o:preferrelative="t" stroked="f">
+          <v:rect id="rectole0000000003" o:spid="_x0000_i1028" style="width:345.75pt;height:201.75pt" o:ole="" o:preferrelative="t" stroked="f">
             <v:imagedata r:id="rId14" o:title=""/>
           </v:rect>
-          <o:OLEObject Type="Embed" ProgID="StaticMetafile" ShapeID="rectole0000000003" DrawAspect="Content" ObjectID="_1722182080" r:id="rId15"/>
+          <o:OLEObject Type="Embed" ProgID="StaticMetafile" ShapeID="rectole0000000003" DrawAspect="Content" ObjectID="_1722595834" r:id="rId15"/>
         </w:object>
       </w:r>
     </w:p>
@@ -513,10 +569,10 @@
       </w:r>
       <w:r>
         <w:object w:dxaOrig="7848" w:dyaOrig="1951" w14:anchorId="704A2CCC">
-          <v:rect id="rectole0000000004" o:spid="_x0000_i1029" style="width:392.25pt;height:97.5pt" o:ole="" o:preferrelative="t" stroked="f">
+          <v:rect id="rectole0000000004" o:spid="_x0000_i1029" style="width:396pt;height:100.5pt" o:ole="" o:preferrelative="t" stroked="f">
             <v:imagedata r:id="rId16" o:title=""/>
           </v:rect>
-          <o:OLEObject Type="Embed" ProgID="StaticMetafile" ShapeID="rectole0000000004" DrawAspect="Content" ObjectID="_1722182081" r:id="rId17"/>
+          <o:OLEObject Type="Embed" ProgID="StaticMetafile" ShapeID="rectole0000000004" DrawAspect="Content" ObjectID="_1722595835" r:id="rId17"/>
         </w:object>
       </w:r>
     </w:p>
@@ -549,7 +605,39 @@
           <w:rFonts w:ascii="Calibri" w:eastAsia="Calibri" w:hAnsi="Calibri" w:cs="Calibri"/>
           <w:color w:val="70AD47" w:themeColor="accent6"/>
         </w:rPr>
-        <w:t xml:space="preserve">Please make footer as below, instead of app details, please add  news letter &amp; social icon. </w:t>
+        <w:t xml:space="preserve">Please make footer as below, instead of app details, please </w:t>
+      </w:r>
+      <w:proofErr w:type="gramStart"/>
+      <w:r>
+        <w:rPr>
+          <w:rFonts w:ascii="Calibri" w:eastAsia="Calibri" w:hAnsi="Calibri" w:cs="Calibri"/>
+          <w:color w:val="70AD47" w:themeColor="accent6"/>
+        </w:rPr>
+        <w:t xml:space="preserve">add  </w:t>
+      </w:r>
+      <w:proofErr w:type="spellStart"/>
+      <w:r>
+        <w:rPr>
+          <w:rFonts w:ascii="Calibri" w:eastAsia="Calibri" w:hAnsi="Calibri" w:cs="Calibri"/>
+          <w:color w:val="70AD47" w:themeColor="accent6"/>
+        </w:rPr>
+        <w:t>news</w:t>
+      </w:r>
+      <w:proofErr w:type="gramEnd"/>
+      <w:r>
+        <w:rPr>
+          <w:rFonts w:ascii="Calibri" w:eastAsia="Calibri" w:hAnsi="Calibri" w:cs="Calibri"/>
+          <w:color w:val="70AD47" w:themeColor="accent6"/>
+        </w:rPr>
+        <w:t xml:space="preserve"> letter</w:t>
+      </w:r>
+      <w:proofErr w:type="spellEnd"/>
+      <w:r>
+        <w:rPr>
+          <w:rFonts w:ascii="Calibri" w:eastAsia="Calibri" w:hAnsi="Calibri" w:cs="Calibri"/>
+          <w:color w:val="70AD47" w:themeColor="accent6"/>
+        </w:rPr>
+        <w:t xml:space="preserve"> &amp; social icon. </w:t>
       </w:r>
     </w:p>
     <w:p>
@@ -575,10 +663,10 @@
       </w:r>
       <w:r>
         <w:object w:dxaOrig="8380" w:dyaOrig="2433" w14:anchorId="68A5846B">
-          <v:rect id="rectole0000000005" o:spid="_x0000_i1030" style="width:419.25pt;height:121.5pt" o:ole="" o:preferrelative="t" stroked="f">
+          <v:rect id="rectole0000000005" o:spid="_x0000_i1030" style="width:417.6pt;height:122.1pt" o:ole="" o:preferrelative="t" stroked="f">
             <v:imagedata r:id="rId18" o:title=""/>
           </v:rect>
-          <o:OLEObject Type="Embed" ProgID="StaticMetafile" ShapeID="rectole0000000005" DrawAspect="Content" ObjectID="_1722182082" r:id="rId19"/>
+          <o:OLEObject Type="Embed" ProgID="StaticMetafile" ShapeID="rectole0000000005" DrawAspect="Content" ObjectID="_1722595836" r:id="rId19"/>
         </w:object>
       </w:r>
     </w:p>
@@ -626,10 +714,10 @@
       </w:r>
       <w:r>
         <w:object w:dxaOrig="8496" w:dyaOrig="2417" w14:anchorId="30D5F5E2">
-          <v:rect id="rectole0000000006" o:spid="_x0000_i1031" style="width:424.5pt;height:120.75pt" o:ole="" o:preferrelative="t" stroked="f">
+          <v:rect id="rectole0000000006" o:spid="_x0000_i1031" style="width:425.1pt;height:122.7pt" o:ole="" o:preferrelative="t" stroked="f">
             <v:imagedata r:id="rId20" o:title=""/>
           </v:rect>
-          <o:OLEObject Type="Embed" ProgID="StaticMetafile" ShapeID="rectole0000000006" DrawAspect="Content" ObjectID="_1722182083" r:id="rId21"/>
+          <o:OLEObject Type="Embed" ProgID="StaticMetafile" ShapeID="rectole0000000006" DrawAspect="Content" ObjectID="_1722595837" r:id="rId21"/>
         </w:object>
       </w:r>
     </w:p>
@@ -659,7 +747,23 @@
           <w:rFonts w:ascii="Calibri" w:eastAsia="Calibri" w:hAnsi="Calibri" w:cs="Calibri"/>
           <w:color w:val="FF0000"/>
         </w:rPr>
-        <w:t>While posting ads Please make option to pick default features in website, like below picture. ( Admin has to provide all features and customer can select just by clicking, no need to type)</w:t>
+        <w:t xml:space="preserve">While posting ads Please make option to pick default features in website, like below picture. </w:t>
+      </w:r>
+      <w:proofErr w:type="gramStart"/>
+      <w:r>
+        <w:rPr>
+          <w:rFonts w:ascii="Calibri" w:eastAsia="Calibri" w:hAnsi="Calibri" w:cs="Calibri"/>
+          <w:color w:val="FF0000"/>
+        </w:rPr>
+        <w:t>( Admin</w:t>
+      </w:r>
+      <w:proofErr w:type="gramEnd"/>
+      <w:r>
+        <w:rPr>
+          <w:rFonts w:ascii="Calibri" w:eastAsia="Calibri" w:hAnsi="Calibri" w:cs="Calibri"/>
+          <w:color w:val="FF0000"/>
+        </w:rPr>
+        <w:t xml:space="preserve"> has to provide all features and customer can select just by clicking, no need to type)</w:t>
       </w:r>
     </w:p>
     <w:p>
@@ -676,10 +780,10 @@
       </w:pPr>
       <w:r>
         <w:object w:dxaOrig="7603" w:dyaOrig="2916" w14:anchorId="1B469FFE">
-          <v:rect id="rectole0000000007" o:spid="_x0000_i1032" style="width:380.25pt;height:145.5pt" o:ole="" o:preferrelative="t" stroked="f">
+          <v:rect id="rectole0000000007" o:spid="_x0000_i1032" style="width:381.9pt;height:2in" o:ole="" o:preferrelative="t" stroked="f">
             <v:imagedata r:id="rId22" o:title=""/>
           </v:rect>
-          <o:OLEObject Type="Embed" ProgID="StaticMetafile" ShapeID="rectole0000000007" DrawAspect="Content" ObjectID="_1722182084" r:id="rId23"/>
+          <o:OLEObject Type="Embed" ProgID="StaticMetafile" ShapeID="rectole0000000007" DrawAspect="Content" ObjectID="_1722595838" r:id="rId23"/>
         </w:object>
       </w:r>
     </w:p>
@@ -739,7 +843,23 @@
           <w:rFonts w:ascii="Calibri" w:eastAsia="Calibri" w:hAnsi="Calibri" w:cs="Calibri"/>
           <w:color w:val="70AD47" w:themeColor="accent6"/>
         </w:rPr>
-        <w:t>I don’t find live chat option between customers which is like in Classima theme.</w:t>
+        <w:t xml:space="preserve">I don’t find live chat option between customers which is like in </w:t>
+      </w:r>
+      <w:proofErr w:type="spellStart"/>
+      <w:r>
+        <w:rPr>
+          <w:rFonts w:ascii="Calibri" w:eastAsia="Calibri" w:hAnsi="Calibri" w:cs="Calibri"/>
+          <w:color w:val="70AD47" w:themeColor="accent6"/>
+        </w:rPr>
+        <w:t>Classima</w:t>
+      </w:r>
+      <w:proofErr w:type="spellEnd"/>
+      <w:r>
+        <w:rPr>
+          <w:rFonts w:ascii="Calibri" w:eastAsia="Calibri" w:hAnsi="Calibri" w:cs="Calibri"/>
+          <w:color w:val="70AD47" w:themeColor="accent6"/>
+        </w:rPr>
+        <w:t xml:space="preserve"> theme.</w:t>
       </w:r>
     </w:p>
     <w:p>
@@ -964,8 +1084,17 @@
           <w:rFonts w:ascii="Calibri" w:eastAsia="Calibri" w:hAnsi="Calibri" w:cs="Calibri"/>
           <w:color w:val="FF0000"/>
         </w:rPr>
-        <w:t>Google re-captche</w:t>
-      </w:r>
+        <w:t>Google re-</w:t>
+      </w:r>
+      <w:proofErr w:type="spellStart"/>
+      <w:r>
+        <w:rPr>
+          <w:rFonts w:ascii="Calibri" w:eastAsia="Calibri" w:hAnsi="Calibri" w:cs="Calibri"/>
+          <w:color w:val="FF0000"/>
+        </w:rPr>
+        <w:t>captche</w:t>
+      </w:r>
+      <w:proofErr w:type="spellEnd"/>
     </w:p>
     <w:p>
       <w:pPr>
@@ -1024,7 +1153,23 @@
           <w:rFonts w:ascii="Calibri" w:eastAsia="Calibri" w:hAnsi="Calibri" w:cs="Calibri"/>
           <w:color w:val="70AD47" w:themeColor="accent6"/>
         </w:rPr>
-        <w:t>Please display verified icon for next to seller  name in all ads and seller page like below picture(so that customer can earn more trust on seller )</w:t>
+        <w:t xml:space="preserve">Please display verified icon for next to </w:t>
+      </w:r>
+      <w:proofErr w:type="gramStart"/>
+      <w:r>
+        <w:rPr>
+          <w:rFonts w:ascii="Calibri" w:eastAsia="Calibri" w:hAnsi="Calibri" w:cs="Calibri"/>
+          <w:color w:val="70AD47" w:themeColor="accent6"/>
+        </w:rPr>
+        <w:t>seller  name</w:t>
+      </w:r>
+      <w:proofErr w:type="gramEnd"/>
+      <w:r>
+        <w:rPr>
+          <w:rFonts w:ascii="Calibri" w:eastAsia="Calibri" w:hAnsi="Calibri" w:cs="Calibri"/>
+          <w:color w:val="70AD47" w:themeColor="accent6"/>
+        </w:rPr>
+        <w:t xml:space="preserve"> in all ads and seller page like below picture(so that customer can earn more trust on seller )</w:t>
       </w:r>
     </w:p>
     <w:p>
@@ -1065,10 +1210,10 @@
       </w:r>
       <w:r>
         <w:object w:dxaOrig="3484" w:dyaOrig="2513" w14:anchorId="12969001">
-          <v:rect id="rectole0000000008" o:spid="_x0000_i1033" style="width:174pt;height:126pt" o:ole="" o:preferrelative="t" stroked="f">
+          <v:rect id="rectole0000000008" o:spid="_x0000_i1033" style="width:172.8pt;height:129.6pt" o:ole="" o:preferrelative="t" stroked="f">
             <v:imagedata r:id="rId24" o:title=""/>
           </v:rect>
-          <o:OLEObject Type="Embed" ProgID="StaticMetafile" ShapeID="rectole0000000008" DrawAspect="Content" ObjectID="_1722182085" r:id="rId25"/>
+          <o:OLEObject Type="Embed" ProgID="StaticMetafile" ShapeID="rectole0000000008" DrawAspect="Content" ObjectID="_1722595839" r:id="rId25"/>
         </w:object>
       </w:r>
     </w:p>
@@ -1099,7 +1244,23 @@
           <w:rFonts w:ascii="Calibri" w:eastAsia="Calibri" w:hAnsi="Calibri" w:cs="Calibri"/>
           <w:color w:val="FF0000"/>
         </w:rPr>
-        <w:t>As we discussed there should be option for water mark ( when admin approve ads, water mark will appear in all customer uploaded picture)</w:t>
+        <w:t xml:space="preserve">As we discussed there should be option for water mark </w:t>
+      </w:r>
+      <w:proofErr w:type="gramStart"/>
+      <w:r>
+        <w:rPr>
+          <w:rFonts w:ascii="Calibri" w:eastAsia="Calibri" w:hAnsi="Calibri" w:cs="Calibri"/>
+          <w:color w:val="FF0000"/>
+        </w:rPr>
+        <w:t>( when</w:t>
+      </w:r>
+      <w:proofErr w:type="gramEnd"/>
+      <w:r>
+        <w:rPr>
+          <w:rFonts w:ascii="Calibri" w:eastAsia="Calibri" w:hAnsi="Calibri" w:cs="Calibri"/>
+          <w:color w:val="FF0000"/>
+        </w:rPr>
+        <w:t xml:space="preserve"> admin approve ads, water mark will appear in all customer uploaded picture)</w:t>
       </w:r>
     </w:p>
     <w:p>
@@ -1130,13 +1291,23 @@
         </w:rPr>
         <w:t xml:space="preserve">How to add more option in side bar? Like below </w:t>
       </w:r>
+      <w:proofErr w:type="gramStart"/>
       <w:r>
         <w:rPr>
           <w:rFonts w:ascii="Calibri" w:eastAsia="Calibri" w:hAnsi="Calibri" w:cs="Calibri"/>
           <w:b/>
           <w:color w:val="70AD47" w:themeColor="accent6"/>
         </w:rPr>
-        <w:t>( including Filters ads by)</w:t>
+        <w:t>( including</w:t>
+      </w:r>
+      <w:proofErr w:type="gramEnd"/>
+      <w:r>
+        <w:rPr>
+          <w:rFonts w:ascii="Calibri" w:eastAsia="Calibri" w:hAnsi="Calibri" w:cs="Calibri"/>
+          <w:b/>
+          <w:color w:val="70AD47" w:themeColor="accent6"/>
+        </w:rPr>
+        <w:t xml:space="preserve"> Filters ads by)</w:t>
       </w:r>
     </w:p>
     <w:p>
@@ -1153,10 +1324,10 @@
       </w:pPr>
       <w:r>
         <w:object w:dxaOrig="2980" w:dyaOrig="4334" w14:anchorId="361CF182">
-          <v:rect id="rectole0000000009" o:spid="_x0000_i1034" style="width:149.25pt;height:216.75pt" o:ole="" o:preferrelative="t" stroked="f">
+          <v:rect id="rectole0000000009" o:spid="_x0000_i1034" style="width:151.5pt;height:3in" o:ole="" o:preferrelative="t" stroked="f">
             <v:imagedata r:id="rId26" o:title=""/>
           </v:rect>
-          <o:OLEObject Type="Embed" ProgID="StaticMetafile" ShapeID="rectole0000000009" DrawAspect="Content" ObjectID="_1722182086" r:id="rId27"/>
+          <o:OLEObject Type="Embed" ProgID="StaticMetafile" ShapeID="rectole0000000009" DrawAspect="Content" ObjectID="_1722595840" r:id="rId27"/>
         </w:object>
       </w:r>
     </w:p>
@@ -1474,7 +1645,29 @@
           <w:sz w:val="24"/>
           <w:szCs w:val="24"/>
         </w:rPr>
-        <w:t>Jobs page ar title color change</w:t>
+        <w:t xml:space="preserve">Jobs page </w:t>
+      </w:r>
+      <w:proofErr w:type="spellStart"/>
+      <w:r>
+        <w:rPr>
+          <w:rFonts w:ascii="Calibri" w:eastAsia="Calibri" w:hAnsi="Calibri" w:cs="Calibri"/>
+          <w:bCs/>
+          <w:color w:val="70AD47" w:themeColor="accent6"/>
+          <w:sz w:val="24"/>
+          <w:szCs w:val="24"/>
+        </w:rPr>
+        <w:t>ar</w:t>
+      </w:r>
+      <w:proofErr w:type="spellEnd"/>
+      <w:r>
+        <w:rPr>
+          <w:rFonts w:ascii="Calibri" w:eastAsia="Calibri" w:hAnsi="Calibri" w:cs="Calibri"/>
+          <w:bCs/>
+          <w:color w:val="70AD47" w:themeColor="accent6"/>
+          <w:sz w:val="24"/>
+          <w:szCs w:val="24"/>
+        </w:rPr>
+        <w:t xml:space="preserve"> title color change</w:t>
       </w:r>
     </w:p>
     <w:p>
@@ -1601,8 +1794,17 @@
           <w:rFonts w:ascii="Calibri" w:eastAsia="Calibri" w:hAnsi="Calibri" w:cs="Calibri"/>
           <w:color w:val="92D050"/>
         </w:rPr>
-        <w:t>Google re-captche</w:t>
-      </w:r>
+        <w:t>Google re-</w:t>
+      </w:r>
+      <w:proofErr w:type="spellStart"/>
+      <w:r>
+        <w:rPr>
+          <w:rFonts w:ascii="Calibri" w:eastAsia="Calibri" w:hAnsi="Calibri" w:cs="Calibri"/>
+          <w:color w:val="92D050"/>
+        </w:rPr>
+        <w:t>captche</w:t>
+      </w:r>
+      <w:proofErr w:type="spellEnd"/>
     </w:p>
     <w:p>
       <w:pPr>
@@ -1647,7 +1849,23 @@
           <w:rFonts w:ascii="Calibri" w:eastAsia="Calibri" w:hAnsi="Calibri" w:cs="Calibri"/>
           <w:color w:val="70AD47" w:themeColor="accent6"/>
         </w:rPr>
-        <w:t>Please display verified icon for next to seller  name in all ads and seller page like below</w:t>
+        <w:t xml:space="preserve">Please display verified icon for next to </w:t>
+      </w:r>
+      <w:proofErr w:type="gramStart"/>
+      <w:r>
+        <w:rPr>
+          <w:rFonts w:ascii="Calibri" w:eastAsia="Calibri" w:hAnsi="Calibri" w:cs="Calibri"/>
+          <w:color w:val="70AD47" w:themeColor="accent6"/>
+        </w:rPr>
+        <w:t>seller  name</w:t>
+      </w:r>
+      <w:proofErr w:type="gramEnd"/>
+      <w:r>
+        <w:rPr>
+          <w:rFonts w:ascii="Calibri" w:eastAsia="Calibri" w:hAnsi="Calibri" w:cs="Calibri"/>
+          <w:color w:val="70AD47" w:themeColor="accent6"/>
+        </w:rPr>
+        <w:t xml:space="preserve"> in all ads and seller page like below</w:t>
       </w:r>
       <w:r>
         <w:rPr>
@@ -1663,10 +1881,10 @@
       </w:r>
       <w:r>
         <w:object w:dxaOrig="3484" w:dyaOrig="2513" w14:anchorId="6C98D58B">
-          <v:rect id="_x0000_i1035" style="width:174pt;height:126pt" o:ole="" o:preferrelative="t" stroked="f">
+          <v:rect id="_x0000_i1035" style="width:172.8pt;height:129.6pt" o:ole="" o:preferrelative="t" stroked="f">
             <v:imagedata r:id="rId24" o:title=""/>
           </v:rect>
-          <o:OLEObject Type="Embed" ProgID="StaticMetafile" ShapeID="_x0000_i1035" DrawAspect="Content" ObjectID="_1722182087" r:id="rId30"/>
+          <o:OLEObject Type="Embed" ProgID="StaticMetafile" ShapeID="_x0000_i1035" DrawAspect="Content" ObjectID="_1722595841" r:id="rId30"/>
         </w:object>
       </w:r>
     </w:p>
@@ -1675,7 +1893,7 @@
         <w:pStyle w:val="ListParagraph"/>
         <w:numPr>
           <w:ilvl w:val="0"/>
-          <w:numId w:val="21"/>
+          <w:numId w:val="20"/>
         </w:numPr>
         <w:spacing w:before="100" w:after="0" w:line="240" w:lineRule="auto"/>
         <w:rPr>
@@ -1731,8 +1949,42 @@
           <w:sz w:val="24"/>
           <w:szCs w:val="24"/>
         </w:rPr>
-        <w:t>check dite hobe</w:t>
-      </w:r>
+        <w:t xml:space="preserve">check </w:t>
+      </w:r>
+      <w:proofErr w:type="spellStart"/>
+      <w:r>
+        <w:rPr>
+          <w:rFonts w:ascii="Calibri" w:eastAsia="Calibri" w:hAnsi="Calibri" w:cs="Calibri"/>
+          <w:bCs/>
+          <w:color w:val="FF0000"/>
+          <w:sz w:val="24"/>
+          <w:szCs w:val="24"/>
+        </w:rPr>
+        <w:t>dite</w:t>
+      </w:r>
+      <w:proofErr w:type="spellEnd"/>
+      <w:r>
+        <w:rPr>
+          <w:rFonts w:ascii="Calibri" w:eastAsia="Calibri" w:hAnsi="Calibri" w:cs="Calibri"/>
+          <w:bCs/>
+          <w:color w:val="FF0000"/>
+          <w:sz w:val="24"/>
+          <w:szCs w:val="24"/>
+        </w:rPr>
+        <w:t xml:space="preserve"> </w:t>
+      </w:r>
+      <w:proofErr w:type="spellStart"/>
+      <w:r>
+        <w:rPr>
+          <w:rFonts w:ascii="Calibri" w:eastAsia="Calibri" w:hAnsi="Calibri" w:cs="Calibri"/>
+          <w:bCs/>
+          <w:color w:val="FF0000"/>
+          <w:sz w:val="24"/>
+          <w:szCs w:val="24"/>
+        </w:rPr>
+        <w:t>hobe</w:t>
+      </w:r>
+      <w:proofErr w:type="spellEnd"/>
     </w:p>
     <w:p>
       <w:pPr>
@@ -1758,8 +2010,42 @@
           <w:sz w:val="24"/>
           <w:szCs w:val="24"/>
         </w:rPr>
-        <w:t>Chat plugin ta check dite hobe</w:t>
-      </w:r>
+        <w:t xml:space="preserve">Chat plugin ta check </w:t>
+      </w:r>
+      <w:proofErr w:type="spellStart"/>
+      <w:r>
+        <w:rPr>
+          <w:rFonts w:ascii="Calibri" w:eastAsia="Calibri" w:hAnsi="Calibri" w:cs="Calibri"/>
+          <w:bCs/>
+          <w:color w:val="FF0000"/>
+          <w:sz w:val="24"/>
+          <w:szCs w:val="24"/>
+        </w:rPr>
+        <w:t>dite</w:t>
+      </w:r>
+      <w:proofErr w:type="spellEnd"/>
+      <w:r>
+        <w:rPr>
+          <w:rFonts w:ascii="Calibri" w:eastAsia="Calibri" w:hAnsi="Calibri" w:cs="Calibri"/>
+          <w:bCs/>
+          <w:color w:val="FF0000"/>
+          <w:sz w:val="24"/>
+          <w:szCs w:val="24"/>
+        </w:rPr>
+        <w:t xml:space="preserve"> </w:t>
+      </w:r>
+      <w:proofErr w:type="spellStart"/>
+      <w:r>
+        <w:rPr>
+          <w:rFonts w:ascii="Calibri" w:eastAsia="Calibri" w:hAnsi="Calibri" w:cs="Calibri"/>
+          <w:bCs/>
+          <w:color w:val="FF0000"/>
+          <w:sz w:val="24"/>
+          <w:szCs w:val="24"/>
+        </w:rPr>
+        <w:t>hobe</w:t>
+      </w:r>
+      <w:proofErr w:type="spellEnd"/>
     </w:p>
     <w:p>
       <w:pPr>
@@ -1812,8 +2098,86 @@
           <w:sz w:val="24"/>
           <w:szCs w:val="24"/>
         </w:rPr>
-        <w:t>Customer delete a ads exist ase kina dekte hobe</w:t>
-      </w:r>
+        <w:t xml:space="preserve">Customer delete </w:t>
+      </w:r>
+      <w:proofErr w:type="gramStart"/>
+      <w:r>
+        <w:rPr>
+          <w:rFonts w:ascii="Calibri" w:eastAsia="Calibri" w:hAnsi="Calibri" w:cs="Calibri"/>
+          <w:bCs/>
+          <w:color w:val="FF0000"/>
+          <w:sz w:val="24"/>
+          <w:szCs w:val="24"/>
+        </w:rPr>
+        <w:t>a ads</w:t>
+      </w:r>
+      <w:proofErr w:type="gramEnd"/>
+      <w:r>
+        <w:rPr>
+          <w:rFonts w:ascii="Calibri" w:eastAsia="Calibri" w:hAnsi="Calibri" w:cs="Calibri"/>
+          <w:bCs/>
+          <w:color w:val="FF0000"/>
+          <w:sz w:val="24"/>
+          <w:szCs w:val="24"/>
+        </w:rPr>
+        <w:t xml:space="preserve"> exist </w:t>
+      </w:r>
+      <w:proofErr w:type="spellStart"/>
+      <w:r>
+        <w:rPr>
+          <w:rFonts w:ascii="Calibri" w:eastAsia="Calibri" w:hAnsi="Calibri" w:cs="Calibri"/>
+          <w:bCs/>
+          <w:color w:val="FF0000"/>
+          <w:sz w:val="24"/>
+          <w:szCs w:val="24"/>
+        </w:rPr>
+        <w:t>ase</w:t>
+      </w:r>
+      <w:proofErr w:type="spellEnd"/>
+      <w:r>
+        <w:rPr>
+          <w:rFonts w:ascii="Calibri" w:eastAsia="Calibri" w:hAnsi="Calibri" w:cs="Calibri"/>
+          <w:bCs/>
+          <w:color w:val="FF0000"/>
+          <w:sz w:val="24"/>
+          <w:szCs w:val="24"/>
+        </w:rPr>
+        <w:t xml:space="preserve"> kina </w:t>
+      </w:r>
+      <w:proofErr w:type="spellStart"/>
+      <w:r>
+        <w:rPr>
+          <w:rFonts w:ascii="Calibri" w:eastAsia="Calibri" w:hAnsi="Calibri" w:cs="Calibri"/>
+          <w:bCs/>
+          <w:color w:val="FF0000"/>
+          <w:sz w:val="24"/>
+          <w:szCs w:val="24"/>
+        </w:rPr>
+        <w:t>dekte</w:t>
+      </w:r>
+      <w:proofErr w:type="spellEnd"/>
+      <w:r>
+        <w:rPr>
+          <w:rFonts w:ascii="Calibri" w:eastAsia="Calibri" w:hAnsi="Calibri" w:cs="Calibri"/>
+          <w:bCs/>
+          <w:color w:val="FF0000"/>
+          <w:sz w:val="24"/>
+          <w:szCs w:val="24"/>
+        </w:rPr>
+        <w:t xml:space="preserve"> </w:t>
+      </w:r>
+      <w:proofErr w:type="spellStart"/>
+      <w:r>
+        <w:rPr>
+          <w:rFonts w:ascii="Calibri" w:eastAsia="Calibri" w:hAnsi="Calibri" w:cs="Calibri"/>
+          <w:bCs/>
+          <w:color w:val="FF0000"/>
+          <w:sz w:val="24"/>
+          <w:szCs w:val="24"/>
+        </w:rPr>
+        <w:t>hobe</w:t>
+      </w:r>
+      <w:proofErr w:type="spellEnd"/>
     </w:p>
     <w:p>
       <w:pPr>
@@ -1839,8 +2203,64 @@
           <w:sz w:val="24"/>
           <w:szCs w:val="24"/>
         </w:rPr>
-        <w:t>Subcategory te hit korle product filter hose na</w:t>
-      </w:r>
+        <w:t xml:space="preserve">Subcategory </w:t>
+      </w:r>
+      <w:proofErr w:type="spellStart"/>
+      <w:r>
+        <w:rPr>
+          <w:rFonts w:ascii="Calibri" w:eastAsia="Calibri" w:hAnsi="Calibri" w:cs="Calibri"/>
+          <w:bCs/>
+          <w:color w:val="FF0000"/>
+          <w:sz w:val="24"/>
+          <w:szCs w:val="24"/>
+        </w:rPr>
+        <w:t>te</w:t>
+      </w:r>
+      <w:proofErr w:type="spellEnd"/>
+      <w:r>
+        <w:rPr>
+          <w:rFonts w:ascii="Calibri" w:eastAsia="Calibri" w:hAnsi="Calibri" w:cs="Calibri"/>
+          <w:bCs/>
+          <w:color w:val="FF0000"/>
+          <w:sz w:val="24"/>
+          <w:szCs w:val="24"/>
+        </w:rPr>
+        <w:t xml:space="preserve"> hit </w:t>
+      </w:r>
+      <w:proofErr w:type="spellStart"/>
+      <w:r>
+        <w:rPr>
+          <w:rFonts w:ascii="Calibri" w:eastAsia="Calibri" w:hAnsi="Calibri" w:cs="Calibri"/>
+          <w:bCs/>
+          <w:color w:val="FF0000"/>
+          <w:sz w:val="24"/>
+          <w:szCs w:val="24"/>
+        </w:rPr>
+        <w:t>korle</w:t>
+      </w:r>
+      <w:proofErr w:type="spellEnd"/>
+      <w:r>
+        <w:rPr>
+          <w:rFonts w:ascii="Calibri" w:eastAsia="Calibri" w:hAnsi="Calibri" w:cs="Calibri"/>
+          <w:bCs/>
+          <w:color w:val="FF0000"/>
+          <w:sz w:val="24"/>
+          <w:szCs w:val="24"/>
+        </w:rPr>
+        <w:t xml:space="preserve"> product filter hose </w:t>
+      </w:r>
+      <w:proofErr w:type="spellStart"/>
+      <w:r>
+        <w:rPr>
+          <w:rFonts w:ascii="Calibri" w:eastAsia="Calibri" w:hAnsi="Calibri" w:cs="Calibri"/>
+          <w:bCs/>
+          <w:color w:val="FF0000"/>
+          <w:sz w:val="24"/>
+          <w:szCs w:val="24"/>
+        </w:rPr>
+        <w:t>na</w:t>
+      </w:r>
+      <w:proofErr w:type="spellEnd"/>
     </w:p>
     <w:p>
       <w:pPr>
@@ -1961,7 +2381,49 @@
           <w:sz w:val="24"/>
           <w:szCs w:val="24"/>
         </w:rPr>
-        <w:t>Brand and modal required and and require symbol add</w:t>
+        <w:t>Brand and mod</w:t>
+      </w:r>
+      <w:r>
+        <w:rPr>
+          <w:rFonts w:ascii="Calibri" w:eastAsia="Calibri" w:hAnsi="Calibri" w:cs="Calibri"/>
+          <w:bCs/>
+          <w:color w:val="FF0000"/>
+          <w:sz w:val="24"/>
+          <w:szCs w:val="24"/>
+        </w:rPr>
+        <w:t>e</w:t>
+      </w:r>
+      <w:r>
+        <w:rPr>
+          <w:rFonts w:ascii="Calibri" w:eastAsia="Calibri" w:hAnsi="Calibri" w:cs="Calibri"/>
+          <w:bCs/>
+          <w:color w:val="FF0000"/>
+          <w:sz w:val="24"/>
+          <w:szCs w:val="24"/>
+        </w:rPr>
+        <w:t xml:space="preserve">l required and </w:t>
+      </w:r>
+      <w:proofErr w:type="spellStart"/>
+      <w:r>
+        <w:rPr>
+          <w:rFonts w:ascii="Calibri" w:eastAsia="Calibri" w:hAnsi="Calibri" w:cs="Calibri"/>
+          <w:bCs/>
+          <w:color w:val="FF0000"/>
+          <w:sz w:val="24"/>
+          <w:szCs w:val="24"/>
+        </w:rPr>
+        <w:t>and</w:t>
+      </w:r>
+      <w:proofErr w:type="spellEnd"/>
+      <w:r>
+        <w:rPr>
+          <w:rFonts w:ascii="Calibri" w:eastAsia="Calibri" w:hAnsi="Calibri" w:cs="Calibri"/>
+          <w:bCs/>
+          <w:color w:val="FF0000"/>
+          <w:sz w:val="24"/>
+          <w:szCs w:val="24"/>
+        </w:rPr>
+        <w:t xml:space="preserve"> require symbol add</w:t>
       </w:r>
     </w:p>
     <w:p>
@@ -1988,7 +2450,31 @@
           <w:sz w:val="24"/>
           <w:szCs w:val="24"/>
         </w:rPr>
-        <w:t xml:space="preserve">Ads posting a error </w:t>
+        <w:t xml:space="preserve">Ads posting </w:t>
+      </w:r>
+      <w:proofErr w:type="spellStart"/>
+      <w:proofErr w:type="gramStart"/>
+      <w:r>
+        <w:rPr>
+          <w:rFonts w:ascii="Calibri" w:eastAsia="Calibri" w:hAnsi="Calibri" w:cs="Calibri"/>
+          <w:bCs/>
+          <w:color w:val="FF0000"/>
+          <w:sz w:val="24"/>
+          <w:szCs w:val="24"/>
+        </w:rPr>
+        <w:t>a</w:t>
+      </w:r>
+      <w:proofErr w:type="spellEnd"/>
+      <w:proofErr w:type="gramEnd"/>
+      <w:r>
+        <w:rPr>
+          <w:rFonts w:ascii="Calibri" w:eastAsia="Calibri" w:hAnsi="Calibri" w:cs="Calibri"/>
+          <w:bCs/>
+          <w:color w:val="FF0000"/>
+          <w:sz w:val="24"/>
+          <w:szCs w:val="24"/>
+        </w:rPr>
+        <w:t xml:space="preserve"> error </w:t>
       </w:r>
       <w:r>
         <w:rPr>
@@ -2158,7 +2644,7 @@
   <w:abstractNum w:abstractNumId="2" w15:restartNumberingAfterBreak="0">
     <w:nsid w:val="0A5D3BD6"/>
     <w:multiLevelType w:val="hybridMultilevel"/>
-    <w:tmpl w:val="9D2E7A88"/>
+    <w:tmpl w:val="2B86020E"/>
     <w:lvl w:ilvl="0" w:tplc="0409000F">
       <w:start w:val="1"/>
       <w:numFmt w:val="decimal"/>
